--- a/ms/suh_rv_cover_letter.docx
+++ b/ms/suh_rv_cover_letter.docx
@@ -13,7 +13,10 @@
     <w:p/>
     <w:p>
       <w:r>
-        <w:t xml:space="preserve">Thank you for considering our article titled, “Abiotic and biotic factors jointly influence the transmission of </w:t>
+        <w:t>We are delighted to present</w:t>
+      </w:r>
+      <w:r>
+        <w:t xml:space="preserve"> our article titled, “Abiotic and biotic factors jointly influence the transmission of </w:t>
       </w:r>
       <w:proofErr w:type="spellStart"/>
       <w:r>
@@ -21,7 +24,13 @@
       </w:r>
       <w:proofErr w:type="spellEnd"/>
       <w:r>
-        <w:t xml:space="preserve"> in larval amphibian communities” for publication in </w:t>
+        <w:t xml:space="preserve"> in larval amphibian communities” for</w:t>
+      </w:r>
+      <w:r>
+        <w:t xml:space="preserve"> consideration for</w:t>
+      </w:r>
+      <w:r>
+        <w:t xml:space="preserve"> publication in </w:t>
       </w:r>
       <w:r>
         <w:rPr>
@@ -37,7 +46,16 @@
     <w:p/>
     <w:p>
       <w:r>
-        <w:t xml:space="preserve">We study the joint influence of biotic and abiotic factors by focusing on a limited number of factors and the mechanisms underlying their effects on multimodal transmission of </w:t>
+        <w:t>We present theoretical and empirical evidence for mechanistic interactions between abiotic and biotic factors that determine the transmission of generalist pathogens affecting animal communities. Within</w:t>
+      </w:r>
+      <w:r>
+        <w:t xml:space="preserve"> the field of disease ecology, diversity-disease relationship</w:t>
+      </w:r>
+      <w:r>
+        <w:t xml:space="preserve">s are generally lacking in mechanistic understanding. </w:t>
+      </w:r>
+      <w:r>
+        <w:t xml:space="preserve">Our study of </w:t>
       </w:r>
       <w:proofErr w:type="spellStart"/>
       <w:r>
@@ -45,56 +63,143 @@
       </w:r>
       <w:proofErr w:type="spellEnd"/>
       <w:r>
-        <w:t xml:space="preserve"> in larval amphibian communities. By focusing on host community composition, host abundance, and the environmental persistence of the pathogen, we developed a simple mathematical model that can examine each of these factors independently and together. Through our model, we learn that each of these factors can contribute significantly to transmission and that the joint influence of these factors can have synergistic effects. We connect this model to empirical data </w:t>
-      </w:r>
-      <w:r>
-        <w:t xml:space="preserve">of </w:t>
-      </w:r>
-      <w:proofErr w:type="spellStart"/>
-      <w:r>
-        <w:t>ranavirus</w:t>
-      </w:r>
-      <w:proofErr w:type="spellEnd"/>
-      <w:r>
-        <w:t xml:space="preserve"> infections in linked communities of amphibians and find that each of these factors can overlap and appear to contribute to </w:t>
-      </w:r>
-      <w:proofErr w:type="spellStart"/>
-      <w:r>
-        <w:t>ranavirus</w:t>
-      </w:r>
-      <w:proofErr w:type="spellEnd"/>
-      <w:r>
-        <w:t xml:space="preserve"> prevalence. When host abundance is high, communities are typically dominated by high competence hosts and this typically occurs in cooler months, when lower water temperatures may enhance viral persistence times in the water. Furthermore, we examine the phylogenetic relationship of the host species and find that higher values of competence are moderately spread throughout the phylogeny, potentially enabling coexistence of high competence species. The consideration of both biotic and abiotic factors and the mechanistic rationale that we provide can contribute significantly to our understanding of </w:t>
-      </w:r>
-      <w:proofErr w:type="spellStart"/>
-      <w:r>
-        <w:t>ranavirus</w:t>
-      </w:r>
-      <w:proofErr w:type="spellEnd"/>
-      <w:r>
-        <w:t xml:space="preserve"> epidemics in natural systems and can also further our understanding of other </w:t>
-      </w:r>
-      <w:proofErr w:type="spellStart"/>
-      <w:r>
-        <w:t>multimodel</w:t>
-      </w:r>
-      <w:proofErr w:type="spellEnd"/>
+        <w:t xml:space="preserve"> transmission in amphibian communities addresses this knowledge gap with explicit consideration of the effects of environmental conditions, </w:t>
+      </w:r>
+      <w:r>
+        <w:t xml:space="preserve">host </w:t>
+      </w:r>
+      <w:r>
+        <w:t>community abundance, and composition</w:t>
+      </w:r>
+      <w:r>
+        <w:t>, generating conceptually novel results that bring new insights to the timing and location of disease outbreaks in nature.</w:t>
+      </w:r>
       <w:r>
         <w:t xml:space="preserve"> </w:t>
-      </w:r>
-      <w:proofErr w:type="spellStart"/>
-      <w:r>
-        <w:t>multihost</w:t>
-      </w:r>
-      <w:proofErr w:type="spellEnd"/>
-      <w:r>
-        <w:t xml:space="preserve"> pathogens. </w:t>
       </w:r>
     </w:p>
     <w:p/>
     <w:p>
       <w:r>
-        <w:t xml:space="preserve">We have chosen to submit out article to </w:t>
+        <w:t xml:space="preserve">By focusing on host community composition, host abundance, and the environmental persistence of the pathogen, we develop a mathematical model that can </w:t>
+      </w:r>
+      <w:r>
+        <w:t>assess</w:t>
+      </w:r>
+      <w:r>
+        <w:t xml:space="preserve"> each of these factors independently and together. </w:t>
+      </w:r>
+      <w:r>
+        <w:t>W</w:t>
+      </w:r>
+      <w:r>
+        <w:t xml:space="preserve">e learn that each of these factors can contribute significantly to transmission and that the joint influence of these factors can </w:t>
+      </w:r>
+      <w:r>
+        <w:t>produces</w:t>
+      </w:r>
+      <w:r>
+        <w:t xml:space="preserve"> synergistic effects. We connect this model to empirical data </w:t>
+      </w:r>
+      <w:r>
+        <w:t xml:space="preserve">of </w:t>
+      </w:r>
+      <w:proofErr w:type="spellStart"/>
+      <w:r>
+        <w:t>ranavirus</w:t>
+      </w:r>
+      <w:proofErr w:type="spellEnd"/>
+      <w:r>
+        <w:t xml:space="preserve"> infections </w:t>
+      </w:r>
+      <w:r>
+        <w:t>across</w:t>
+      </w:r>
+      <w:r>
+        <w:t xml:space="preserve"> communities of amphibians and </w:t>
+      </w:r>
+      <w:r>
+        <w:t>demonstrate</w:t>
+      </w:r>
+      <w:r>
+        <w:t xml:space="preserve"> that </w:t>
+      </w:r>
+      <w:r>
+        <w:t xml:space="preserve">transmission-promoting states of </w:t>
+      </w:r>
+      <w:r>
+        <w:t xml:space="preserve">each of these factors </w:t>
+      </w:r>
+      <w:r>
+        <w:t>commonly co-occur and drive</w:t>
+      </w:r>
+      <w:r>
+        <w:t xml:space="preserve"> prevalence. </w:t>
+      </w:r>
+      <w:r>
+        <w:t>C</w:t>
+      </w:r>
+      <w:r>
+        <w:t>onsideration of both biotic and abiotic factors and the mechanistic rationale that we provide contribute</w:t>
+      </w:r>
+      <w:r>
+        <w:t>s</w:t>
+      </w:r>
+      <w:r>
+        <w:t xml:space="preserve"> significant </w:t>
+      </w:r>
+      <w:r>
+        <w:t xml:space="preserve">new knowledge </w:t>
+      </w:r>
+      <w:r>
+        <w:t xml:space="preserve">to our understanding of </w:t>
+      </w:r>
+      <w:proofErr w:type="spellStart"/>
+      <w:r>
+        <w:t>ranavirus</w:t>
+      </w:r>
+      <w:proofErr w:type="spellEnd"/>
+      <w:r>
+        <w:t xml:space="preserve"> </w:t>
+      </w:r>
+      <w:r>
+        <w:t>outbreaks</w:t>
+      </w:r>
+      <w:r>
+        <w:t xml:space="preserve"> and </w:t>
+      </w:r>
+      <w:r>
+        <w:t>is</w:t>
+      </w:r>
+      <w:r>
+        <w:t xml:space="preserve"> also</w:t>
+      </w:r>
+      <w:r>
+        <w:t xml:space="preserve"> likely to apply to many other</w:t>
+      </w:r>
+      <w:r>
+        <w:t xml:space="preserve"> </w:t>
+      </w:r>
+      <w:r>
+        <w:t>generalist</w:t>
+      </w:r>
+      <w:r>
+        <w:t xml:space="preserve"> pathogens</w:t>
+      </w:r>
+      <w:r>
+        <w:t xml:space="preserve"> with both contact and environmental transmission.</w:t>
+      </w:r>
+    </w:p>
+    <w:p/>
+    <w:p>
+      <w:r>
+        <w:t xml:space="preserve">We </w:t>
+      </w:r>
+      <w:r>
+        <w:t>believe that</w:t>
+      </w:r>
+      <w:r>
+        <w:t xml:space="preserve"> </w:t>
       </w:r>
       <w:r>
         <w:rPr>
@@ -104,148 +209,78 @@
         <w:t>Functional Ecology</w:t>
       </w:r>
       <w:r>
-        <w:t xml:space="preserve"> because of the journal’s strong record of published research regarding biodiversity-disease relationships and the mechanisms underlying these relationships. </w:t>
-      </w:r>
-      <w:r>
-        <w:t>The study of the community ecology of infectious diseases has already benefitted from analyses that focus on developing a mechanistic understanding of biodiversity-disease relationships (</w:t>
-      </w:r>
-      <w:proofErr w:type="gramStart"/>
-      <w:r>
-        <w:t>e.g.</w:t>
-      </w:r>
-      <w:proofErr w:type="gramEnd"/>
-      <w:r>
-        <w:t xml:space="preserve"> Rohr et al. 2020, </w:t>
-      </w:r>
-      <w:r>
-        <w:rPr>
-          <w:i/>
-          <w:iCs/>
-        </w:rPr>
-        <w:t>Nature Ecol</w:t>
-      </w:r>
-      <w:r>
-        <w:rPr>
-          <w:i/>
-          <w:iCs/>
-        </w:rPr>
+        <w:t xml:space="preserve"> </w:t>
+      </w:r>
+      <w:r>
+        <w:t xml:space="preserve">is the ideal destination for this research </w:t>
+      </w:r>
+      <w:r>
+        <w:t xml:space="preserve">because of the journal’s record of </w:t>
+      </w:r>
+      <w:r>
+        <w:t xml:space="preserve">promoting the importance of mechanism </w:t>
+      </w:r>
+      <w:r>
+        <w:t xml:space="preserve">in </w:t>
+      </w:r>
+      <w:r>
+        <w:t>disease ecology</w:t>
+      </w:r>
+      <w:r>
         <w:t>.</w:t>
-      </w:r>
-      <w:r>
-        <w:rPr>
-          <w:i/>
-          <w:iCs/>
-        </w:rPr>
-        <w:t xml:space="preserve"> &amp; </w:t>
-      </w:r>
-      <w:proofErr w:type="spellStart"/>
-      <w:r>
-        <w:rPr>
-          <w:i/>
-          <w:iCs/>
-        </w:rPr>
-        <w:t>Evol</w:t>
-      </w:r>
-      <w:proofErr w:type="spellEnd"/>
-      <w:r>
-        <w:rPr>
-          <w:i/>
-          <w:iCs/>
-        </w:rPr>
-        <w:t>.</w:t>
-      </w:r>
-      <w:r>
-        <w:t xml:space="preserve"> 4, 24-33; Shaw &amp; </w:t>
-      </w:r>
-      <w:proofErr w:type="spellStart"/>
-      <w:r>
-        <w:t>Civitello</w:t>
-      </w:r>
-      <w:proofErr w:type="spellEnd"/>
-      <w:r>
-        <w:t xml:space="preserve"> 2021, </w:t>
-      </w:r>
-      <w:r>
-        <w:rPr>
-          <w:i/>
-          <w:iCs/>
-        </w:rPr>
-        <w:t>Functional Ecology</w:t>
-      </w:r>
-      <w:r>
-        <w:t xml:space="preserve"> 35, 2376-2386). </w:t>
-      </w:r>
-      <w:r>
-        <w:t xml:space="preserve">We intend to contribute to this catalog by expanding theory that focuses on </w:t>
-      </w:r>
-      <w:r>
-        <w:t xml:space="preserve">the specific compositions of communities and how these can drive transmission in conjunction with other important abiotic factors. </w:t>
-      </w:r>
-      <w:r>
-        <w:t xml:space="preserve">We follow recommendations from </w:t>
-      </w:r>
-      <w:r>
-        <w:t xml:space="preserve">Shaw &amp; </w:t>
-      </w:r>
-      <w:proofErr w:type="spellStart"/>
-      <w:r>
-        <w:t>Civitello</w:t>
-      </w:r>
-      <w:proofErr w:type="spellEnd"/>
-      <w:r>
-        <w:t xml:space="preserve"> (2021) </w:t>
-      </w:r>
-      <w:r>
-        <w:t xml:space="preserve">and focus on ecological interactions rather than species richness and use the parasite’s basic reproductive ratio at the community scale to assess our models (Dobson 2004, </w:t>
-      </w:r>
-      <w:r>
-        <w:rPr>
-          <w:i/>
-          <w:iCs/>
-        </w:rPr>
-        <w:t>Am. Nat.</w:t>
-      </w:r>
-      <w:r>
-        <w:t xml:space="preserve"> 164, S64-S78). We also attempt to address research frontiers outlined in Rohr et al. (2020) by studying the context dependencies that may explain our ability to detect biodiversity-disease patterns and use other metrics such as community competence (</w:t>
-      </w:r>
-      <w:r>
-        <w:t xml:space="preserve">Johnson et al. 2013, </w:t>
-      </w:r>
-      <w:r>
-        <w:rPr>
-          <w:i/>
-          <w:iCs/>
-        </w:rPr>
-        <w:t>Nature</w:t>
-      </w:r>
-      <w:r>
-        <w:t xml:space="preserve"> 494, 230-233</w:t>
-      </w:r>
-      <w:r>
-        <w:t>) which can further help</w:t>
-      </w:r>
-      <w:r>
-        <w:t xml:space="preserve"> us</w:t>
-      </w:r>
-      <w:r>
-        <w:t xml:space="preserve"> to understand the processes driving the patterns we observe</w:t>
-      </w:r>
-      <w:r>
-        <w:t>d</w:t>
-      </w:r>
-      <w:r>
-        <w:t>.</w:t>
-      </w:r>
-      <w:r>
-        <w:t xml:space="preserve"> Our study, along with many others, are trending towards developing theory for understanding how abiotic factors influence community composition and how these formulations of host communities relate to disease transmission. </w:t>
       </w:r>
     </w:p>
     <w:p/>
     <w:p>
+      <w:pPr>
+        <w:tabs>
+          <w:tab w:val="left" w:pos="1134"/>
+          <w:tab w:val="left" w:pos="5529"/>
+        </w:tabs>
+        <w:rPr>
+          <w:rFonts w:eastAsia="Times New Roman"/>
+          <w:color w:val="000000" w:themeColor="text1"/>
+        </w:rPr>
+      </w:pPr>
       <w:commentRangeStart w:id="0"/>
       <w:r>
-        <w:lastRenderedPageBreak/>
-        <w:t xml:space="preserve">This paper has not been published anywhere else and is not under consideration at any other journals. </w:t>
+        <w:rPr>
+          <w:rFonts w:eastAsia="Times New Roman"/>
+          <w:color w:val="000000" w:themeColor="text1"/>
+        </w:rPr>
+        <w:t xml:space="preserve">The research was conducted, in part, at the University of Georgia Savannah River Ecology Laboratory (SREL) in Aiken, SC. The SREL is operated under a cooperative Agreement with the United States Department of Energy (DOE). Under the terms of this agreement with DOE, we are required to request that you add a disclaimer (provided at the end of our manuscript) to our manuscript should it be accepted for publication.  However, it is solely up to your discretion, as publisher, </w:t>
+      </w:r>
+      <w:proofErr w:type="gramStart"/>
+      <w:r>
+        <w:rPr>
+          <w:rFonts w:eastAsia="Times New Roman"/>
+          <w:color w:val="000000" w:themeColor="text1"/>
+        </w:rPr>
+        <w:t>whether or not</w:t>
+      </w:r>
+      <w:proofErr w:type="gramEnd"/>
+      <w:r>
+        <w:rPr>
+          <w:rFonts w:eastAsia="Times New Roman"/>
+          <w:color w:val="000000" w:themeColor="text1"/>
+        </w:rPr>
+        <w:t xml:space="preserve"> to include the language and </w:t>
+      </w:r>
+      <w:proofErr w:type="spellStart"/>
+      <w:r>
+        <w:rPr>
+          <w:rFonts w:eastAsia="Times New Roman"/>
+          <w:color w:val="000000" w:themeColor="text1"/>
+        </w:rPr>
+        <w:t>honour</w:t>
+      </w:r>
+      <w:proofErr w:type="spellEnd"/>
+      <w:r>
+        <w:rPr>
+          <w:rFonts w:eastAsia="Times New Roman"/>
+          <w:color w:val="000000" w:themeColor="text1"/>
+        </w:rPr>
+        <w:t xml:space="preserve"> our request.</w:t>
       </w:r>
       <w:commentRangeEnd w:id="0"/>
       <w:r>
@@ -255,6 +290,7 @@
         <w:commentReference w:id="0"/>
       </w:r>
     </w:p>
+    <w:p/>
     <w:sectPr>
       <w:pgSz w:w="12240" w:h="15840"/>
       <w:pgMar w:top="1440" w:right="1440" w:bottom="1440" w:left="1440" w:header="720" w:footer="720" w:gutter="0"/>
@@ -267,20 +303,19 @@
 
 <file path=word/comments.xml><?xml version="1.0" encoding="utf-8"?>
 <w:comments xmlns:wpc="http://schemas.microsoft.com/office/word/2010/wordprocessingCanvas" xmlns:cx="http://schemas.microsoft.com/office/drawing/2014/chartex" xmlns:cx1="http://schemas.microsoft.com/office/drawing/2015/9/8/chartex" xmlns:cx2="http://schemas.microsoft.com/office/drawing/2015/10/21/chartex" xmlns:cx3="http://schemas.microsoft.com/office/drawing/2016/5/9/chartex" xmlns:cx4="http://schemas.microsoft.com/office/drawing/2016/5/10/chartex" xmlns:cx5="http://schemas.microsoft.com/office/drawing/2016/5/11/chartex" xmlns:cx6="http://schemas.microsoft.com/office/drawing/2016/5/12/chartex" xmlns:cx7="http://schemas.microsoft.com/office/drawing/2016/5/13/chartex" xmlns:cx8="http://schemas.microsoft.com/office/drawing/2016/5/14/chartex" xmlns:mc="http://schemas.openxmlformats.org/markup-compatibility/2006" xmlns:aink="http://schemas.microsoft.com/office/drawing/2016/ink" xmlns:am3d="http://schemas.microsoft.com/office/drawing/2017/model3d" xmlns:o="urn:schemas-microsoft-com:office:office" xmlns:oel="http://schemas.microsoft.com/office/2019/extlst" xmlns:r="http://schemas.openxmlformats.org/officeDocument/2006/relationships" xmlns:m="http://schemas.openxmlformats.org/officeDocument/2006/math" xmlns:v="urn:schemas-microsoft-com:vml" xmlns:wp14="http://schemas.microsoft.com/office/word/2010/wordprocessingDrawing" xmlns:wp="http://schemas.openxmlformats.org/drawingml/2006/wordprocessingDrawing" xmlns:w10="urn:schemas-microsoft-com:office:word" xmlns:w="http://schemas.openxmlformats.org/wordprocessingml/2006/main" xmlns:w14="http://schemas.microsoft.com/office/word/2010/wordml" xmlns:w15="http://schemas.microsoft.com/office/word/2012/wordml" xmlns:w16cex="http://schemas.microsoft.com/office/word/2018/wordml/cex" xmlns:w16cid="http://schemas.microsoft.com/office/word/2016/wordml/cid" xmlns:w16="http://schemas.microsoft.com/office/word/2018/wordml" xmlns:w16sdtdh="http://schemas.microsoft.com/office/word/2020/wordml/sdtdatahash" xmlns:w16se="http://schemas.microsoft.com/office/word/2015/wordml/symex" xmlns:wpg="http://schemas.microsoft.com/office/word/2010/wordprocessingGroup" xmlns:wpi="http://schemas.microsoft.com/office/word/2010/wordprocessingInk" xmlns:wne="http://schemas.microsoft.com/office/word/2006/wordml" xmlns:wps="http://schemas.microsoft.com/office/word/2010/wordprocessingShape" mc:Ignorable="w14 w15 w16se w16cid w16 w16cex w16sdtdh wp14">
-  <w:comment w:id="0" w:author="Daniel Suh" w:date="2023-10-31T10:31:00Z" w:initials="DS">
+  <w:comment w:id="0" w:author="Stacey L Lance" w:date="2023-11-02T12:10:00Z" w:initials="SL">
     <w:p>
+      <w:pPr>
+        <w:pStyle w:val="CommentText"/>
+      </w:pPr>
+      <w:r>
+        <w:t xml:space="preserve">this is what we have to add to our cover letters. Most publishers choose not to include the disclaimer. </w:t>
+      </w:r>
       <w:r>
         <w:rPr>
           <w:rStyle w:val="CommentReference"/>
         </w:rPr>
         <w:annotationRef/>
-      </w:r>
-      <w:r>
-        <w:rPr>
-          <w:sz w:val="20"/>
-          <w:szCs w:val="20"/>
-        </w:rPr>
-        <w:t>What other information should be included in cover letter?</w:t>
       </w:r>
     </w:p>
   </w:comment>
@@ -289,26 +324,38 @@
 
 <file path=word/commentsExtended.xml><?xml version="1.0" encoding="utf-8"?>
 <w15:commentsEx xmlns:wpc="http://schemas.microsoft.com/office/word/2010/wordprocessingCanvas" xmlns:cx="http://schemas.microsoft.com/office/drawing/2014/chartex" xmlns:cx1="http://schemas.microsoft.com/office/drawing/2015/9/8/chartex" xmlns:cx2="http://schemas.microsoft.com/office/drawing/2015/10/21/chartex" xmlns:cx3="http://schemas.microsoft.com/office/drawing/2016/5/9/chartex" xmlns:cx4="http://schemas.microsoft.com/office/drawing/2016/5/10/chartex" xmlns:cx5="http://schemas.microsoft.com/office/drawing/2016/5/11/chartex" xmlns:cx6="http://schemas.microsoft.com/office/drawing/2016/5/12/chartex" xmlns:cx7="http://schemas.microsoft.com/office/drawing/2016/5/13/chartex" xmlns:cx8="http://schemas.microsoft.com/office/drawing/2016/5/14/chartex" xmlns:mc="http://schemas.openxmlformats.org/markup-compatibility/2006" xmlns:aink="http://schemas.microsoft.com/office/drawing/2016/ink" xmlns:am3d="http://schemas.microsoft.com/office/drawing/2017/model3d" xmlns:o="urn:schemas-microsoft-com:office:office" xmlns:oel="http://schemas.microsoft.com/office/2019/extlst" xmlns:r="http://schemas.openxmlformats.org/officeDocument/2006/relationships" xmlns:m="http://schemas.openxmlformats.org/officeDocument/2006/math" xmlns:v="urn:schemas-microsoft-com:vml" xmlns:wp14="http://schemas.microsoft.com/office/word/2010/wordprocessingDrawing" xmlns:wp="http://schemas.openxmlformats.org/drawingml/2006/wordprocessingDrawing" xmlns:w10="urn:schemas-microsoft-com:office:word" xmlns:w="http://schemas.openxmlformats.org/wordprocessingml/2006/main" xmlns:w14="http://schemas.microsoft.com/office/word/2010/wordml" xmlns:w15="http://schemas.microsoft.com/office/word/2012/wordml" xmlns:w16cex="http://schemas.microsoft.com/office/word/2018/wordml/cex" xmlns:w16cid="http://schemas.microsoft.com/office/word/2016/wordml/cid" xmlns:w16="http://schemas.microsoft.com/office/word/2018/wordml" xmlns:w16sdtdh="http://schemas.microsoft.com/office/word/2020/wordml/sdtdatahash" xmlns:w16se="http://schemas.microsoft.com/office/word/2015/wordml/symex" xmlns:wpg="http://schemas.microsoft.com/office/word/2010/wordprocessingGroup" xmlns:wpi="http://schemas.microsoft.com/office/word/2010/wordprocessingInk" xmlns:wne="http://schemas.microsoft.com/office/word/2006/wordml" xmlns:wps="http://schemas.microsoft.com/office/word/2010/wordprocessingShape" mc:Ignorable="w14 w15 w16se w16cid w16 w16cex w16sdtdh wp14">
-  <w15:commentEx w15:paraId="48795769" w15:done="0"/>
+  <w15:commentEx w15:paraId="032EACD5" w15:done="1"/>
 </w15:commentsEx>
 </file>
 
 <file path=word/commentsExtensible.xml><?xml version="1.0" encoding="utf-8"?>
 <w16cex:commentsExtensible xmlns:wpc="http://schemas.microsoft.com/office/word/2010/wordprocessingCanvas" xmlns:cx="http://schemas.microsoft.com/office/drawing/2014/chartex" xmlns:cx1="http://schemas.microsoft.com/office/drawing/2015/9/8/chartex" xmlns:cx2="http://schemas.microsoft.com/office/drawing/2015/10/21/chartex" xmlns:cx3="http://schemas.microsoft.com/office/drawing/2016/5/9/chartex" xmlns:cx4="http://schemas.microsoft.com/office/drawing/2016/5/10/chartex" xmlns:cx5="http://schemas.microsoft.com/office/drawing/2016/5/11/chartex" xmlns:cx6="http://schemas.microsoft.com/office/drawing/2016/5/12/chartex" xmlns:cx7="http://schemas.microsoft.com/office/drawing/2016/5/13/chartex" xmlns:cx8="http://schemas.microsoft.com/office/drawing/2016/5/14/chartex" xmlns:mc="http://schemas.openxmlformats.org/markup-compatibility/2006" xmlns:aink="http://schemas.microsoft.com/office/drawing/2016/ink" xmlns:am3d="http://schemas.microsoft.com/office/drawing/2017/model3d" xmlns:o="urn:schemas-microsoft-com:office:office" xmlns:oel="http://schemas.microsoft.com/office/2019/extlst" xmlns:r="http://schemas.openxmlformats.org/officeDocument/2006/relationships" xmlns:m="http://schemas.openxmlformats.org/officeDocument/2006/math" xmlns:v="urn:schemas-microsoft-com:vml" xmlns:wp14="http://schemas.microsoft.com/office/word/2010/wordprocessingDrawing" xmlns:wp="http://schemas.openxmlformats.org/drawingml/2006/wordprocessingDrawing" xmlns:w10="urn:schemas-microsoft-com:office:word" xmlns:w="http://schemas.openxmlformats.org/wordprocessingml/2006/main" xmlns:w14="http://schemas.microsoft.com/office/word/2010/wordml" xmlns:w15="http://schemas.microsoft.com/office/word/2012/wordml" xmlns:w16cex="http://schemas.microsoft.com/office/word/2018/wordml/cex" xmlns:w16cid="http://schemas.microsoft.com/office/word/2016/wordml/cid" xmlns:w16="http://schemas.microsoft.com/office/word/2018/wordml" xmlns:w16sdtdh="http://schemas.microsoft.com/office/word/2020/wordml/sdtdatahash" xmlns:w16se="http://schemas.microsoft.com/office/word/2015/wordml/symex" xmlns:wpg="http://schemas.microsoft.com/office/word/2010/wordprocessingGroup" xmlns:wpi="http://schemas.microsoft.com/office/word/2010/wordprocessingInk" xmlns:wne="http://schemas.microsoft.com/office/word/2006/wordml" xmlns:wps="http://schemas.microsoft.com/office/word/2010/wordprocessingShape" mc:Ignorable="w14 w15 w16se w16cid w16 w16cex w16sdtdh wp14">
-  <w16cex:commentExtensible w16cex:durableId="408EB9CD" w16cex:dateUtc="2023-10-31T14:31:00Z"/>
+  <w16cex:commentExtensible w16cex:durableId="2282D010" w16cex:dateUtc="2023-11-02T16:10:00Z"/>
 </w16cex:commentsExtensible>
 </file>
 
 <file path=word/commentsIds.xml><?xml version="1.0" encoding="utf-8"?>
 <w16cid:commentsIds xmlns:wpc="http://schemas.microsoft.com/office/word/2010/wordprocessingCanvas" xmlns:cx="http://schemas.microsoft.com/office/drawing/2014/chartex" xmlns:cx1="http://schemas.microsoft.com/office/drawing/2015/9/8/chartex" xmlns:cx2="http://schemas.microsoft.com/office/drawing/2015/10/21/chartex" xmlns:cx3="http://schemas.microsoft.com/office/drawing/2016/5/9/chartex" xmlns:cx4="http://schemas.microsoft.com/office/drawing/2016/5/10/chartex" xmlns:cx5="http://schemas.microsoft.com/office/drawing/2016/5/11/chartex" xmlns:cx6="http://schemas.microsoft.com/office/drawing/2016/5/12/chartex" xmlns:cx7="http://schemas.microsoft.com/office/drawing/2016/5/13/chartex" xmlns:cx8="http://schemas.microsoft.com/office/drawing/2016/5/14/chartex" xmlns:mc="http://schemas.openxmlformats.org/markup-compatibility/2006" xmlns:aink="http://schemas.microsoft.com/office/drawing/2016/ink" xmlns:am3d="http://schemas.microsoft.com/office/drawing/2017/model3d" xmlns:o="urn:schemas-microsoft-com:office:office" xmlns:oel="http://schemas.microsoft.com/office/2019/extlst" xmlns:r="http://schemas.openxmlformats.org/officeDocument/2006/relationships" xmlns:m="http://schemas.openxmlformats.org/officeDocument/2006/math" xmlns:v="urn:schemas-microsoft-com:vml" xmlns:wp14="http://schemas.microsoft.com/office/word/2010/wordprocessingDrawing" xmlns:wp="http://schemas.openxmlformats.org/drawingml/2006/wordprocessingDrawing" xmlns:w10="urn:schemas-microsoft-com:office:word" xmlns:w="http://schemas.openxmlformats.org/wordprocessingml/2006/main" xmlns:w14="http://schemas.microsoft.com/office/word/2010/wordml" xmlns:w15="http://schemas.microsoft.com/office/word/2012/wordml" xmlns:w16cex="http://schemas.microsoft.com/office/word/2018/wordml/cex" xmlns:w16cid="http://schemas.microsoft.com/office/word/2016/wordml/cid" xmlns:w16="http://schemas.microsoft.com/office/word/2018/wordml" xmlns:w16sdtdh="http://schemas.microsoft.com/office/word/2020/wordml/sdtdatahash" xmlns:w16se="http://schemas.microsoft.com/office/word/2015/wordml/symex" xmlns:wpg="http://schemas.microsoft.com/office/word/2010/wordprocessingGroup" xmlns:wpi="http://schemas.microsoft.com/office/word/2010/wordprocessingInk" xmlns:wne="http://schemas.microsoft.com/office/word/2006/wordml" xmlns:wps="http://schemas.microsoft.com/office/word/2010/wordprocessingShape" mc:Ignorable="w14 w15 w16se w16cid w16 w16cex w16sdtdh wp14">
-  <w16cid:commentId w16cid:paraId="48795769" w16cid:durableId="408EB9CD"/>
+  <w16cid:commentId w16cid:paraId="032EACD5" w16cid:durableId="2282D010"/>
 </w16cid:commentsIds>
+</file>
+
+<file path=word/intelligence2.xml><?xml version="1.0" encoding="utf-8"?>
+<int2:intelligence xmlns:int2="http://schemas.microsoft.com/office/intelligence/2020/intelligence" xmlns:oel="http://schemas.microsoft.com/office/2019/extlst">
+  <int2:observations>
+    <int2:textHash int2:hashCode="KsIt3AGzQJlemj" int2:id="2bjv904j">
+      <int2:state int2:value="Rejected" int2:type="AugLoop_Text_Critique"/>
+    </int2:textHash>
+  </int2:observations>
+  <int2:intelligenceSettings/>
+  <int2:onDemandWorkflows/>
+</int2:intelligence>
 </file>
 
 <file path=word/people.xml><?xml version="1.0" encoding="utf-8"?>
 <w15:people xmlns:wpc="http://schemas.microsoft.com/office/word/2010/wordprocessingCanvas" xmlns:cx="http://schemas.microsoft.com/office/drawing/2014/chartex" xmlns:cx1="http://schemas.microsoft.com/office/drawing/2015/9/8/chartex" xmlns:cx2="http://schemas.microsoft.com/office/drawing/2015/10/21/chartex" xmlns:cx3="http://schemas.microsoft.com/office/drawing/2016/5/9/chartex" xmlns:cx4="http://schemas.microsoft.com/office/drawing/2016/5/10/chartex" xmlns:cx5="http://schemas.microsoft.com/office/drawing/2016/5/11/chartex" xmlns:cx6="http://schemas.microsoft.com/office/drawing/2016/5/12/chartex" xmlns:cx7="http://schemas.microsoft.com/office/drawing/2016/5/13/chartex" xmlns:cx8="http://schemas.microsoft.com/office/drawing/2016/5/14/chartex" xmlns:mc="http://schemas.openxmlformats.org/markup-compatibility/2006" xmlns:aink="http://schemas.microsoft.com/office/drawing/2016/ink" xmlns:am3d="http://schemas.microsoft.com/office/drawing/2017/model3d" xmlns:o="urn:schemas-microsoft-com:office:office" xmlns:oel="http://schemas.microsoft.com/office/2019/extlst" xmlns:r="http://schemas.openxmlformats.org/officeDocument/2006/relationships" xmlns:m="http://schemas.openxmlformats.org/officeDocument/2006/math" xmlns:v="urn:schemas-microsoft-com:vml" xmlns:wp14="http://schemas.microsoft.com/office/word/2010/wordprocessingDrawing" xmlns:wp="http://schemas.openxmlformats.org/drawingml/2006/wordprocessingDrawing" xmlns:w10="urn:schemas-microsoft-com:office:word" xmlns:w="http://schemas.openxmlformats.org/wordprocessingml/2006/main" xmlns:w14="http://schemas.microsoft.com/office/word/2010/wordml" xmlns:w15="http://schemas.microsoft.com/office/word/2012/wordml" xmlns:w16cex="http://schemas.microsoft.com/office/word/2018/wordml/cex" xmlns:w16cid="http://schemas.microsoft.com/office/word/2016/wordml/cid" xmlns:w16="http://schemas.microsoft.com/office/word/2018/wordml" xmlns:w16sdtdh="http://schemas.microsoft.com/office/word/2020/wordml/sdtdatahash" xmlns:w16se="http://schemas.microsoft.com/office/word/2015/wordml/symex" xmlns:wpg="http://schemas.microsoft.com/office/word/2010/wordprocessingGroup" xmlns:wpi="http://schemas.microsoft.com/office/word/2010/wordprocessingInk" xmlns:wne="http://schemas.microsoft.com/office/word/2006/wordml" xmlns:wps="http://schemas.microsoft.com/office/word/2010/wordprocessingShape" mc:Ignorable="w14 w15 w16se w16cid w16 w16cex w16sdtdh wp14">
-  <w15:person w15:author="Daniel Suh">
-    <w15:presenceInfo w15:providerId="AD" w15:userId="S::ds91149@uga.edu::89c66609-f255-4f89-842a-9968ce1d5017"/>
+  <w15:person w15:author="Stacey L Lance">
+    <w15:presenceInfo w15:providerId="AD" w15:userId="S::sllance@uga.edu::9e973118-b345-4295-a640-5cf6d2b9849c"/>
   </w15:person>
 </w15:people>
 </file>

--- a/ms/suh_rv_cover_letter.docx
+++ b/ms/suh_rv_cover_letter.docx
@@ -288,6 +288,123 @@
           <w:rStyle w:val="CommentReference"/>
         </w:rPr>
         <w:commentReference w:id="0"/>
+      </w:r>
+    </w:p>
+    <w:p>
+      <w:pPr>
+        <w:tabs>
+          <w:tab w:val="left" w:pos="1134"/>
+          <w:tab w:val="left" w:pos="5529"/>
+        </w:tabs>
+        <w:rPr>
+          <w:rFonts w:eastAsia="Times New Roman"/>
+          <w:color w:val="000000" w:themeColor="text1"/>
+        </w:rPr>
+      </w:pPr>
+    </w:p>
+    <w:p>
+      <w:pPr>
+        <w:tabs>
+          <w:tab w:val="left" w:pos="1134"/>
+          <w:tab w:val="left" w:pos="5529"/>
+        </w:tabs>
+        <w:rPr>
+          <w:rFonts w:eastAsia="Times New Roman"/>
+          <w:color w:val="000000" w:themeColor="text1"/>
+        </w:rPr>
+      </w:pPr>
+    </w:p>
+    <w:p>
+      <w:pPr>
+        <w:tabs>
+          <w:tab w:val="left" w:pos="1134"/>
+          <w:tab w:val="left" w:pos="5529"/>
+        </w:tabs>
+        <w:rPr>
+          <w:rFonts w:eastAsia="Times New Roman"/>
+          <w:color w:val="000000" w:themeColor="text1"/>
+        </w:rPr>
+      </w:pPr>
+      <w:r>
+        <w:rPr>
+          <w:rFonts w:eastAsia="Times New Roman"/>
+          <w:color w:val="000000" w:themeColor="text1"/>
+        </w:rPr>
+        <w:t>Sincerely,</w:t>
+      </w:r>
+    </w:p>
+    <w:p>
+      <w:pPr>
+        <w:tabs>
+          <w:tab w:val="left" w:pos="1134"/>
+          <w:tab w:val="left" w:pos="5529"/>
+        </w:tabs>
+        <w:rPr>
+          <w:rFonts w:eastAsia="Times New Roman"/>
+          <w:color w:val="000000" w:themeColor="text1"/>
+        </w:rPr>
+      </w:pPr>
+    </w:p>
+    <w:p>
+      <w:pPr>
+        <w:tabs>
+          <w:tab w:val="left" w:pos="1134"/>
+          <w:tab w:val="left" w:pos="5529"/>
+        </w:tabs>
+        <w:rPr>
+          <w:rFonts w:eastAsia="Times New Roman"/>
+          <w:color w:val="000000" w:themeColor="text1"/>
+        </w:rPr>
+      </w:pPr>
+    </w:p>
+    <w:p>
+      <w:pPr>
+        <w:tabs>
+          <w:tab w:val="left" w:pos="1134"/>
+          <w:tab w:val="left" w:pos="5529"/>
+        </w:tabs>
+        <w:rPr>
+          <w:rFonts w:eastAsia="Times New Roman"/>
+          <w:color w:val="000000" w:themeColor="text1"/>
+        </w:rPr>
+      </w:pPr>
+    </w:p>
+    <w:p>
+      <w:pPr>
+        <w:tabs>
+          <w:tab w:val="left" w:pos="1134"/>
+          <w:tab w:val="left" w:pos="5529"/>
+        </w:tabs>
+        <w:rPr>
+          <w:rFonts w:eastAsia="Times New Roman"/>
+          <w:color w:val="000000" w:themeColor="text1"/>
+        </w:rPr>
+      </w:pPr>
+      <w:r>
+        <w:rPr>
+          <w:rFonts w:eastAsia="Times New Roman"/>
+          <w:color w:val="000000" w:themeColor="text1"/>
+        </w:rPr>
+        <w:t>Daniel C. Suh</w:t>
+      </w:r>
+    </w:p>
+    <w:p>
+      <w:pPr>
+        <w:tabs>
+          <w:tab w:val="left" w:pos="1134"/>
+          <w:tab w:val="left" w:pos="5529"/>
+        </w:tabs>
+        <w:rPr>
+          <w:rFonts w:eastAsia="Times New Roman"/>
+          <w:color w:val="000000" w:themeColor="text1"/>
+        </w:rPr>
+      </w:pPr>
+      <w:r>
+        <w:rPr>
+          <w:rFonts w:eastAsia="Times New Roman"/>
+          <w:color w:val="000000" w:themeColor="text1"/>
+        </w:rPr>
+        <w:t>Doctoral Candidate</w:t>
       </w:r>
     </w:p>
     <w:p/>

--- a/ms/suh_rv_cover_letter.docx
+++ b/ms/suh_rv_cover_letter.docx
@@ -2,235 +2,224 @@
 <file path=word/document.xml><?xml version="1.0" encoding="utf-8"?>
 <w:document xmlns:wpc="http://schemas.microsoft.com/office/word/2010/wordprocessingCanvas" xmlns:cx="http://schemas.microsoft.com/office/drawing/2014/chartex" xmlns:cx1="http://schemas.microsoft.com/office/drawing/2015/9/8/chartex" xmlns:cx2="http://schemas.microsoft.com/office/drawing/2015/10/21/chartex" xmlns:cx3="http://schemas.microsoft.com/office/drawing/2016/5/9/chartex" xmlns:cx4="http://schemas.microsoft.com/office/drawing/2016/5/10/chartex" xmlns:cx5="http://schemas.microsoft.com/office/drawing/2016/5/11/chartex" xmlns:cx6="http://schemas.microsoft.com/office/drawing/2016/5/12/chartex" xmlns:cx7="http://schemas.microsoft.com/office/drawing/2016/5/13/chartex" xmlns:cx8="http://schemas.microsoft.com/office/drawing/2016/5/14/chartex" xmlns:mc="http://schemas.openxmlformats.org/markup-compatibility/2006" xmlns:aink="http://schemas.microsoft.com/office/drawing/2016/ink" xmlns:am3d="http://schemas.microsoft.com/office/drawing/2017/model3d" xmlns:o="urn:schemas-microsoft-com:office:office" xmlns:oel="http://schemas.microsoft.com/office/2019/extlst" xmlns:r="http://schemas.openxmlformats.org/officeDocument/2006/relationships" xmlns:m="http://schemas.openxmlformats.org/officeDocument/2006/math" xmlns:v="urn:schemas-microsoft-com:vml" xmlns:wp14="http://schemas.microsoft.com/office/word/2010/wordprocessingDrawing" xmlns:wp="http://schemas.openxmlformats.org/drawingml/2006/wordprocessingDrawing" xmlns:w10="urn:schemas-microsoft-com:office:word" xmlns:w="http://schemas.openxmlformats.org/wordprocessingml/2006/main" xmlns:w14="http://schemas.microsoft.com/office/word/2010/wordml" xmlns:w15="http://schemas.microsoft.com/office/word/2012/wordml" xmlns:w16cex="http://schemas.microsoft.com/office/word/2018/wordml/cex" xmlns:w16cid="http://schemas.microsoft.com/office/word/2016/wordml/cid" xmlns:w16="http://schemas.microsoft.com/office/word/2018/wordml" xmlns:w16sdtdh="http://schemas.microsoft.com/office/word/2020/wordml/sdtdatahash" xmlns:w16se="http://schemas.microsoft.com/office/word/2015/wordml/symex" xmlns:wpg="http://schemas.microsoft.com/office/word/2010/wordprocessingGroup" xmlns:wpi="http://schemas.microsoft.com/office/word/2010/wordprocessingInk" xmlns:wne="http://schemas.microsoft.com/office/word/2006/wordml" xmlns:wps="http://schemas.microsoft.com/office/word/2010/wordprocessingShape" mc:Ignorable="w14 w15 w16se w16cid w16 w16cex w16sdtdh wp14">
   <w:body>
-    <w:p/>
-    <w:p/>
-    <w:p>
-      <w:r>
+    <w:p>
+      <w:pPr>
+        <w:rPr>
+          <w:rFonts w:ascii="Times New Roman" w:hAnsi="Times New Roman" w:cs="Times New Roman"/>
+        </w:rPr>
+      </w:pPr>
+      <w:r>
+        <w:rPr>
+          <w:rFonts w:ascii="Times New Roman" w:hAnsi="Times New Roman" w:cs="Times New Roman"/>
+        </w:rPr>
+        <w:t>November 13, 2023</w:t>
+      </w:r>
+    </w:p>
+    <w:p>
+      <w:pPr>
+        <w:rPr>
+          <w:rFonts w:ascii="Times New Roman" w:hAnsi="Times New Roman" w:cs="Times New Roman"/>
+        </w:rPr>
+      </w:pPr>
+    </w:p>
+    <w:p>
+      <w:pPr>
+        <w:rPr>
+          <w:rFonts w:ascii="Times New Roman" w:hAnsi="Times New Roman" w:cs="Times New Roman"/>
+        </w:rPr>
+      </w:pPr>
+    </w:p>
+    <w:p>
+      <w:pPr>
+        <w:rPr>
+          <w:rFonts w:ascii="Times New Roman" w:hAnsi="Times New Roman" w:cs="Times New Roman"/>
+        </w:rPr>
+      </w:pPr>
+    </w:p>
+    <w:p>
+      <w:pPr>
+        <w:rPr>
+          <w:rFonts w:ascii="Times New Roman" w:hAnsi="Times New Roman" w:cs="Times New Roman"/>
+        </w:rPr>
+      </w:pPr>
+      <w:r>
+        <w:rPr>
+          <w:rFonts w:ascii="Times New Roman" w:hAnsi="Times New Roman" w:cs="Times New Roman"/>
+        </w:rPr>
         <w:t>Dear Senior Editors:</w:t>
       </w:r>
     </w:p>
-    <w:p/>
-    <w:p/>
-    <w:p>
-      <w:r>
-        <w:t>We are delighted to present</w:t>
-      </w:r>
-      <w:r>
-        <w:t xml:space="preserve"> our article titled, “Abiotic and biotic factors jointly influence the transmission of </w:t>
+    <w:p>
+      <w:pPr>
+        <w:rPr>
+          <w:rFonts w:ascii="Times New Roman" w:hAnsi="Times New Roman" w:cs="Times New Roman"/>
+        </w:rPr>
+      </w:pPr>
+    </w:p>
+    <w:p>
+      <w:pPr>
+        <w:rPr>
+          <w:rFonts w:ascii="Times New Roman" w:hAnsi="Times New Roman" w:cs="Times New Roman"/>
+        </w:rPr>
+      </w:pPr>
+      <w:r>
+        <w:rPr>
+          <w:rFonts w:ascii="Times New Roman" w:hAnsi="Times New Roman" w:cs="Times New Roman"/>
+        </w:rPr>
+        <w:t xml:space="preserve">We are delighted to present our article titled, “Abiotic and biotic factors jointly influence the transmission of </w:t>
       </w:r>
       <w:proofErr w:type="spellStart"/>
       <w:r>
+        <w:rPr>
+          <w:rFonts w:ascii="Times New Roman" w:hAnsi="Times New Roman" w:cs="Times New Roman"/>
+        </w:rPr>
         <w:t>ranavirus</w:t>
       </w:r>
       <w:proofErr w:type="spellEnd"/>
       <w:r>
-        <w:t xml:space="preserve"> in larval amphibian communities” for</w:t>
-      </w:r>
-      <w:r>
-        <w:t xml:space="preserve"> consideration for</w:t>
-      </w:r>
-      <w:r>
-        <w:t xml:space="preserve"> publication in </w:t>
-      </w:r>
-      <w:r>
-        <w:rPr>
+        <w:rPr>
+          <w:rFonts w:ascii="Times New Roman" w:hAnsi="Times New Roman" w:cs="Times New Roman"/>
+        </w:rPr>
+        <w:t xml:space="preserve"> in larval amphibian communities” for consideration for publication in </w:t>
+      </w:r>
+      <w:r>
+        <w:rPr>
+          <w:rFonts w:ascii="Times New Roman" w:hAnsi="Times New Roman" w:cs="Times New Roman"/>
           <w:i/>
           <w:iCs/>
         </w:rPr>
         <w:t>Functional Ecology</w:t>
       </w:r>
       <w:r>
+        <w:rPr>
+          <w:rFonts w:ascii="Times New Roman" w:hAnsi="Times New Roman" w:cs="Times New Roman"/>
+        </w:rPr>
         <w:t>.</w:t>
       </w:r>
     </w:p>
-    <w:p/>
-    <w:p>
-      <w:r>
-        <w:t>We present theoretical and empirical evidence for mechanistic interactions between abiotic and biotic factors that determine the transmission of generalist pathogens affecting animal communities. Within</w:t>
-      </w:r>
-      <w:r>
-        <w:t xml:space="preserve"> the field of disease ecology, diversity-disease relationship</w:t>
-      </w:r>
-      <w:r>
-        <w:t xml:space="preserve">s are generally lacking in mechanistic understanding. </w:t>
-      </w:r>
-      <w:r>
-        <w:t xml:space="preserve">Our study of </w:t>
+    <w:p>
+      <w:pPr>
+        <w:rPr>
+          <w:rFonts w:ascii="Times New Roman" w:hAnsi="Times New Roman" w:cs="Times New Roman"/>
+        </w:rPr>
+      </w:pPr>
+    </w:p>
+    <w:p>
+      <w:pPr>
+        <w:rPr>
+          <w:rFonts w:ascii="Times New Roman" w:hAnsi="Times New Roman" w:cs="Times New Roman"/>
+        </w:rPr>
+      </w:pPr>
+      <w:r>
+        <w:rPr>
+          <w:rFonts w:ascii="Times New Roman" w:hAnsi="Times New Roman" w:cs="Times New Roman"/>
+        </w:rPr>
+        <w:t xml:space="preserve">We present theoretical and empirical evidence for mechanistic interactions between abiotic and biotic factors that determine the transmission of generalist pathogens affecting animal communities. Within the field of disease ecology, diversity-disease relationships are generally lacking in mechanistic understanding. Our study of </w:t>
       </w:r>
       <w:proofErr w:type="spellStart"/>
       <w:r>
+        <w:rPr>
+          <w:rFonts w:ascii="Times New Roman" w:hAnsi="Times New Roman" w:cs="Times New Roman"/>
+        </w:rPr>
         <w:t>ranavirus</w:t>
       </w:r>
       <w:proofErr w:type="spellEnd"/>
       <w:r>
-        <w:t xml:space="preserve"> transmission in amphibian communities addresses this knowledge gap with explicit consideration of the effects of environmental conditions, </w:t>
-      </w:r>
-      <w:r>
-        <w:t xml:space="preserve">host </w:t>
-      </w:r>
-      <w:r>
-        <w:t>community abundance, and composition</w:t>
-      </w:r>
-      <w:r>
-        <w:t>, generating conceptually novel results that bring new insights to the timing and location of disease outbreaks in nature.</w:t>
-      </w:r>
-      <w:r>
-        <w:t xml:space="preserve"> </w:t>
-      </w:r>
-    </w:p>
-    <w:p/>
-    <w:p>
-      <w:r>
-        <w:t xml:space="preserve">By focusing on host community composition, host abundance, and the environmental persistence of the pathogen, we develop a mathematical model that can </w:t>
-      </w:r>
-      <w:r>
-        <w:t>assess</w:t>
-      </w:r>
-      <w:r>
-        <w:t xml:space="preserve"> each of these factors independently and together. </w:t>
-      </w:r>
-      <w:r>
-        <w:t>W</w:t>
-      </w:r>
-      <w:r>
-        <w:t xml:space="preserve">e learn that each of these factors can contribute significantly to transmission and that the joint influence of these factors can </w:t>
-      </w:r>
-      <w:r>
-        <w:t>produces</w:t>
-      </w:r>
-      <w:r>
-        <w:t xml:space="preserve"> synergistic effects. We connect this model to empirical data </w:t>
-      </w:r>
-      <w:r>
-        <w:t xml:space="preserve">of </w:t>
+        <w:rPr>
+          <w:rFonts w:ascii="Times New Roman" w:hAnsi="Times New Roman" w:cs="Times New Roman"/>
+        </w:rPr>
+        <w:t xml:space="preserve"> transmission in amphibian communities addresses this knowledge gap with explicit consideration of the effects of environmental conditions, host community abundance, and composition, generating conceptually novel results that bring new insights to the timing and location of disease outbreaks in nature. </w:t>
+      </w:r>
+    </w:p>
+    <w:p>
+      <w:pPr>
+        <w:rPr>
+          <w:rFonts w:ascii="Times New Roman" w:hAnsi="Times New Roman" w:cs="Times New Roman"/>
+        </w:rPr>
+      </w:pPr>
+    </w:p>
+    <w:p>
+      <w:pPr>
+        <w:rPr>
+          <w:rFonts w:ascii="Times New Roman" w:hAnsi="Times New Roman" w:cs="Times New Roman"/>
+        </w:rPr>
+      </w:pPr>
+      <w:r>
+        <w:rPr>
+          <w:rFonts w:ascii="Times New Roman" w:hAnsi="Times New Roman" w:cs="Times New Roman"/>
+        </w:rPr>
+        <w:t xml:space="preserve">By focusing on host community composition, host abundance, and the environmental persistence of the pathogen, we develop a mathematical model that can assess each of these factors independently and together. We learn that each of these factors can contribute significantly to transmission and that the joint influence of these factors can produce synergistic effects. We connect this model to empirical data of </w:t>
       </w:r>
       <w:proofErr w:type="spellStart"/>
       <w:r>
+        <w:rPr>
+          <w:rFonts w:ascii="Times New Roman" w:hAnsi="Times New Roman" w:cs="Times New Roman"/>
+        </w:rPr>
         <w:t>ranavirus</w:t>
       </w:r>
       <w:proofErr w:type="spellEnd"/>
       <w:r>
-        <w:t xml:space="preserve"> infections </w:t>
-      </w:r>
-      <w:r>
-        <w:t>across</w:t>
-      </w:r>
-      <w:r>
-        <w:t xml:space="preserve"> communities of amphibians and </w:t>
-      </w:r>
-      <w:r>
-        <w:t>demonstrate</w:t>
-      </w:r>
-      <w:r>
-        <w:t xml:space="preserve"> that </w:t>
-      </w:r>
-      <w:r>
-        <w:t xml:space="preserve">transmission-promoting states of </w:t>
-      </w:r>
-      <w:r>
-        <w:t xml:space="preserve">each of these factors </w:t>
-      </w:r>
-      <w:r>
-        <w:t>commonly co-occur and drive</w:t>
-      </w:r>
-      <w:r>
-        <w:t xml:space="preserve"> prevalence. </w:t>
-      </w:r>
-      <w:r>
-        <w:t>C</w:t>
-      </w:r>
-      <w:r>
-        <w:t>onsideration of both biotic and abiotic factors and the mechanistic rationale that we provide contribute</w:t>
-      </w:r>
-      <w:r>
-        <w:t>s</w:t>
-      </w:r>
-      <w:r>
-        <w:t xml:space="preserve"> significant </w:t>
-      </w:r>
-      <w:r>
-        <w:t xml:space="preserve">new knowledge </w:t>
-      </w:r>
-      <w:r>
-        <w:t xml:space="preserve">to our understanding of </w:t>
+        <w:rPr>
+          <w:rFonts w:ascii="Times New Roman" w:hAnsi="Times New Roman" w:cs="Times New Roman"/>
+        </w:rPr>
+        <w:t xml:space="preserve"> infections across communities of amphibians and demonstrate that transmission-promoting states of each of these factors commonly co-occur and drive prevalence. Consideration of both biotic and abiotic factors and the mechanistic rationale that we provide contributes significant new knowledge to our understanding of </w:t>
       </w:r>
       <w:proofErr w:type="spellStart"/>
       <w:r>
+        <w:rPr>
+          <w:rFonts w:ascii="Times New Roman" w:hAnsi="Times New Roman" w:cs="Times New Roman"/>
+        </w:rPr>
         <w:t>ranavirus</w:t>
       </w:r>
       <w:proofErr w:type="spellEnd"/>
       <w:r>
-        <w:t xml:space="preserve"> </w:t>
-      </w:r>
-      <w:r>
-        <w:t>outbreaks</w:t>
-      </w:r>
-      <w:r>
-        <w:t xml:space="preserve"> and </w:t>
-      </w:r>
-      <w:r>
-        <w:t>is</w:t>
-      </w:r>
-      <w:r>
-        <w:t xml:space="preserve"> also</w:t>
-      </w:r>
-      <w:r>
-        <w:t xml:space="preserve"> likely to apply to many other</w:t>
-      </w:r>
-      <w:r>
-        <w:t xml:space="preserve"> </w:t>
-      </w:r>
-      <w:r>
-        <w:t>generalist</w:t>
-      </w:r>
-      <w:r>
-        <w:t xml:space="preserve"> pathogens</w:t>
-      </w:r>
-      <w:r>
-        <w:t xml:space="preserve"> with both contact and environmental transmission.</w:t>
-      </w:r>
-    </w:p>
-    <w:p/>
-    <w:p>
-      <w:r>
-        <w:t xml:space="preserve">We </w:t>
-      </w:r>
-      <w:r>
-        <w:t>believe that</w:t>
-      </w:r>
-      <w:r>
-        <w:t xml:space="preserve"> </w:t>
-      </w:r>
-      <w:r>
-        <w:rPr>
+        <w:rPr>
+          <w:rFonts w:ascii="Times New Roman" w:hAnsi="Times New Roman" w:cs="Times New Roman"/>
+        </w:rPr>
+        <w:t xml:space="preserve"> outbreaks and is also likely to apply to many other generalist pathogens with both contact and environmental transmission.</w:t>
+      </w:r>
+    </w:p>
+    <w:p>
+      <w:pPr>
+        <w:rPr>
+          <w:rFonts w:ascii="Times New Roman" w:hAnsi="Times New Roman" w:cs="Times New Roman"/>
+        </w:rPr>
+      </w:pPr>
+    </w:p>
+    <w:p>
+      <w:pPr>
+        <w:rPr>
+          <w:rFonts w:ascii="Times New Roman" w:hAnsi="Times New Roman" w:cs="Times New Roman"/>
+        </w:rPr>
+      </w:pPr>
+      <w:r>
+        <w:rPr>
+          <w:rFonts w:ascii="Times New Roman" w:hAnsi="Times New Roman" w:cs="Times New Roman"/>
+        </w:rPr>
+        <w:t xml:space="preserve">We believe that </w:t>
+      </w:r>
+      <w:r>
+        <w:rPr>
+          <w:rFonts w:ascii="Times New Roman" w:hAnsi="Times New Roman" w:cs="Times New Roman"/>
           <w:i/>
           <w:iCs/>
         </w:rPr>
         <w:t>Functional Ecology</w:t>
       </w:r>
       <w:r>
-        <w:t xml:space="preserve"> </w:t>
-      </w:r>
-      <w:r>
-        <w:t xml:space="preserve">is the ideal destination for this research </w:t>
-      </w:r>
-      <w:r>
-        <w:t xml:space="preserve">because of the journal’s record of </w:t>
-      </w:r>
-      <w:r>
-        <w:t xml:space="preserve">promoting the importance of mechanism </w:t>
-      </w:r>
-      <w:r>
-        <w:t xml:space="preserve">in </w:t>
-      </w:r>
-      <w:r>
-        <w:t>disease ecology</w:t>
-      </w:r>
-      <w:r>
-        <w:t>.</w:t>
-      </w:r>
-    </w:p>
-    <w:p/>
+        <w:rPr>
+          <w:rFonts w:ascii="Times New Roman" w:hAnsi="Times New Roman" w:cs="Times New Roman"/>
+        </w:rPr>
+        <w:t xml:space="preserve"> is the ideal destination for this research because of the journal’s record of promoting the importance of mechanism in disease ecology.</w:t>
+      </w:r>
+    </w:p>
+    <w:p>
+      <w:pPr>
+        <w:rPr>
+          <w:rFonts w:ascii="Times New Roman" w:hAnsi="Times New Roman" w:cs="Times New Roman"/>
+        </w:rPr>
+      </w:pPr>
+    </w:p>
     <w:p>
       <w:pPr>
         <w:tabs>
@@ -238,22 +227,30 @@
           <w:tab w:val="left" w:pos="5529"/>
         </w:tabs>
         <w:rPr>
-          <w:rFonts w:eastAsia="Times New Roman"/>
+          <w:rFonts w:ascii="Times New Roman" w:eastAsia="Times New Roman" w:hAnsi="Times New Roman" w:cs="Times New Roman"/>
           <w:color w:val="000000" w:themeColor="text1"/>
         </w:rPr>
       </w:pPr>
       <w:commentRangeStart w:id="0"/>
       <w:r>
         <w:rPr>
-          <w:rFonts w:eastAsia="Times New Roman"/>
+          <w:rFonts w:ascii="Times New Roman" w:eastAsia="Times New Roman" w:hAnsi="Times New Roman" w:cs="Times New Roman"/>
           <w:color w:val="000000" w:themeColor="text1"/>
         </w:rPr>
-        <w:t xml:space="preserve">The research was conducted, in part, at the University of Georgia Savannah River Ecology Laboratory (SREL) in Aiken, SC. The SREL is operated under a cooperative Agreement with the United States Department of Energy (DOE). Under the terms of this agreement with DOE, we are required to request that you add a disclaimer (provided at the end of our manuscript) to our manuscript should it be accepted for publication.  However, it is solely up to your discretion, as publisher, </w:t>
+        <w:t xml:space="preserve">The research was conducted, in part, at the University of Georgia Savannah River Ecology Laboratory (SREL) in Aiken, SC. The SREL is operated under a cooperative Agreement with the United States Department of Energy (DOE). Under the terms of this agreement with DOE, we are required to request that you add a disclaimer (provided at the end of our manuscript) to our </w:t>
+      </w:r>
+      <w:r>
+        <w:rPr>
+          <w:rFonts w:ascii="Times New Roman" w:eastAsia="Times New Roman" w:hAnsi="Times New Roman" w:cs="Times New Roman"/>
+          <w:color w:val="000000" w:themeColor="text1"/>
+        </w:rPr>
+        <w:lastRenderedPageBreak/>
+        <w:t xml:space="preserve">manuscript should it be accepted for publication.  However, it is solely up to your discretion, as publisher, </w:t>
       </w:r>
       <w:proofErr w:type="gramStart"/>
       <w:r>
         <w:rPr>
-          <w:rFonts w:eastAsia="Times New Roman"/>
+          <w:rFonts w:ascii="Times New Roman" w:eastAsia="Times New Roman" w:hAnsi="Times New Roman" w:cs="Times New Roman"/>
           <w:color w:val="000000" w:themeColor="text1"/>
         </w:rPr>
         <w:t>whether or not</w:t>
@@ -261,31 +258,16 @@
       <w:proofErr w:type="gramEnd"/>
       <w:r>
         <w:rPr>
-          <w:rFonts w:eastAsia="Times New Roman"/>
+          <w:rFonts w:ascii="Times New Roman" w:eastAsia="Times New Roman" w:hAnsi="Times New Roman" w:cs="Times New Roman"/>
           <w:color w:val="000000" w:themeColor="text1"/>
         </w:rPr>
-        <w:t xml:space="preserve"> to include the language and </w:t>
-      </w:r>
-      <w:proofErr w:type="spellStart"/>
-      <w:r>
-        <w:rPr>
-          <w:rFonts w:eastAsia="Times New Roman"/>
-          <w:color w:val="000000" w:themeColor="text1"/>
-        </w:rPr>
-        <w:t>honour</w:t>
-      </w:r>
-      <w:proofErr w:type="spellEnd"/>
-      <w:r>
-        <w:rPr>
-          <w:rFonts w:eastAsia="Times New Roman"/>
-          <w:color w:val="000000" w:themeColor="text1"/>
-        </w:rPr>
-        <w:t xml:space="preserve"> our request.</w:t>
+        <w:t xml:space="preserve"> to include the language and honor our request.</w:t>
       </w:r>
       <w:commentRangeEnd w:id="0"/>
       <w:r>
         <w:rPr>
           <w:rStyle w:val="CommentReference"/>
+          <w:rFonts w:ascii="Times New Roman" w:hAnsi="Times New Roman" w:cs="Times New Roman"/>
         </w:rPr>
         <w:commentReference w:id="0"/>
       </w:r>
@@ -297,7 +279,7 @@
           <w:tab w:val="left" w:pos="5529"/>
         </w:tabs>
         <w:rPr>
-          <w:rFonts w:eastAsia="Times New Roman"/>
+          <w:rFonts w:ascii="Times New Roman" w:eastAsia="Times New Roman" w:hAnsi="Times New Roman" w:cs="Times New Roman"/>
           <w:color w:val="000000" w:themeColor="text1"/>
         </w:rPr>
       </w:pPr>
@@ -309,7 +291,7 @@
           <w:tab w:val="left" w:pos="5529"/>
         </w:tabs>
         <w:rPr>
-          <w:rFonts w:eastAsia="Times New Roman"/>
+          <w:rFonts w:ascii="Times New Roman" w:eastAsia="Times New Roman" w:hAnsi="Times New Roman" w:cs="Times New Roman"/>
           <w:color w:val="000000" w:themeColor="text1"/>
         </w:rPr>
       </w:pPr>
@@ -321,13 +303,13 @@
           <w:tab w:val="left" w:pos="5529"/>
         </w:tabs>
         <w:rPr>
-          <w:rFonts w:eastAsia="Times New Roman"/>
+          <w:rFonts w:ascii="Times New Roman" w:eastAsia="Times New Roman" w:hAnsi="Times New Roman" w:cs="Times New Roman"/>
           <w:color w:val="000000" w:themeColor="text1"/>
         </w:rPr>
       </w:pPr>
       <w:r>
         <w:rPr>
-          <w:rFonts w:eastAsia="Times New Roman"/>
+          <w:rFonts w:ascii="Times New Roman" w:eastAsia="Times New Roman" w:hAnsi="Times New Roman" w:cs="Times New Roman"/>
           <w:color w:val="000000" w:themeColor="text1"/>
         </w:rPr>
         <w:t>Sincerely,</w:t>
@@ -340,7 +322,7 @@
           <w:tab w:val="left" w:pos="5529"/>
         </w:tabs>
         <w:rPr>
-          <w:rFonts w:eastAsia="Times New Roman"/>
+          <w:rFonts w:ascii="Times New Roman" w:eastAsia="Times New Roman" w:hAnsi="Times New Roman" w:cs="Times New Roman"/>
           <w:color w:val="000000" w:themeColor="text1"/>
         </w:rPr>
       </w:pPr>
@@ -352,7 +334,7 @@
           <w:tab w:val="left" w:pos="5529"/>
         </w:tabs>
         <w:rPr>
-          <w:rFonts w:eastAsia="Times New Roman"/>
+          <w:rFonts w:ascii="Times New Roman" w:eastAsia="Times New Roman" w:hAnsi="Times New Roman" w:cs="Times New Roman"/>
           <w:color w:val="000000" w:themeColor="text1"/>
         </w:rPr>
       </w:pPr>
@@ -364,7 +346,7 @@
           <w:tab w:val="left" w:pos="5529"/>
         </w:tabs>
         <w:rPr>
-          <w:rFonts w:eastAsia="Times New Roman"/>
+          <w:rFonts w:ascii="Times New Roman" w:eastAsia="Times New Roman" w:hAnsi="Times New Roman" w:cs="Times New Roman"/>
           <w:color w:val="000000" w:themeColor="text1"/>
         </w:rPr>
       </w:pPr>
@@ -376,17 +358,10 @@
           <w:tab w:val="left" w:pos="5529"/>
         </w:tabs>
         <w:rPr>
-          <w:rFonts w:eastAsia="Times New Roman"/>
+          <w:rFonts w:ascii="Times New Roman" w:eastAsia="Times New Roman" w:hAnsi="Times New Roman" w:cs="Times New Roman"/>
           <w:color w:val="000000" w:themeColor="text1"/>
         </w:rPr>
       </w:pPr>
-      <w:r>
-        <w:rPr>
-          <w:rFonts w:eastAsia="Times New Roman"/>
-          <w:color w:val="000000" w:themeColor="text1"/>
-        </w:rPr>
-        <w:t>Daniel C. Suh</w:t>
-      </w:r>
     </w:p>
     <w:p>
       <w:pPr>
@@ -395,23 +370,60 @@
           <w:tab w:val="left" w:pos="5529"/>
         </w:tabs>
         <w:rPr>
-          <w:rFonts w:eastAsia="Times New Roman"/>
+          <w:rFonts w:ascii="Times New Roman" w:eastAsia="Times New Roman" w:hAnsi="Times New Roman" w:cs="Times New Roman"/>
           <w:color w:val="000000" w:themeColor="text1"/>
         </w:rPr>
       </w:pPr>
       <w:r>
         <w:rPr>
-          <w:rFonts w:eastAsia="Times New Roman"/>
+          <w:rFonts w:ascii="Times New Roman" w:eastAsia="Times New Roman" w:hAnsi="Times New Roman" w:cs="Times New Roman"/>
           <w:color w:val="000000" w:themeColor="text1"/>
         </w:rPr>
+        <w:t>Daniel C. Suh</w:t>
+      </w:r>
+    </w:p>
+    <w:p>
+      <w:pPr>
+        <w:tabs>
+          <w:tab w:val="left" w:pos="1134"/>
+          <w:tab w:val="left" w:pos="5529"/>
+        </w:tabs>
+        <w:rPr>
+          <w:rFonts w:ascii="Times New Roman" w:eastAsia="Times New Roman" w:hAnsi="Times New Roman" w:cs="Times New Roman"/>
+          <w:color w:val="000000" w:themeColor="text1"/>
+        </w:rPr>
+      </w:pPr>
+      <w:r>
+        <w:rPr>
+          <w:rFonts w:ascii="Times New Roman" w:eastAsia="Times New Roman" w:hAnsi="Times New Roman" w:cs="Times New Roman"/>
+          <w:color w:val="000000" w:themeColor="text1"/>
+        </w:rPr>
         <w:t>Doctoral Candidate</w:t>
       </w:r>
     </w:p>
-    <w:p/>
+    <w:p>
+      <w:pPr>
+        <w:rPr>
+          <w:rFonts w:ascii="Times New Roman" w:hAnsi="Times New Roman" w:cs="Times New Roman"/>
+        </w:rPr>
+      </w:pPr>
+    </w:p>
+    <w:p>
+      <w:pPr>
+        <w:rPr>
+          <w:rFonts w:ascii="Times New Roman" w:hAnsi="Times New Roman" w:cs="Times New Roman"/>
+        </w:rPr>
+      </w:pPr>
+    </w:p>
     <w:sectPr>
+      <w:headerReference w:type="default" r:id="rId11"/>
+      <w:footerReference w:type="default" r:id="rId12"/>
+      <w:headerReference w:type="first" r:id="rId13"/>
+      <w:footerReference w:type="first" r:id="rId14"/>
       <w:pgSz w:w="12240" w:h="15840"/>
-      <w:pgMar w:top="1440" w:right="1440" w:bottom="1440" w:left="1440" w:header="720" w:footer="720" w:gutter="0"/>
+      <w:pgMar w:top="1440" w:right="1440" w:bottom="1440" w:left="1440" w:header="1080" w:footer="720" w:gutter="0"/>
       <w:cols w:space="720"/>
+      <w:titlePg/>
       <w:docGrid w:linePitch="360"/>
     </w:sectPr>
   </w:body>
@@ -441,7 +453,7 @@
 
 <file path=word/commentsExtended.xml><?xml version="1.0" encoding="utf-8"?>
 <w15:commentsEx xmlns:wpc="http://schemas.microsoft.com/office/word/2010/wordprocessingCanvas" xmlns:cx="http://schemas.microsoft.com/office/drawing/2014/chartex" xmlns:cx1="http://schemas.microsoft.com/office/drawing/2015/9/8/chartex" xmlns:cx2="http://schemas.microsoft.com/office/drawing/2015/10/21/chartex" xmlns:cx3="http://schemas.microsoft.com/office/drawing/2016/5/9/chartex" xmlns:cx4="http://schemas.microsoft.com/office/drawing/2016/5/10/chartex" xmlns:cx5="http://schemas.microsoft.com/office/drawing/2016/5/11/chartex" xmlns:cx6="http://schemas.microsoft.com/office/drawing/2016/5/12/chartex" xmlns:cx7="http://schemas.microsoft.com/office/drawing/2016/5/13/chartex" xmlns:cx8="http://schemas.microsoft.com/office/drawing/2016/5/14/chartex" xmlns:mc="http://schemas.openxmlformats.org/markup-compatibility/2006" xmlns:aink="http://schemas.microsoft.com/office/drawing/2016/ink" xmlns:am3d="http://schemas.microsoft.com/office/drawing/2017/model3d" xmlns:o="urn:schemas-microsoft-com:office:office" xmlns:oel="http://schemas.microsoft.com/office/2019/extlst" xmlns:r="http://schemas.openxmlformats.org/officeDocument/2006/relationships" xmlns:m="http://schemas.openxmlformats.org/officeDocument/2006/math" xmlns:v="urn:schemas-microsoft-com:vml" xmlns:wp14="http://schemas.microsoft.com/office/word/2010/wordprocessingDrawing" xmlns:wp="http://schemas.openxmlformats.org/drawingml/2006/wordprocessingDrawing" xmlns:w10="urn:schemas-microsoft-com:office:word" xmlns:w="http://schemas.openxmlformats.org/wordprocessingml/2006/main" xmlns:w14="http://schemas.microsoft.com/office/word/2010/wordml" xmlns:w15="http://schemas.microsoft.com/office/word/2012/wordml" xmlns:w16cex="http://schemas.microsoft.com/office/word/2018/wordml/cex" xmlns:w16cid="http://schemas.microsoft.com/office/word/2016/wordml/cid" xmlns:w16="http://schemas.microsoft.com/office/word/2018/wordml" xmlns:w16sdtdh="http://schemas.microsoft.com/office/word/2020/wordml/sdtdatahash" xmlns:w16se="http://schemas.microsoft.com/office/word/2015/wordml/symex" xmlns:wpg="http://schemas.microsoft.com/office/word/2010/wordprocessingGroup" xmlns:wpi="http://schemas.microsoft.com/office/word/2010/wordprocessingInk" xmlns:wne="http://schemas.microsoft.com/office/word/2006/wordml" xmlns:wps="http://schemas.microsoft.com/office/word/2010/wordprocessingShape" mc:Ignorable="w14 w15 w16se w16cid w16 w16cex w16sdtdh wp14">
-  <w15:commentEx w15:paraId="032EACD5" w15:done="1"/>
+  <w15:commentEx w15:paraId="7BCE9BD6" w15:done="1"/>
 </w15:commentsEx>
 </file>
 
@@ -453,20 +465,356 @@
 
 <file path=word/commentsIds.xml><?xml version="1.0" encoding="utf-8"?>
 <w16cid:commentsIds xmlns:wpc="http://schemas.microsoft.com/office/word/2010/wordprocessingCanvas" xmlns:cx="http://schemas.microsoft.com/office/drawing/2014/chartex" xmlns:cx1="http://schemas.microsoft.com/office/drawing/2015/9/8/chartex" xmlns:cx2="http://schemas.microsoft.com/office/drawing/2015/10/21/chartex" xmlns:cx3="http://schemas.microsoft.com/office/drawing/2016/5/9/chartex" xmlns:cx4="http://schemas.microsoft.com/office/drawing/2016/5/10/chartex" xmlns:cx5="http://schemas.microsoft.com/office/drawing/2016/5/11/chartex" xmlns:cx6="http://schemas.microsoft.com/office/drawing/2016/5/12/chartex" xmlns:cx7="http://schemas.microsoft.com/office/drawing/2016/5/13/chartex" xmlns:cx8="http://schemas.microsoft.com/office/drawing/2016/5/14/chartex" xmlns:mc="http://schemas.openxmlformats.org/markup-compatibility/2006" xmlns:aink="http://schemas.microsoft.com/office/drawing/2016/ink" xmlns:am3d="http://schemas.microsoft.com/office/drawing/2017/model3d" xmlns:o="urn:schemas-microsoft-com:office:office" xmlns:oel="http://schemas.microsoft.com/office/2019/extlst" xmlns:r="http://schemas.openxmlformats.org/officeDocument/2006/relationships" xmlns:m="http://schemas.openxmlformats.org/officeDocument/2006/math" xmlns:v="urn:schemas-microsoft-com:vml" xmlns:wp14="http://schemas.microsoft.com/office/word/2010/wordprocessingDrawing" xmlns:wp="http://schemas.openxmlformats.org/drawingml/2006/wordprocessingDrawing" xmlns:w10="urn:schemas-microsoft-com:office:word" xmlns:w="http://schemas.openxmlformats.org/wordprocessingml/2006/main" xmlns:w14="http://schemas.microsoft.com/office/word/2010/wordml" xmlns:w15="http://schemas.microsoft.com/office/word/2012/wordml" xmlns:w16cex="http://schemas.microsoft.com/office/word/2018/wordml/cex" xmlns:w16cid="http://schemas.microsoft.com/office/word/2016/wordml/cid" xmlns:w16="http://schemas.microsoft.com/office/word/2018/wordml" xmlns:w16sdtdh="http://schemas.microsoft.com/office/word/2020/wordml/sdtdatahash" xmlns:w16se="http://schemas.microsoft.com/office/word/2015/wordml/symex" xmlns:wpg="http://schemas.microsoft.com/office/word/2010/wordprocessingGroup" xmlns:wpi="http://schemas.microsoft.com/office/word/2010/wordprocessingInk" xmlns:wne="http://schemas.microsoft.com/office/word/2006/wordml" xmlns:wps="http://schemas.microsoft.com/office/word/2010/wordprocessingShape" mc:Ignorable="w14 w15 w16se w16cid w16 w16cex w16sdtdh wp14">
-  <w16cid:commentId w16cid:paraId="032EACD5" w16cid:durableId="2282D010"/>
+  <w16cid:commentId w16cid:paraId="7BCE9BD6" w16cid:durableId="2282D010"/>
 </w16cid:commentsIds>
 </file>
 
-<file path=word/intelligence2.xml><?xml version="1.0" encoding="utf-8"?>
-<int2:intelligence xmlns:int2="http://schemas.microsoft.com/office/intelligence/2020/intelligence" xmlns:oel="http://schemas.microsoft.com/office/2019/extlst">
-  <int2:observations>
-    <int2:textHash int2:hashCode="KsIt3AGzQJlemj" int2:id="2bjv904j">
-      <int2:state int2:value="Rejected" int2:type="AugLoop_Text_Critique"/>
-    </int2:textHash>
-  </int2:observations>
-  <int2:intelligenceSettings/>
-  <int2:onDemandWorkflows/>
-</int2:intelligence>
+<file path=word/endnotes.xml><?xml version="1.0" encoding="utf-8"?>
+<w:endnotes xmlns:wpc="http://schemas.microsoft.com/office/word/2010/wordprocessingCanvas" xmlns:cx="http://schemas.microsoft.com/office/drawing/2014/chartex" xmlns:cx1="http://schemas.microsoft.com/office/drawing/2015/9/8/chartex" xmlns:cx2="http://schemas.microsoft.com/office/drawing/2015/10/21/chartex" xmlns:cx3="http://schemas.microsoft.com/office/drawing/2016/5/9/chartex" xmlns:cx4="http://schemas.microsoft.com/office/drawing/2016/5/10/chartex" xmlns:cx5="http://schemas.microsoft.com/office/drawing/2016/5/11/chartex" xmlns:cx6="http://schemas.microsoft.com/office/drawing/2016/5/12/chartex" xmlns:cx7="http://schemas.microsoft.com/office/drawing/2016/5/13/chartex" xmlns:cx8="http://schemas.microsoft.com/office/drawing/2016/5/14/chartex" xmlns:mc="http://schemas.openxmlformats.org/markup-compatibility/2006" xmlns:aink="http://schemas.microsoft.com/office/drawing/2016/ink" xmlns:am3d="http://schemas.microsoft.com/office/drawing/2017/model3d" xmlns:o="urn:schemas-microsoft-com:office:office" xmlns:oel="http://schemas.microsoft.com/office/2019/extlst" xmlns:r="http://schemas.openxmlformats.org/officeDocument/2006/relationships" xmlns:m="http://schemas.openxmlformats.org/officeDocument/2006/math" xmlns:v="urn:schemas-microsoft-com:vml" xmlns:wp14="http://schemas.microsoft.com/office/word/2010/wordprocessingDrawing" xmlns:wp="http://schemas.openxmlformats.org/drawingml/2006/wordprocessingDrawing" xmlns:w10="urn:schemas-microsoft-com:office:word" xmlns:w="http://schemas.openxmlformats.org/wordprocessingml/2006/main" xmlns:w14="http://schemas.microsoft.com/office/word/2010/wordml" xmlns:w15="http://schemas.microsoft.com/office/word/2012/wordml" xmlns:w16cex="http://schemas.microsoft.com/office/word/2018/wordml/cex" xmlns:w16cid="http://schemas.microsoft.com/office/word/2016/wordml/cid" xmlns:w16="http://schemas.microsoft.com/office/word/2018/wordml" xmlns:w16sdtdh="http://schemas.microsoft.com/office/word/2020/wordml/sdtdatahash" xmlns:w16se="http://schemas.microsoft.com/office/word/2015/wordml/symex" xmlns:wpg="http://schemas.microsoft.com/office/word/2010/wordprocessingGroup" xmlns:wpi="http://schemas.microsoft.com/office/word/2010/wordprocessingInk" xmlns:wne="http://schemas.microsoft.com/office/word/2006/wordml" xmlns:wps="http://schemas.microsoft.com/office/word/2010/wordprocessingShape" mc:Ignorable="w14 w15 w16se w16cid w16 w16cex w16sdtdh wp14">
+  <w:endnote w:type="separator" w:id="-1">
+    <w:p>
+      <w:r>
+        <w:separator/>
+      </w:r>
+    </w:p>
+  </w:endnote>
+  <w:endnote w:type="continuationSeparator" w:id="0">
+    <w:p>
+      <w:r>
+        <w:continuationSeparator/>
+      </w:r>
+    </w:p>
+  </w:endnote>
+</w:endnotes>
+</file>
+
+<file path=word/footer1.xml><?xml version="1.0" encoding="utf-8"?>
+<w:ftr xmlns:wpc="http://schemas.microsoft.com/office/word/2010/wordprocessingCanvas" xmlns:cx="http://schemas.microsoft.com/office/drawing/2014/chartex" xmlns:cx1="http://schemas.microsoft.com/office/drawing/2015/9/8/chartex" xmlns:cx2="http://schemas.microsoft.com/office/drawing/2015/10/21/chartex" xmlns:cx3="http://schemas.microsoft.com/office/drawing/2016/5/9/chartex" xmlns:cx4="http://schemas.microsoft.com/office/drawing/2016/5/10/chartex" xmlns:cx5="http://schemas.microsoft.com/office/drawing/2016/5/11/chartex" xmlns:cx6="http://schemas.microsoft.com/office/drawing/2016/5/12/chartex" xmlns:cx7="http://schemas.microsoft.com/office/drawing/2016/5/13/chartex" xmlns:cx8="http://schemas.microsoft.com/office/drawing/2016/5/14/chartex" xmlns:mc="http://schemas.openxmlformats.org/markup-compatibility/2006" xmlns:aink="http://schemas.microsoft.com/office/drawing/2016/ink" xmlns:am3d="http://schemas.microsoft.com/office/drawing/2017/model3d" xmlns:o="urn:schemas-microsoft-com:office:office" xmlns:oel="http://schemas.microsoft.com/office/2019/extlst" xmlns:r="http://schemas.openxmlformats.org/officeDocument/2006/relationships" xmlns:m="http://schemas.openxmlformats.org/officeDocument/2006/math" xmlns:v="urn:schemas-microsoft-com:vml" xmlns:wp14="http://schemas.microsoft.com/office/word/2010/wordprocessingDrawing" xmlns:wp="http://schemas.openxmlformats.org/drawingml/2006/wordprocessingDrawing" xmlns:w10="urn:schemas-microsoft-com:office:word" xmlns:w="http://schemas.openxmlformats.org/wordprocessingml/2006/main" xmlns:w14="http://schemas.microsoft.com/office/word/2010/wordml" xmlns:w15="http://schemas.microsoft.com/office/word/2012/wordml" xmlns:w16cex="http://schemas.microsoft.com/office/word/2018/wordml/cex" xmlns:w16cid="http://schemas.microsoft.com/office/word/2016/wordml/cid" xmlns:w16="http://schemas.microsoft.com/office/word/2018/wordml" xmlns:w16sdtdh="http://schemas.microsoft.com/office/word/2020/wordml/sdtdatahash" xmlns:w16se="http://schemas.microsoft.com/office/word/2015/wordml/symex" xmlns:wpg="http://schemas.microsoft.com/office/word/2010/wordprocessingGroup" xmlns:wpi="http://schemas.microsoft.com/office/word/2010/wordprocessingInk" xmlns:wne="http://schemas.microsoft.com/office/word/2006/wordml" xmlns:wps="http://schemas.microsoft.com/office/word/2010/wordprocessingShape" mc:Ignorable="w14 w15 w16se w16cid w16 w16cex w16sdtdh wp14">
+  <w:p>
+    <w:pPr>
+      <w:pStyle w:val="BasicParagraph"/>
+      <w:jc w:val="center"/>
+      <w:rPr>
+        <w:rFonts w:ascii="Georgia" w:hAnsi="Georgia" w:cs="ChronicleTextG1-Italic"/>
+        <w:i/>
+        <w:iCs/>
+        <w:sz w:val="16"/>
+        <w:szCs w:val="16"/>
+      </w:rPr>
+    </w:pPr>
+  </w:p>
+  <w:p>
+    <w:pPr>
+      <w:pStyle w:val="BasicParagraph"/>
+      <w:jc w:val="center"/>
+      <w:rPr>
+        <w:rFonts w:ascii="Georgia" w:hAnsi="Georgia" w:cs="ChronicleTextG1-Italic"/>
+        <w:i/>
+        <w:iCs/>
+        <w:sz w:val="18"/>
+        <w:szCs w:val="18"/>
+      </w:rPr>
+    </w:pPr>
+  </w:p>
+</w:ftr>
+</file>
+
+<file path=word/footer2.xml><?xml version="1.0" encoding="utf-8"?>
+<w:ftr xmlns:wpc="http://schemas.microsoft.com/office/word/2010/wordprocessingCanvas" xmlns:cx="http://schemas.microsoft.com/office/drawing/2014/chartex" xmlns:cx1="http://schemas.microsoft.com/office/drawing/2015/9/8/chartex" xmlns:cx2="http://schemas.microsoft.com/office/drawing/2015/10/21/chartex" xmlns:cx3="http://schemas.microsoft.com/office/drawing/2016/5/9/chartex" xmlns:cx4="http://schemas.microsoft.com/office/drawing/2016/5/10/chartex" xmlns:cx5="http://schemas.microsoft.com/office/drawing/2016/5/11/chartex" xmlns:cx6="http://schemas.microsoft.com/office/drawing/2016/5/12/chartex" xmlns:cx7="http://schemas.microsoft.com/office/drawing/2016/5/13/chartex" xmlns:cx8="http://schemas.microsoft.com/office/drawing/2016/5/14/chartex" xmlns:mc="http://schemas.openxmlformats.org/markup-compatibility/2006" xmlns:aink="http://schemas.microsoft.com/office/drawing/2016/ink" xmlns:am3d="http://schemas.microsoft.com/office/drawing/2017/model3d" xmlns:o="urn:schemas-microsoft-com:office:office" xmlns:oel="http://schemas.microsoft.com/office/2019/extlst" xmlns:r="http://schemas.openxmlformats.org/officeDocument/2006/relationships" xmlns:m="http://schemas.openxmlformats.org/officeDocument/2006/math" xmlns:v="urn:schemas-microsoft-com:vml" xmlns:wp14="http://schemas.microsoft.com/office/word/2010/wordprocessingDrawing" xmlns:wp="http://schemas.openxmlformats.org/drawingml/2006/wordprocessingDrawing" xmlns:w10="urn:schemas-microsoft-com:office:word" xmlns:w="http://schemas.openxmlformats.org/wordprocessingml/2006/main" xmlns:w14="http://schemas.microsoft.com/office/word/2010/wordml" xmlns:w15="http://schemas.microsoft.com/office/word/2012/wordml" xmlns:w16cex="http://schemas.microsoft.com/office/word/2018/wordml/cex" xmlns:w16cid="http://schemas.microsoft.com/office/word/2016/wordml/cid" xmlns:w16="http://schemas.microsoft.com/office/word/2018/wordml" xmlns:w16sdtdh="http://schemas.microsoft.com/office/word/2020/wordml/sdtdatahash" xmlns:w16se="http://schemas.microsoft.com/office/word/2015/wordml/symex" xmlns:wpg="http://schemas.microsoft.com/office/word/2010/wordprocessingGroup" xmlns:wpi="http://schemas.microsoft.com/office/word/2010/wordprocessingInk" xmlns:wne="http://schemas.microsoft.com/office/word/2006/wordml" xmlns:wps="http://schemas.microsoft.com/office/word/2010/wordprocessingShape" mc:Ignorable="w14 w15 w16se w16cid w16 w16cex w16sdtdh wp14">
+  <w:p>
+    <w:pPr>
+      <w:pStyle w:val="BasicParagraph"/>
+      <w:jc w:val="center"/>
+      <w:rPr>
+        <w:rFonts w:ascii="Georgia" w:hAnsi="Georgia" w:cs="ChronicleTextG1-Roman"/>
+        <w:sz w:val="16"/>
+        <w:szCs w:val="16"/>
+      </w:rPr>
+    </w:pPr>
+  </w:p>
+  <w:p>
+    <w:pPr>
+      <w:pStyle w:val="BasicParagraph"/>
+      <w:jc w:val="center"/>
+      <w:rPr>
+        <w:rFonts w:ascii="Georgia" w:hAnsi="Georgia" w:cs="ChronicleTextG1-Roman"/>
+        <w:sz w:val="16"/>
+        <w:szCs w:val="16"/>
+      </w:rPr>
+    </w:pPr>
+  </w:p>
+  <w:p>
+    <w:pPr>
+      <w:pStyle w:val="BasicParagraph"/>
+      <w:jc w:val="center"/>
+      <w:rPr>
+        <w:rFonts w:ascii="Georgia" w:hAnsi="Georgia" w:cs="ChronicleTextG1-Roman"/>
+        <w:sz w:val="16"/>
+        <w:szCs w:val="16"/>
+      </w:rPr>
+    </w:pPr>
+    <w:r>
+      <w:rPr>
+        <w:rFonts w:ascii="Georgia" w:hAnsi="Georgia" w:cs="ChronicleTextG1-Roman"/>
+        <w:sz w:val="16"/>
+        <w:szCs w:val="16"/>
+      </w:rPr>
+      <w:t>140 East Green Street</w:t>
+    </w:r>
+    <w:r>
+      <w:rPr>
+        <w:rFonts w:ascii="Georgia" w:hAnsi="Georgia" w:cs="ChronicleTextG1-Roman"/>
+        <w:sz w:val="16"/>
+        <w:szCs w:val="16"/>
+      </w:rPr>
+      <w:t xml:space="preserve"> | </w:t>
+    </w:r>
+    <w:r>
+      <w:rPr>
+        <w:rFonts w:ascii="Georgia" w:hAnsi="Georgia" w:cs="ChronicleTextG1-Roman"/>
+        <w:sz w:val="16"/>
+        <w:szCs w:val="16"/>
+      </w:rPr>
+      <w:t>Athens, Georgia 30602</w:t>
+    </w:r>
+  </w:p>
+  <w:p>
+    <w:pPr>
+      <w:pStyle w:val="BasicParagraph"/>
+      <w:jc w:val="center"/>
+      <w:rPr>
+        <w:rFonts w:ascii="Georgia" w:hAnsi="Georgia" w:cs="ChronicleTextG1-Roman"/>
+        <w:sz w:val="16"/>
+        <w:szCs w:val="16"/>
+      </w:rPr>
+    </w:pPr>
+    <w:r>
+      <w:rPr>
+        <w:rFonts w:ascii="Georgia" w:hAnsi="Georgia" w:cs="ChronicleTextG1-Roman"/>
+        <w:sz w:val="16"/>
+        <w:szCs w:val="16"/>
+      </w:rPr>
+      <w:t>Telephone 706-542-</w:t>
+    </w:r>
+    <w:r>
+      <w:rPr>
+        <w:rFonts w:ascii="Georgia" w:hAnsi="Georgia" w:cs="ChronicleTextG1-Roman"/>
+        <w:sz w:val="16"/>
+        <w:szCs w:val="16"/>
+      </w:rPr>
+      <w:t>2968</w:t>
+    </w:r>
+    <w:r>
+      <w:rPr>
+        <w:rFonts w:ascii="Georgia" w:hAnsi="Georgia" w:cs="ChronicleTextG1-Roman"/>
+        <w:sz w:val="16"/>
+        <w:szCs w:val="16"/>
+      </w:rPr>
+      <w:t xml:space="preserve"> | </w:t>
+    </w:r>
+    <w:r>
+      <w:rPr>
+        <w:rFonts w:ascii="Georgia" w:hAnsi="Georgia" w:cs="ChronicleTextG1-Roman"/>
+        <w:sz w:val="16"/>
+        <w:szCs w:val="16"/>
+      </w:rPr>
+      <w:t>Fax 706-542-</w:t>
+    </w:r>
+    <w:r>
+      <w:rPr>
+        <w:rFonts w:ascii="Georgia" w:hAnsi="Georgia" w:cs="ChronicleTextG1-Roman"/>
+        <w:sz w:val="16"/>
+        <w:szCs w:val="16"/>
+      </w:rPr>
+      <w:t>4819</w:t>
+    </w:r>
+  </w:p>
+  <w:p>
+    <w:pPr>
+      <w:pStyle w:val="BasicParagraph"/>
+      <w:jc w:val="center"/>
+      <w:rPr>
+        <w:rFonts w:ascii="Georgia" w:hAnsi="Georgia" w:cs="ChronicleTextG1-Roman"/>
+        <w:sz w:val="16"/>
+        <w:szCs w:val="16"/>
+      </w:rPr>
+    </w:pPr>
+    <w:r>
+      <w:rPr>
+        <w:rFonts w:ascii="Georgia" w:hAnsi="Georgia" w:cs="ChronicleTextG1-Roman"/>
+        <w:sz w:val="16"/>
+        <w:szCs w:val="16"/>
+      </w:rPr>
+      <w:t>www.ecology.uga.edu</w:t>
+    </w:r>
+  </w:p>
+  <w:p>
+    <w:pPr>
+      <w:pStyle w:val="Footer"/>
+      <w:jc w:val="center"/>
+    </w:pPr>
+    <w:r>
+      <w:rPr>
+        <w:rFonts w:ascii="Georgia" w:hAnsi="Georgia" w:cs="ChronicleTextG1-Italic"/>
+        <w:i/>
+        <w:iCs/>
+        <w:sz w:val="16"/>
+        <w:szCs w:val="16"/>
+      </w:rPr>
+      <w:t xml:space="preserve">An Equal Opportunity, Affirmative Action, Veteran, </w:t>
+    </w:r>
+    <w:r>
+      <w:rPr>
+        <w:rFonts w:ascii="Georgia" w:hAnsi="Georgia" w:cs="ChronicleTextG1-Italic"/>
+        <w:i/>
+        <w:iCs/>
+        <w:sz w:val="16"/>
+        <w:szCs w:val="16"/>
+      </w:rPr>
+      <w:t>Disability Institution</w:t>
+    </w:r>
+  </w:p>
+</w:ftr>
+</file>
+
+<file path=word/footnotes.xml><?xml version="1.0" encoding="utf-8"?>
+<w:footnotes xmlns:wpc="http://schemas.microsoft.com/office/word/2010/wordprocessingCanvas" xmlns:cx="http://schemas.microsoft.com/office/drawing/2014/chartex" xmlns:cx1="http://schemas.microsoft.com/office/drawing/2015/9/8/chartex" xmlns:cx2="http://schemas.microsoft.com/office/drawing/2015/10/21/chartex" xmlns:cx3="http://schemas.microsoft.com/office/drawing/2016/5/9/chartex" xmlns:cx4="http://schemas.microsoft.com/office/drawing/2016/5/10/chartex" xmlns:cx5="http://schemas.microsoft.com/office/drawing/2016/5/11/chartex" xmlns:cx6="http://schemas.microsoft.com/office/drawing/2016/5/12/chartex" xmlns:cx7="http://schemas.microsoft.com/office/drawing/2016/5/13/chartex" xmlns:cx8="http://schemas.microsoft.com/office/drawing/2016/5/14/chartex" xmlns:mc="http://schemas.openxmlformats.org/markup-compatibility/2006" xmlns:aink="http://schemas.microsoft.com/office/drawing/2016/ink" xmlns:am3d="http://schemas.microsoft.com/office/drawing/2017/model3d" xmlns:o="urn:schemas-microsoft-com:office:office" xmlns:oel="http://schemas.microsoft.com/office/2019/extlst" xmlns:r="http://schemas.openxmlformats.org/officeDocument/2006/relationships" xmlns:m="http://schemas.openxmlformats.org/officeDocument/2006/math" xmlns:v="urn:schemas-microsoft-com:vml" xmlns:wp14="http://schemas.microsoft.com/office/word/2010/wordprocessingDrawing" xmlns:wp="http://schemas.openxmlformats.org/drawingml/2006/wordprocessingDrawing" xmlns:w10="urn:schemas-microsoft-com:office:word" xmlns:w="http://schemas.openxmlformats.org/wordprocessingml/2006/main" xmlns:w14="http://schemas.microsoft.com/office/word/2010/wordml" xmlns:w15="http://schemas.microsoft.com/office/word/2012/wordml" xmlns:w16cex="http://schemas.microsoft.com/office/word/2018/wordml/cex" xmlns:w16cid="http://schemas.microsoft.com/office/word/2016/wordml/cid" xmlns:w16="http://schemas.microsoft.com/office/word/2018/wordml" xmlns:w16sdtdh="http://schemas.microsoft.com/office/word/2020/wordml/sdtdatahash" xmlns:w16se="http://schemas.microsoft.com/office/word/2015/wordml/symex" xmlns:wpg="http://schemas.microsoft.com/office/word/2010/wordprocessingGroup" xmlns:wpi="http://schemas.microsoft.com/office/word/2010/wordprocessingInk" xmlns:wne="http://schemas.microsoft.com/office/word/2006/wordml" xmlns:wps="http://schemas.microsoft.com/office/word/2010/wordprocessingShape" mc:Ignorable="w14 w15 w16se w16cid w16 w16cex w16sdtdh wp14">
+  <w:footnote w:type="separator" w:id="-1">
+    <w:p>
+      <w:r>
+        <w:separator/>
+      </w:r>
+    </w:p>
+  </w:footnote>
+  <w:footnote w:type="continuationSeparator" w:id="0">
+    <w:p>
+      <w:r>
+        <w:continuationSeparator/>
+      </w:r>
+    </w:p>
+  </w:footnote>
+</w:footnotes>
+</file>
+
+<file path=word/header1.xml><?xml version="1.0" encoding="utf-8"?>
+<w:hdr xmlns:wpc="http://schemas.microsoft.com/office/word/2010/wordprocessingCanvas" xmlns:cx="http://schemas.microsoft.com/office/drawing/2014/chartex" xmlns:cx1="http://schemas.microsoft.com/office/drawing/2015/9/8/chartex" xmlns:cx2="http://schemas.microsoft.com/office/drawing/2015/10/21/chartex" xmlns:cx3="http://schemas.microsoft.com/office/drawing/2016/5/9/chartex" xmlns:cx4="http://schemas.microsoft.com/office/drawing/2016/5/10/chartex" xmlns:cx5="http://schemas.microsoft.com/office/drawing/2016/5/11/chartex" xmlns:cx6="http://schemas.microsoft.com/office/drawing/2016/5/12/chartex" xmlns:cx7="http://schemas.microsoft.com/office/drawing/2016/5/13/chartex" xmlns:cx8="http://schemas.microsoft.com/office/drawing/2016/5/14/chartex" xmlns:mc="http://schemas.openxmlformats.org/markup-compatibility/2006" xmlns:aink="http://schemas.microsoft.com/office/drawing/2016/ink" xmlns:am3d="http://schemas.microsoft.com/office/drawing/2017/model3d" xmlns:o="urn:schemas-microsoft-com:office:office" xmlns:oel="http://schemas.microsoft.com/office/2019/extlst" xmlns:r="http://schemas.openxmlformats.org/officeDocument/2006/relationships" xmlns:m="http://schemas.openxmlformats.org/officeDocument/2006/math" xmlns:v="urn:schemas-microsoft-com:vml" xmlns:wp14="http://schemas.microsoft.com/office/word/2010/wordprocessingDrawing" xmlns:wp="http://schemas.openxmlformats.org/drawingml/2006/wordprocessingDrawing" xmlns:w10="urn:schemas-microsoft-com:office:word" xmlns:w="http://schemas.openxmlformats.org/wordprocessingml/2006/main" xmlns:w14="http://schemas.microsoft.com/office/word/2010/wordml" xmlns:w15="http://schemas.microsoft.com/office/word/2012/wordml" xmlns:w16cex="http://schemas.microsoft.com/office/word/2018/wordml/cex" xmlns:w16cid="http://schemas.microsoft.com/office/word/2016/wordml/cid" xmlns:w16="http://schemas.microsoft.com/office/word/2018/wordml" xmlns:w16sdtdh="http://schemas.microsoft.com/office/word/2020/wordml/sdtdatahash" xmlns:w16se="http://schemas.microsoft.com/office/word/2015/wordml/symex" xmlns:wpg="http://schemas.microsoft.com/office/word/2010/wordprocessingGroup" xmlns:wpi="http://schemas.microsoft.com/office/word/2010/wordprocessingInk" xmlns:wne="http://schemas.microsoft.com/office/word/2006/wordml" xmlns:wps="http://schemas.microsoft.com/office/word/2010/wordprocessingShape" mc:Ignorable="w14 w15 w16se w16cid w16 w16cex w16sdtdh wp14">
+  <w:p>
+    <w:pPr>
+      <w:pStyle w:val="Header"/>
+      <w:tabs>
+        <w:tab w:val="clear" w:pos="9360"/>
+      </w:tabs>
+    </w:pPr>
+    <w:r>
+      <w:tab/>
+    </w:r>
+  </w:p>
+  <w:p>
+    <w:pPr>
+      <w:pStyle w:val="Header"/>
+      <w:tabs>
+        <w:tab w:val="clear" w:pos="9360"/>
+      </w:tabs>
+      <w:jc w:val="center"/>
+    </w:pPr>
+  </w:p>
+  <w:p>
+    <w:pPr>
+      <w:pStyle w:val="Header"/>
+      <w:tabs>
+        <w:tab w:val="clear" w:pos="9360"/>
+      </w:tabs>
+    </w:pPr>
+  </w:p>
+</w:hdr>
+</file>
+
+<file path=word/header2.xml><?xml version="1.0" encoding="utf-8"?>
+<w:hdr xmlns:wpc="http://schemas.microsoft.com/office/word/2010/wordprocessingCanvas" xmlns:cx="http://schemas.microsoft.com/office/drawing/2014/chartex" xmlns:cx1="http://schemas.microsoft.com/office/drawing/2015/9/8/chartex" xmlns:cx2="http://schemas.microsoft.com/office/drawing/2015/10/21/chartex" xmlns:cx3="http://schemas.microsoft.com/office/drawing/2016/5/9/chartex" xmlns:cx4="http://schemas.microsoft.com/office/drawing/2016/5/10/chartex" xmlns:cx5="http://schemas.microsoft.com/office/drawing/2016/5/11/chartex" xmlns:cx6="http://schemas.microsoft.com/office/drawing/2016/5/12/chartex" xmlns:cx7="http://schemas.microsoft.com/office/drawing/2016/5/13/chartex" xmlns:cx8="http://schemas.microsoft.com/office/drawing/2016/5/14/chartex" xmlns:mc="http://schemas.openxmlformats.org/markup-compatibility/2006" xmlns:aink="http://schemas.microsoft.com/office/drawing/2016/ink" xmlns:am3d="http://schemas.microsoft.com/office/drawing/2017/model3d" xmlns:o="urn:schemas-microsoft-com:office:office" xmlns:oel="http://schemas.microsoft.com/office/2019/extlst" xmlns:r="http://schemas.openxmlformats.org/officeDocument/2006/relationships" xmlns:m="http://schemas.openxmlformats.org/officeDocument/2006/math" xmlns:v="urn:schemas-microsoft-com:vml" xmlns:wp14="http://schemas.microsoft.com/office/word/2010/wordprocessingDrawing" xmlns:wp="http://schemas.openxmlformats.org/drawingml/2006/wordprocessingDrawing" xmlns:w10="urn:schemas-microsoft-com:office:word" xmlns:w="http://schemas.openxmlformats.org/wordprocessingml/2006/main" xmlns:w14="http://schemas.microsoft.com/office/word/2010/wordml" xmlns:w15="http://schemas.microsoft.com/office/word/2012/wordml" xmlns:w16cex="http://schemas.microsoft.com/office/word/2018/wordml/cex" xmlns:w16cid="http://schemas.microsoft.com/office/word/2016/wordml/cid" xmlns:w16="http://schemas.microsoft.com/office/word/2018/wordml" xmlns:w16sdtdh="http://schemas.microsoft.com/office/word/2020/wordml/sdtdatahash" xmlns:w16se="http://schemas.microsoft.com/office/word/2015/wordml/symex" xmlns:wpg="http://schemas.microsoft.com/office/word/2010/wordprocessingGroup" xmlns:wpi="http://schemas.microsoft.com/office/word/2010/wordprocessingInk" xmlns:wne="http://schemas.microsoft.com/office/word/2006/wordml" xmlns:wps="http://schemas.microsoft.com/office/word/2010/wordprocessingShape" mc:Ignorable="w14 w15 w16se w16cid w16 w16cex w16sdtdh wp14">
+  <w:p>
+    <w:pPr>
+      <w:pStyle w:val="Header"/>
+      <w:jc w:val="center"/>
+    </w:pPr>
+    <w:r>
+      <w:rPr>
+        <w:noProof/>
+      </w:rPr>
+      <w:drawing>
+        <wp:inline distT="0" distB="0" distL="0" distR="0" wp14:anchorId="01708A09" wp14:editId="556C3EB4">
+          <wp:extent cx="1341543" cy="1031240"/>
+          <wp:effectExtent l="0" t="0" r="5080" b="10160"/>
+          <wp:docPr id="7" name="Picture 7"/>
+          <wp:cNvGraphicFramePr>
+            <a:graphicFrameLocks xmlns:a="http://schemas.openxmlformats.org/drawingml/2006/main" noChangeAspect="1"/>
+          </wp:cNvGraphicFramePr>
+          <a:graphic xmlns:a="http://schemas.openxmlformats.org/drawingml/2006/main">
+            <a:graphicData uri="http://schemas.openxmlformats.org/drawingml/2006/picture">
+              <pic:pic xmlns:pic="http://schemas.openxmlformats.org/drawingml/2006/picture">
+                <pic:nvPicPr>
+                  <pic:cNvPr id="1" name="Print-GEORGIA-V-FC.jpg"/>
+                  <pic:cNvPicPr/>
+                </pic:nvPicPr>
+                <pic:blipFill>
+                  <a:blip r:embed="rId1">
+                    <a:extLst>
+                      <a:ext uri="{28A0092B-C50C-407E-A947-70E740481C1C}">
+                        <a14:useLocalDpi xmlns:a14="http://schemas.microsoft.com/office/drawing/2010/main" val="0"/>
+                      </a:ext>
+                    </a:extLst>
+                  </a:blip>
+                  <a:stretch>
+                    <a:fillRect/>
+                  </a:stretch>
+                </pic:blipFill>
+                <pic:spPr>
+                  <a:xfrm>
+                    <a:off x="0" y="0"/>
+                    <a:ext cx="1427453" cy="1097279"/>
+                  </a:xfrm>
+                  <a:prstGeom prst="rect">
+                    <a:avLst/>
+                  </a:prstGeom>
+                </pic:spPr>
+              </pic:pic>
+            </a:graphicData>
+          </a:graphic>
+        </wp:inline>
+      </w:drawing>
+    </w:r>
+  </w:p>
+  <w:p>
+    <w:pPr>
+      <w:spacing w:after="80"/>
+      <w:jc w:val="center"/>
+    </w:pPr>
+  </w:p>
+  <w:p>
+    <w:pPr>
+      <w:spacing w:after="86"/>
+      <w:jc w:val="center"/>
+      <w:rPr>
+        <w:rFonts w:ascii="Georgia" w:hAnsi="Georgia"/>
+        <w:sz w:val="22"/>
+        <w:szCs w:val="22"/>
+      </w:rPr>
+    </w:pPr>
+    <w:r>
+      <w:rPr>
+        <w:rFonts w:ascii="Georgia" w:hAnsi="Georgia"/>
+        <w:sz w:val="22"/>
+        <w:szCs w:val="22"/>
+      </w:rPr>
+      <w:t>Odum School of Ecology</w:t>
+    </w:r>
+  </w:p>
+  <w:p>
+    <w:pPr>
+      <w:pStyle w:val="Header"/>
+      <w:jc w:val="center"/>
+    </w:pPr>
+  </w:p>
+</w:hdr>
 </file>
 
 <file path=word/people.xml><?xml version="1.0" encoding="utf-8"?>
@@ -482,12 +830,10 @@
   <w:docDefaults>
     <w:rPrDefault>
       <w:rPr>
-        <w:rFonts w:ascii="Times New Roman" w:eastAsiaTheme="minorEastAsia" w:hAnsi="Times New Roman" w:cs="Times New Roman"/>
-        <w:kern w:val="2"/>
+        <w:rFonts w:asciiTheme="minorHAnsi" w:eastAsiaTheme="minorHAnsi" w:hAnsiTheme="minorHAnsi" w:cstheme="minorBidi"/>
         <w:sz w:val="24"/>
         <w:szCs w:val="24"/>
-        <w:lang w:val="en-US" w:eastAsia="ko-KR" w:bidi="ar-SA"/>
-        <w14:ligatures w14:val="standardContextual"/>
+        <w:lang w:val="en-US" w:eastAsia="en-US" w:bidi="ar-SA"/>
       </w:rPr>
     </w:rPrDefault>
     <w:pPrDefault/>
@@ -873,6 +1219,7 @@
   <w:style w:type="paragraph" w:default="1" w:styleId="Normal">
     <w:name w:val="Normal"/>
     <w:qFormat/>
+    <w:rsid w:val="00FE0D94"/>
   </w:style>
   <w:style w:type="character" w:default="1" w:styleId="DefaultParagraphFont">
     <w:name w:val="Default Paragraph Font"/>
@@ -901,13 +1248,73 @@
     <w:semiHidden/>
     <w:unhideWhenUsed/>
   </w:style>
+  <w:style w:type="paragraph" w:styleId="Header">
+    <w:name w:val="header"/>
+    <w:basedOn w:val="Normal"/>
+    <w:link w:val="HeaderChar"/>
+    <w:uiPriority w:val="99"/>
+    <w:unhideWhenUsed/>
+    <w:rsid w:val="00FE0D94"/>
+    <w:pPr>
+      <w:tabs>
+        <w:tab w:val="center" w:pos="4680"/>
+        <w:tab w:val="right" w:pos="9360"/>
+      </w:tabs>
+    </w:pPr>
+  </w:style>
+  <w:style w:type="character" w:customStyle="1" w:styleId="HeaderChar">
+    <w:name w:val="Header Char"/>
+    <w:basedOn w:val="DefaultParagraphFont"/>
+    <w:link w:val="Header"/>
+    <w:uiPriority w:val="99"/>
+    <w:rsid w:val="00FE0D94"/>
+  </w:style>
+  <w:style w:type="paragraph" w:styleId="Footer">
+    <w:name w:val="footer"/>
+    <w:basedOn w:val="Normal"/>
+    <w:link w:val="FooterChar"/>
+    <w:uiPriority w:val="99"/>
+    <w:unhideWhenUsed/>
+    <w:rsid w:val="00FE0D94"/>
+    <w:pPr>
+      <w:tabs>
+        <w:tab w:val="center" w:pos="4680"/>
+        <w:tab w:val="right" w:pos="9360"/>
+      </w:tabs>
+    </w:pPr>
+  </w:style>
+  <w:style w:type="character" w:customStyle="1" w:styleId="FooterChar">
+    <w:name w:val="Footer Char"/>
+    <w:basedOn w:val="DefaultParagraphFont"/>
+    <w:link w:val="Footer"/>
+    <w:uiPriority w:val="99"/>
+    <w:rsid w:val="00FE0D94"/>
+  </w:style>
+  <w:style w:type="paragraph" w:customStyle="1" w:styleId="BasicParagraph">
+    <w:name w:val="[Basic Paragraph]"/>
+    <w:basedOn w:val="Normal"/>
+    <w:uiPriority w:val="99"/>
+    <w:rsid w:val="00FE0D94"/>
+    <w:pPr>
+      <w:widowControl w:val="0"/>
+      <w:autoSpaceDE w:val="0"/>
+      <w:autoSpaceDN w:val="0"/>
+      <w:adjustRightInd w:val="0"/>
+      <w:spacing w:line="288" w:lineRule="auto"/>
+      <w:textAlignment w:val="center"/>
+    </w:pPr>
+    <w:rPr>
+      <w:rFonts w:ascii="MinionPro-Regular" w:hAnsi="MinionPro-Regular" w:cs="MinionPro-Regular"/>
+      <w:color w:val="000000"/>
+    </w:rPr>
+  </w:style>
   <w:style w:type="character" w:styleId="CommentReference">
     <w:name w:val="annotation reference"/>
     <w:basedOn w:val="DefaultParagraphFont"/>
     <w:uiPriority w:val="99"/>
     <w:semiHidden/>
     <w:unhideWhenUsed/>
-    <w:rsid w:val="00221A93"/>
+    <w:rsid w:val="009F7FBE"/>
     <w:rPr>
       <w:sz w:val="16"/>
       <w:szCs w:val="16"/>
@@ -920,10 +1327,14 @@
     <w:uiPriority w:val="99"/>
     <w:semiHidden/>
     <w:unhideWhenUsed/>
-    <w:rsid w:val="00221A93"/>
+    <w:rsid w:val="009F7FBE"/>
     <w:rPr>
+      <w:rFonts w:ascii="Times New Roman" w:eastAsiaTheme="minorEastAsia" w:hAnsi="Times New Roman" w:cs="Times New Roman"/>
+      <w:kern w:val="2"/>
       <w:sz w:val="20"/>
       <w:szCs w:val="20"/>
+      <w:lang w:eastAsia="ko-KR"/>
+      <w14:ligatures w14:val="standardContextual"/>
     </w:rPr>
   </w:style>
   <w:style w:type="character" w:customStyle="1" w:styleId="CommentTextChar">
@@ -932,39 +1343,33 @@
     <w:link w:val="CommentText"/>
     <w:uiPriority w:val="99"/>
     <w:semiHidden/>
-    <w:rsid w:val="00221A93"/>
+    <w:rsid w:val="009F7FBE"/>
     <w:rPr>
+      <w:rFonts w:ascii="Times New Roman" w:eastAsiaTheme="minorEastAsia" w:hAnsi="Times New Roman" w:cs="Times New Roman"/>
+      <w:kern w:val="2"/>
       <w:sz w:val="20"/>
       <w:szCs w:val="20"/>
+      <w:lang w:eastAsia="ko-KR"/>
+      <w14:ligatures w14:val="standardContextual"/>
     </w:rPr>
   </w:style>
-  <w:style w:type="paragraph" w:styleId="CommentSubject">
-    <w:name w:val="annotation subject"/>
-    <w:basedOn w:val="CommentText"/>
-    <w:next w:val="CommentText"/>
-    <w:link w:val="CommentSubjectChar"/>
+  <w:style w:type="paragraph" w:styleId="Date">
+    <w:name w:val="Date"/>
+    <w:basedOn w:val="Normal"/>
+    <w:next w:val="Normal"/>
+    <w:link w:val="DateChar"/>
     <w:uiPriority w:val="99"/>
     <w:semiHidden/>
     <w:unhideWhenUsed/>
-    <w:rsid w:val="00221A93"/>
-    <w:rPr>
-      <w:b/>
-      <w:bCs/>
-    </w:rPr>
+    <w:rsid w:val="009F7FBE"/>
   </w:style>
-  <w:style w:type="character" w:customStyle="1" w:styleId="CommentSubjectChar">
-    <w:name w:val="Comment Subject Char"/>
-    <w:basedOn w:val="CommentTextChar"/>
-    <w:link w:val="CommentSubject"/>
+  <w:style w:type="character" w:customStyle="1" w:styleId="DateChar">
+    <w:name w:val="Date Char"/>
+    <w:basedOn w:val="DefaultParagraphFont"/>
+    <w:link w:val="Date"/>
     <w:uiPriority w:val="99"/>
     <w:semiHidden/>
-    <w:rsid w:val="00221A93"/>
-    <w:rPr>
-      <w:b/>
-      <w:bCs/>
-      <w:sz w:val="20"/>
-      <w:szCs w:val="20"/>
-    </w:rPr>
+    <w:rsid w:val="009F7FBE"/>
   </w:style>
 </w:styles>
 </file>
@@ -986,7 +1391,7 @@
         <a:srgbClr val="E7E6E6"/>
       </a:lt2>
       <a:accent1>
-        <a:srgbClr val="4472C4"/>
+        <a:srgbClr val="5B9BD5"/>
       </a:accent1>
       <a:accent2>
         <a:srgbClr val="ED7D31"/>
@@ -998,7 +1403,7 @@
         <a:srgbClr val="FFC000"/>
       </a:accent4>
       <a:accent5>
-        <a:srgbClr val="5B9BD5"/>
+        <a:srgbClr val="4472C4"/>
       </a:accent5>
       <a:accent6>
         <a:srgbClr val="70AD47"/>
@@ -1015,9 +1420,9 @@
         <a:latin typeface="Calibri Light" panose="020F0302020204030204"/>
         <a:ea typeface=""/>
         <a:cs typeface=""/>
-        <a:font script="Jpan" typeface="游ゴシック Light"/>
+        <a:font script="Jpan" typeface="ＭＳ ゴシック"/>
         <a:font script="Hang" typeface="맑은 고딕"/>
-        <a:font script="Hans" typeface="等线 Light"/>
+        <a:font script="Hans" typeface="宋体"/>
         <a:font script="Hant" typeface="新細明體"/>
         <a:font script="Arab" typeface="Times New Roman"/>
         <a:font script="Hebr" typeface="Times New Roman"/>
@@ -1045,31 +1450,14 @@
         <a:font script="Viet" typeface="Times New Roman"/>
         <a:font script="Uigh" typeface="Microsoft Uighur"/>
         <a:font script="Geor" typeface="Sylfaen"/>
-        <a:font script="Armn" typeface="Arial"/>
-        <a:font script="Bugi" typeface="Leelawadee UI"/>
-        <a:font script="Bopo" typeface="Microsoft JhengHei"/>
-        <a:font script="Java" typeface="Javanese Text"/>
-        <a:font script="Lisu" typeface="Segoe UI"/>
-        <a:font script="Mymr" typeface="Myanmar Text"/>
-        <a:font script="Nkoo" typeface="Ebrima"/>
-        <a:font script="Olck" typeface="Nirmala UI"/>
-        <a:font script="Osma" typeface="Ebrima"/>
-        <a:font script="Phag" typeface="Phagspa"/>
-        <a:font script="Syrn" typeface="Estrangelo Edessa"/>
-        <a:font script="Syrj" typeface="Estrangelo Edessa"/>
-        <a:font script="Syre" typeface="Estrangelo Edessa"/>
-        <a:font script="Sora" typeface="Nirmala UI"/>
-        <a:font script="Tale" typeface="Microsoft Tai Le"/>
-        <a:font script="Talu" typeface="Microsoft New Tai Lue"/>
-        <a:font script="Tfng" typeface="Ebrima"/>
       </a:majorFont>
       <a:minorFont>
         <a:latin typeface="Calibri" panose="020F0502020204030204"/>
         <a:ea typeface=""/>
         <a:cs typeface=""/>
-        <a:font script="Jpan" typeface="游明朝"/>
+        <a:font script="Jpan" typeface="ＭＳ 明朝"/>
         <a:font script="Hang" typeface="맑은 고딕"/>
-        <a:font script="Hans" typeface="等线"/>
+        <a:font script="Hans" typeface="宋体"/>
         <a:font script="Hant" typeface="新細明體"/>
         <a:font script="Arab" typeface="Arial"/>
         <a:font script="Hebr" typeface="Arial"/>
@@ -1097,23 +1485,6 @@
         <a:font script="Viet" typeface="Arial"/>
         <a:font script="Uigh" typeface="Microsoft Uighur"/>
         <a:font script="Geor" typeface="Sylfaen"/>
-        <a:font script="Armn" typeface="Arial"/>
-        <a:font script="Bugi" typeface="Leelawadee UI"/>
-        <a:font script="Bopo" typeface="Microsoft JhengHei"/>
-        <a:font script="Java" typeface="Javanese Text"/>
-        <a:font script="Lisu" typeface="Segoe UI"/>
-        <a:font script="Mymr" typeface="Myanmar Text"/>
-        <a:font script="Nkoo" typeface="Ebrima"/>
-        <a:font script="Olck" typeface="Nirmala UI"/>
-        <a:font script="Osma" typeface="Ebrima"/>
-        <a:font script="Phag" typeface="Phagspa"/>
-        <a:font script="Syrn" typeface="Estrangelo Edessa"/>
-        <a:font script="Syrj" typeface="Estrangelo Edessa"/>
-        <a:font script="Syre" typeface="Estrangelo Edessa"/>
-        <a:font script="Sora" typeface="Nirmala UI"/>
-        <a:font script="Tale" typeface="Microsoft Tai Le"/>
-        <a:font script="Talu" typeface="Microsoft New Tai Lue"/>
-        <a:font script="Tfng" typeface="Ebrima"/>
       </a:minorFont>
     </a:fontScheme>
     <a:fmtScheme name="Office">
@@ -1262,4 +1633,16 @@
     </a:ext>
   </a:extLst>
 </a:theme>
+</file>
+
+<file path=customXml/item1.xml><?xml version="1.0" encoding="utf-8"?>
+<b:Sources xmlns:b="http://schemas.openxmlformats.org/officeDocument/2006/bibliography" xmlns="http://schemas.openxmlformats.org/officeDocument/2006/bibliography" SelectedStyle="/APA.XSL" StyleName="APA"/>
+</file>
+
+<file path=customXml/itemProps1.xml><?xml version="1.0" encoding="utf-8"?>
+<ds:datastoreItem xmlns:ds="http://schemas.openxmlformats.org/officeDocument/2006/customXml" ds:itemID="{10B6178A-88A1-498F-BF40-D16F181E6633}">
+  <ds:schemaRefs>
+    <ds:schemaRef ds:uri="http://schemas.openxmlformats.org/officeDocument/2006/bibliography"/>
+  </ds:schemaRefs>
+</ds:datastoreItem>
 </file>
--- a/ms/suh_rv_cover_letter.docx
+++ b/ms/suh_rv_cover_letter.docx
@@ -12,8 +12,30 @@
         <w:rPr>
           <w:rFonts w:ascii="Times New Roman" w:hAnsi="Times New Roman" w:cs="Times New Roman"/>
         </w:rPr>
-        <w:t>November 13, 2023</w:t>
-      </w:r>
+        <w:t xml:space="preserve">DATE </w:t>
+      </w:r>
+      <w:proofErr w:type="spellStart"/>
+      <w:r>
+        <w:rPr>
+          <w:rFonts w:ascii="Times New Roman" w:hAnsi="Times New Roman" w:cs="Times New Roman"/>
+        </w:rPr>
+        <w:t>DATE</w:t>
+      </w:r>
+      <w:proofErr w:type="spellEnd"/>
+      <w:r>
+        <w:rPr>
+          <w:rFonts w:ascii="Times New Roman" w:hAnsi="Times New Roman" w:cs="Times New Roman"/>
+        </w:rPr>
+        <w:t xml:space="preserve"> </w:t>
+      </w:r>
+      <w:proofErr w:type="spellStart"/>
+      <w:r>
+        <w:rPr>
+          <w:rFonts w:ascii="Times New Roman" w:hAnsi="Times New Roman" w:cs="Times New Roman"/>
+        </w:rPr>
+        <w:t>DATE</w:t>
+      </w:r>
+      <w:proofErr w:type="spellEnd"/>
     </w:p>
     <w:p>
       <w:pPr>
@@ -88,115 +110,7 @@
           <w:i/>
           <w:iCs/>
         </w:rPr>
-        <w:t>Functional Ecology</w:t>
-      </w:r>
-      <w:r>
-        <w:rPr>
-          <w:rFonts w:ascii="Times New Roman" w:hAnsi="Times New Roman" w:cs="Times New Roman"/>
-        </w:rPr>
-        <w:t>.</w:t>
-      </w:r>
-    </w:p>
-    <w:p>
-      <w:pPr>
-        <w:rPr>
-          <w:rFonts w:ascii="Times New Roman" w:hAnsi="Times New Roman" w:cs="Times New Roman"/>
-        </w:rPr>
-      </w:pPr>
-    </w:p>
-    <w:p>
-      <w:pPr>
-        <w:rPr>
-          <w:rFonts w:ascii="Times New Roman" w:hAnsi="Times New Roman" w:cs="Times New Roman"/>
-        </w:rPr>
-      </w:pPr>
-      <w:r>
-        <w:rPr>
-          <w:rFonts w:ascii="Times New Roman" w:hAnsi="Times New Roman" w:cs="Times New Roman"/>
-        </w:rPr>
-        <w:t xml:space="preserve">We present theoretical and empirical evidence for mechanistic interactions between abiotic and biotic factors that determine the transmission of generalist pathogens affecting animal communities. Within the field of disease ecology, diversity-disease relationships are generally lacking in mechanistic understanding. Our study of </w:t>
-      </w:r>
-      <w:proofErr w:type="spellStart"/>
-      <w:r>
-        <w:rPr>
-          <w:rFonts w:ascii="Times New Roman" w:hAnsi="Times New Roman" w:cs="Times New Roman"/>
-        </w:rPr>
-        <w:t>ranavirus</w:t>
-      </w:r>
-      <w:proofErr w:type="spellEnd"/>
-      <w:r>
-        <w:rPr>
-          <w:rFonts w:ascii="Times New Roman" w:hAnsi="Times New Roman" w:cs="Times New Roman"/>
-        </w:rPr>
-        <w:t xml:space="preserve"> transmission in amphibian communities addresses this knowledge gap with explicit consideration of the effects of environmental conditions, host community abundance, and composition, generating conceptually novel results that bring new insights to the timing and location of disease outbreaks in nature. </w:t>
-      </w:r>
-    </w:p>
-    <w:p>
-      <w:pPr>
-        <w:rPr>
-          <w:rFonts w:ascii="Times New Roman" w:hAnsi="Times New Roman" w:cs="Times New Roman"/>
-        </w:rPr>
-      </w:pPr>
-    </w:p>
-    <w:p>
-      <w:pPr>
-        <w:rPr>
-          <w:rFonts w:ascii="Times New Roman" w:hAnsi="Times New Roman" w:cs="Times New Roman"/>
-        </w:rPr>
-      </w:pPr>
-      <w:r>
-        <w:rPr>
-          <w:rFonts w:ascii="Times New Roman" w:hAnsi="Times New Roman" w:cs="Times New Roman"/>
-        </w:rPr>
-        <w:t xml:space="preserve">By focusing on host community composition, host abundance, and the environmental persistence of the pathogen, we develop a mathematical model that can assess each of these factors independently and together. We learn that each of these factors can contribute significantly to transmission and that the joint influence of these factors can produce synergistic effects. We connect this model to empirical data of </w:t>
-      </w:r>
-      <w:proofErr w:type="spellStart"/>
-      <w:r>
-        <w:rPr>
-          <w:rFonts w:ascii="Times New Roman" w:hAnsi="Times New Roman" w:cs="Times New Roman"/>
-        </w:rPr>
-        <w:t>ranavirus</w:t>
-      </w:r>
-      <w:proofErr w:type="spellEnd"/>
-      <w:r>
-        <w:rPr>
-          <w:rFonts w:ascii="Times New Roman" w:hAnsi="Times New Roman" w:cs="Times New Roman"/>
-        </w:rPr>
-        <w:t xml:space="preserve"> infections across communities of amphibians and demonstrate that transmission-promoting states of each of these factors commonly co-occur and drive prevalence. Consideration of both biotic and abiotic factors and the mechanistic rationale that we provide contributes significant new knowledge to our understanding of </w:t>
-      </w:r>
-      <w:proofErr w:type="spellStart"/>
-      <w:r>
-        <w:rPr>
-          <w:rFonts w:ascii="Times New Roman" w:hAnsi="Times New Roman" w:cs="Times New Roman"/>
-        </w:rPr>
-        <w:t>ranavirus</w:t>
-      </w:r>
-      <w:proofErr w:type="spellEnd"/>
-      <w:r>
-        <w:rPr>
-          <w:rFonts w:ascii="Times New Roman" w:hAnsi="Times New Roman" w:cs="Times New Roman"/>
-        </w:rPr>
-        <w:t xml:space="preserve"> outbreaks and is also likely to apply to many other generalist pathogens with both contact and environmental transmission.</w:t>
-      </w:r>
-    </w:p>
-    <w:p>
-      <w:pPr>
-        <w:rPr>
-          <w:rFonts w:ascii="Times New Roman" w:hAnsi="Times New Roman" w:cs="Times New Roman"/>
-        </w:rPr>
-      </w:pPr>
-    </w:p>
-    <w:p>
-      <w:pPr>
-        <w:rPr>
-          <w:rFonts w:ascii="Times New Roman" w:hAnsi="Times New Roman" w:cs="Times New Roman"/>
-        </w:rPr>
-      </w:pPr>
-      <w:r>
-        <w:rPr>
-          <w:rFonts w:ascii="Times New Roman" w:hAnsi="Times New Roman" w:cs="Times New Roman"/>
-        </w:rPr>
-        <w:t xml:space="preserve">We believe that </w:t>
+        <w:t>Journal of Animal Ecolog</w:t>
       </w:r>
       <w:r>
         <w:rPr>
@@ -204,7 +118,123 @@
           <w:i/>
           <w:iCs/>
         </w:rPr>
-        <w:t>Functional Ecology</w:t>
+        <w:t>y</w:t>
+      </w:r>
+      <w:r>
+        <w:rPr>
+          <w:rFonts w:ascii="Times New Roman" w:hAnsi="Times New Roman" w:cs="Times New Roman"/>
+        </w:rPr>
+        <w:t>.</w:t>
+      </w:r>
+    </w:p>
+    <w:p>
+      <w:pPr>
+        <w:rPr>
+          <w:rFonts w:ascii="Times New Roman" w:hAnsi="Times New Roman" w:cs="Times New Roman"/>
+        </w:rPr>
+      </w:pPr>
+    </w:p>
+    <w:p>
+      <w:pPr>
+        <w:rPr>
+          <w:rFonts w:ascii="Times New Roman" w:hAnsi="Times New Roman" w:cs="Times New Roman"/>
+        </w:rPr>
+      </w:pPr>
+      <w:r>
+        <w:rPr>
+          <w:rFonts w:ascii="Times New Roman" w:hAnsi="Times New Roman" w:cs="Times New Roman"/>
+        </w:rPr>
+        <w:t xml:space="preserve">We present theoretical and empirical evidence for mechanistic interactions between abiotic and biotic factors that determine the transmission of generalist pathogens affecting animal communities. Within the field of disease ecology, diversity-disease relationships are generally lacking in mechanistic understanding. Our study of </w:t>
+      </w:r>
+      <w:proofErr w:type="spellStart"/>
+      <w:r>
+        <w:rPr>
+          <w:rFonts w:ascii="Times New Roman" w:hAnsi="Times New Roman" w:cs="Times New Roman"/>
+        </w:rPr>
+        <w:t>ranavirus</w:t>
+      </w:r>
+      <w:proofErr w:type="spellEnd"/>
+      <w:r>
+        <w:rPr>
+          <w:rFonts w:ascii="Times New Roman" w:hAnsi="Times New Roman" w:cs="Times New Roman"/>
+        </w:rPr>
+        <w:t xml:space="preserve"> transmission in amphibian communities addresses this knowledge gap with explicit consideration of the effects of environmental conditions, host community abundance, and composition, generating conceptually novel results that bring new insights to the timing and location of disease outbreaks in nature. </w:t>
+      </w:r>
+    </w:p>
+    <w:p>
+      <w:pPr>
+        <w:rPr>
+          <w:rFonts w:ascii="Times New Roman" w:hAnsi="Times New Roman" w:cs="Times New Roman"/>
+        </w:rPr>
+      </w:pPr>
+    </w:p>
+    <w:p>
+      <w:pPr>
+        <w:rPr>
+          <w:rFonts w:ascii="Times New Roman" w:hAnsi="Times New Roman" w:cs="Times New Roman"/>
+        </w:rPr>
+      </w:pPr>
+      <w:r>
+        <w:rPr>
+          <w:rFonts w:ascii="Times New Roman" w:hAnsi="Times New Roman" w:cs="Times New Roman"/>
+        </w:rPr>
+        <w:t xml:space="preserve">By focusing on host community composition, host abundance, and the environmental persistence of the pathogen, we develop a mathematical model that can assess each of these factors independently and together. We learn that each of these factors can contribute significantly to transmission and that the joint influence of these factors can produce synergistic effects. We connect this model to empirical data of </w:t>
+      </w:r>
+      <w:proofErr w:type="spellStart"/>
+      <w:r>
+        <w:rPr>
+          <w:rFonts w:ascii="Times New Roman" w:hAnsi="Times New Roman" w:cs="Times New Roman"/>
+        </w:rPr>
+        <w:t>ranavirus</w:t>
+      </w:r>
+      <w:proofErr w:type="spellEnd"/>
+      <w:r>
+        <w:rPr>
+          <w:rFonts w:ascii="Times New Roman" w:hAnsi="Times New Roman" w:cs="Times New Roman"/>
+        </w:rPr>
+        <w:t xml:space="preserve"> infections across communities of amphibians and demonstrate that transmission-promoting states of each of these factors commonly co-occur and drive prevalence. Consideration of both biotic and abiotic factors and the mechanistic rationale that we provide contributes significant new knowledge to our understanding of </w:t>
+      </w:r>
+      <w:proofErr w:type="spellStart"/>
+      <w:r>
+        <w:rPr>
+          <w:rFonts w:ascii="Times New Roman" w:hAnsi="Times New Roman" w:cs="Times New Roman"/>
+        </w:rPr>
+        <w:t>ranavirus</w:t>
+      </w:r>
+      <w:proofErr w:type="spellEnd"/>
+      <w:r>
+        <w:rPr>
+          <w:rFonts w:ascii="Times New Roman" w:hAnsi="Times New Roman" w:cs="Times New Roman"/>
+        </w:rPr>
+        <w:t xml:space="preserve"> outbreaks and is also likely to apply to many other generalist pathogens with both contact and environmental transmission.</w:t>
+      </w:r>
+    </w:p>
+    <w:p>
+      <w:pPr>
+        <w:rPr>
+          <w:rFonts w:ascii="Times New Roman" w:hAnsi="Times New Roman" w:cs="Times New Roman"/>
+        </w:rPr>
+      </w:pPr>
+    </w:p>
+    <w:p>
+      <w:pPr>
+        <w:rPr>
+          <w:rFonts w:ascii="Times New Roman" w:hAnsi="Times New Roman" w:cs="Times New Roman"/>
+        </w:rPr>
+      </w:pPr>
+      <w:r>
+        <w:rPr>
+          <w:rFonts w:ascii="Times New Roman" w:hAnsi="Times New Roman" w:cs="Times New Roman"/>
+        </w:rPr>
+        <w:t xml:space="preserve">We believe that </w:t>
+      </w:r>
+      <w:r>
+        <w:rPr>
+          <w:rFonts w:ascii="Times New Roman" w:hAnsi="Times New Roman" w:cs="Times New Roman"/>
+          <w:i/>
+          <w:iCs/>
+        </w:rPr>
+        <w:t>Journal of Animal Ecology</w:t>
       </w:r>
       <w:r>
         <w:rPr>
@@ -295,111 +325,6 @@
           <w:color w:val="000000" w:themeColor="text1"/>
         </w:rPr>
       </w:pPr>
-    </w:p>
-    <w:p>
-      <w:pPr>
-        <w:tabs>
-          <w:tab w:val="left" w:pos="1134"/>
-          <w:tab w:val="left" w:pos="5529"/>
-        </w:tabs>
-        <w:rPr>
-          <w:rFonts w:ascii="Times New Roman" w:eastAsia="Times New Roman" w:hAnsi="Times New Roman" w:cs="Times New Roman"/>
-          <w:color w:val="000000" w:themeColor="text1"/>
-        </w:rPr>
-      </w:pPr>
-      <w:r>
-        <w:rPr>
-          <w:rFonts w:ascii="Times New Roman" w:eastAsia="Times New Roman" w:hAnsi="Times New Roman" w:cs="Times New Roman"/>
-          <w:color w:val="000000" w:themeColor="text1"/>
-        </w:rPr>
-        <w:t>Sincerely,</w:t>
-      </w:r>
-    </w:p>
-    <w:p>
-      <w:pPr>
-        <w:tabs>
-          <w:tab w:val="left" w:pos="1134"/>
-          <w:tab w:val="left" w:pos="5529"/>
-        </w:tabs>
-        <w:rPr>
-          <w:rFonts w:ascii="Times New Roman" w:eastAsia="Times New Roman" w:hAnsi="Times New Roman" w:cs="Times New Roman"/>
-          <w:color w:val="000000" w:themeColor="text1"/>
-        </w:rPr>
-      </w:pPr>
-    </w:p>
-    <w:p>
-      <w:pPr>
-        <w:tabs>
-          <w:tab w:val="left" w:pos="1134"/>
-          <w:tab w:val="left" w:pos="5529"/>
-        </w:tabs>
-        <w:rPr>
-          <w:rFonts w:ascii="Times New Roman" w:eastAsia="Times New Roman" w:hAnsi="Times New Roman" w:cs="Times New Roman"/>
-          <w:color w:val="000000" w:themeColor="text1"/>
-        </w:rPr>
-      </w:pPr>
-    </w:p>
-    <w:p>
-      <w:pPr>
-        <w:tabs>
-          <w:tab w:val="left" w:pos="1134"/>
-          <w:tab w:val="left" w:pos="5529"/>
-        </w:tabs>
-        <w:rPr>
-          <w:rFonts w:ascii="Times New Roman" w:eastAsia="Times New Roman" w:hAnsi="Times New Roman" w:cs="Times New Roman"/>
-          <w:color w:val="000000" w:themeColor="text1"/>
-        </w:rPr>
-      </w:pPr>
-    </w:p>
-    <w:p>
-      <w:pPr>
-        <w:tabs>
-          <w:tab w:val="left" w:pos="1134"/>
-          <w:tab w:val="left" w:pos="5529"/>
-        </w:tabs>
-        <w:rPr>
-          <w:rFonts w:ascii="Times New Roman" w:eastAsia="Times New Roman" w:hAnsi="Times New Roman" w:cs="Times New Roman"/>
-          <w:color w:val="000000" w:themeColor="text1"/>
-        </w:rPr>
-      </w:pPr>
-    </w:p>
-    <w:p>
-      <w:pPr>
-        <w:tabs>
-          <w:tab w:val="left" w:pos="1134"/>
-          <w:tab w:val="left" w:pos="5529"/>
-        </w:tabs>
-        <w:rPr>
-          <w:rFonts w:ascii="Times New Roman" w:eastAsia="Times New Roman" w:hAnsi="Times New Roman" w:cs="Times New Roman"/>
-          <w:color w:val="000000" w:themeColor="text1"/>
-        </w:rPr>
-      </w:pPr>
-      <w:r>
-        <w:rPr>
-          <w:rFonts w:ascii="Times New Roman" w:eastAsia="Times New Roman" w:hAnsi="Times New Roman" w:cs="Times New Roman"/>
-          <w:color w:val="000000" w:themeColor="text1"/>
-        </w:rPr>
-        <w:t>Daniel C. Suh</w:t>
-      </w:r>
-    </w:p>
-    <w:p>
-      <w:pPr>
-        <w:tabs>
-          <w:tab w:val="left" w:pos="1134"/>
-          <w:tab w:val="left" w:pos="5529"/>
-        </w:tabs>
-        <w:rPr>
-          <w:rFonts w:ascii="Times New Roman" w:eastAsia="Times New Roman" w:hAnsi="Times New Roman" w:cs="Times New Roman"/>
-          <w:color w:val="000000" w:themeColor="text1"/>
-        </w:rPr>
-      </w:pPr>
-      <w:r>
-        <w:rPr>
-          <w:rFonts w:ascii="Times New Roman" w:eastAsia="Times New Roman" w:hAnsi="Times New Roman" w:cs="Times New Roman"/>
-          <w:color w:val="000000" w:themeColor="text1"/>
-        </w:rPr>
-        <w:t>Doctoral Candidate</w:t>
-      </w:r>
     </w:p>
     <w:p>
       <w:pPr>

--- a/ms/suh_rv_cover_letter.docx
+++ b/ms/suh_rv_cover_letter.docx
@@ -88,21 +88,19 @@
         <w:rPr>
           <w:rFonts w:ascii="Times New Roman" w:hAnsi="Times New Roman" w:cs="Times New Roman"/>
         </w:rPr>
-        <w:t xml:space="preserve">We are delighted to present our article titled, “Abiotic and biotic factors jointly influence the transmission of </w:t>
-      </w:r>
-      <w:proofErr w:type="spellStart"/>
-      <w:r>
-        <w:rPr>
-          <w:rFonts w:ascii="Times New Roman" w:hAnsi="Times New Roman" w:cs="Times New Roman"/>
-        </w:rPr>
-        <w:t>ranavirus</w:t>
-      </w:r>
-      <w:proofErr w:type="spellEnd"/>
-      <w:r>
-        <w:rPr>
-          <w:rFonts w:ascii="Times New Roman" w:hAnsi="Times New Roman" w:cs="Times New Roman"/>
-        </w:rPr>
-        <w:t xml:space="preserve"> in larval amphibian communities” for consideration for publication in </w:t>
+        <w:t>We are delighted to present our article titled, “</w:t>
+      </w:r>
+      <w:r>
+        <w:rPr>
+          <w:rFonts w:ascii="Times New Roman" w:hAnsi="Times New Roman" w:cs="Times New Roman"/>
+        </w:rPr>
+        <w:t>TITLE</w:t>
+      </w:r>
+      <w:r>
+        <w:rPr>
+          <w:rFonts w:ascii="Times New Roman" w:hAnsi="Times New Roman" w:cs="Times New Roman"/>
+        </w:rPr>
+        <w:t xml:space="preserve">” for consideration for publication in </w:t>
       </w:r>
       <w:r>
         <w:rPr>
@@ -192,21 +190,7 @@
         <w:rPr>
           <w:rFonts w:ascii="Times New Roman" w:hAnsi="Times New Roman" w:cs="Times New Roman"/>
         </w:rPr>
-        <w:t xml:space="preserve"> infections across communities of amphibians and demonstrate that transmission-promoting states of each of these factors commonly co-occur and drive prevalence. Consideration of both biotic and abiotic factors and the mechanistic rationale that we provide contributes significant new knowledge to our understanding of </w:t>
-      </w:r>
-      <w:proofErr w:type="spellStart"/>
-      <w:r>
-        <w:rPr>
-          <w:rFonts w:ascii="Times New Roman" w:hAnsi="Times New Roman" w:cs="Times New Roman"/>
-        </w:rPr>
-        <w:t>ranavirus</w:t>
-      </w:r>
-      <w:proofErr w:type="spellEnd"/>
-      <w:r>
-        <w:rPr>
-          <w:rFonts w:ascii="Times New Roman" w:hAnsi="Times New Roman" w:cs="Times New Roman"/>
-        </w:rPr>
-        <w:t xml:space="preserve"> outbreaks and is also likely to apply to many other generalist pathogens with both contact and environmental transmission.</w:t>
+        <w:t xml:space="preserve"> infections across communities of amphibians and demonstrate that transmission-promoting states of each of these factors commonly co-occur and drive prevalence. Consideration of both biotic and abiotic factors and the mechanistic rationale that we provide contributes significant new knowledge to our understanding of generalist pathogens with both contact and environmental transmission.</w:t>
       </w:r>
     </w:p>
     <w:p>
@@ -267,15 +251,7 @@
           <w:rFonts w:ascii="Times New Roman" w:eastAsia="Times New Roman" w:hAnsi="Times New Roman" w:cs="Times New Roman"/>
           <w:color w:val="000000" w:themeColor="text1"/>
         </w:rPr>
-        <w:t xml:space="preserve">The research was conducted, in part, at the University of Georgia Savannah River Ecology Laboratory (SREL) in Aiken, SC. The SREL is operated under a cooperative Agreement with the United States Department of Energy (DOE). Under the terms of this agreement with DOE, we are required to request that you add a disclaimer (provided at the end of our manuscript) to our </w:t>
-      </w:r>
-      <w:r>
-        <w:rPr>
-          <w:rFonts w:ascii="Times New Roman" w:eastAsia="Times New Roman" w:hAnsi="Times New Roman" w:cs="Times New Roman"/>
-          <w:color w:val="000000" w:themeColor="text1"/>
-        </w:rPr>
-        <w:lastRenderedPageBreak/>
-        <w:t xml:space="preserve">manuscript should it be accepted for publication.  However, it is solely up to your discretion, as publisher, </w:t>
+        <w:t xml:space="preserve">The research was conducted, in part, at the University of Georgia Savannah River Ecology Laboratory (SREL) in Aiken, SC. The SREL is operated under a cooperative Agreement with the United States Department of Energy (DOE). Under the terms of this agreement with DOE, we are required to request that you add a disclaimer (provided at the end of our manuscript) to our manuscript should it be accepted for publication.  However, it is solely up to your discretion, as publisher, </w:t>
       </w:r>
       <w:proofErr w:type="gramStart"/>
       <w:r>

--- a/ms/suh_rv_cover_letter.docx
+++ b/ms/suh_rv_cover_letter.docx
@@ -142,21 +142,91 @@
         <w:rPr>
           <w:rFonts w:ascii="Times New Roman" w:hAnsi="Times New Roman" w:cs="Times New Roman"/>
         </w:rPr>
-        <w:t xml:space="preserve">We present theoretical and empirical evidence for mechanistic interactions between abiotic and biotic factors that determine the transmission of generalist pathogens affecting animal communities. Within the field of disease ecology, diversity-disease relationships are generally lacking in mechanistic understanding. Our study of </w:t>
-      </w:r>
-      <w:proofErr w:type="spellStart"/>
-      <w:r>
-        <w:rPr>
-          <w:rFonts w:ascii="Times New Roman" w:hAnsi="Times New Roman" w:cs="Times New Roman"/>
-        </w:rPr>
-        <w:t>ranavirus</w:t>
-      </w:r>
-      <w:proofErr w:type="spellEnd"/>
-      <w:r>
-        <w:rPr>
-          <w:rFonts w:ascii="Times New Roman" w:hAnsi="Times New Roman" w:cs="Times New Roman"/>
-        </w:rPr>
-        <w:t xml:space="preserve"> transmission in amphibian communities addresses this knowledge gap with explicit consideration of the effects of environmental conditions, host community abundance, and composition, generating conceptually novel results that bring new insights to the timing and location of disease outbreaks in nature. </w:t>
+        <w:t xml:space="preserve">We present theoretical and empirical evidence for mechanistic interactions between abiotic and biotic factors that determine the transmission of generalist pathogens affecting animal communities. Within the field of disease ecology, diversity-disease relationships are generally lacking in mechanistic understanding. </w:t>
+      </w:r>
+      <w:ins w:id="0" w:author="Daniel Suh" w:date="2023-12-06T10:06:00Z">
+        <w:r>
+          <w:rPr>
+            <w:rFonts w:ascii="Times New Roman" w:hAnsi="Times New Roman" w:cs="Times New Roman"/>
+          </w:rPr>
+          <w:t>In particular, we focus on</w:t>
+        </w:r>
+      </w:ins>
+      <w:ins w:id="1" w:author="Daniel Suh" w:date="2023-12-06T10:08:00Z">
+        <w:r>
+          <w:rPr>
+            <w:rFonts w:ascii="Times New Roman" w:hAnsi="Times New Roman" w:cs="Times New Roman"/>
+          </w:rPr>
+          <w:t xml:space="preserve"> a</w:t>
+        </w:r>
+      </w:ins>
+      <w:ins w:id="2" w:author="Daniel Suh" w:date="2023-12-06T10:06:00Z">
+        <w:r>
+          <w:rPr>
+            <w:rFonts w:ascii="Times New Roman" w:hAnsi="Times New Roman" w:cs="Times New Roman"/>
+          </w:rPr>
+          <w:t xml:space="preserve"> host-pathogen system that u</w:t>
+        </w:r>
+      </w:ins>
+      <w:ins w:id="3" w:author="Daniel Suh" w:date="2023-12-06T10:08:00Z">
+        <w:r>
+          <w:rPr>
+            <w:rFonts w:ascii="Times New Roman" w:hAnsi="Times New Roman" w:cs="Times New Roman"/>
+          </w:rPr>
+          <w:t>ses</w:t>
+        </w:r>
+      </w:ins>
+      <w:ins w:id="4" w:author="Daniel Suh" w:date="2023-12-06T10:06:00Z">
+        <w:r>
+          <w:rPr>
+            <w:rFonts w:ascii="Times New Roman" w:hAnsi="Times New Roman" w:cs="Times New Roman"/>
+          </w:rPr>
+          <w:t xml:space="preserve"> multiple host species and have the capacity for both direct and environmental transmission because </w:t>
+        </w:r>
+      </w:ins>
+      <w:ins w:id="5" w:author="Daniel Suh" w:date="2023-12-06T10:08:00Z">
+        <w:r>
+          <w:rPr>
+            <w:rFonts w:ascii="Times New Roman" w:hAnsi="Times New Roman" w:cs="Times New Roman"/>
+          </w:rPr>
+          <w:t>systems such as this one</w:t>
+        </w:r>
+      </w:ins>
+      <w:ins w:id="6" w:author="Daniel Suh" w:date="2023-12-06T10:06:00Z">
+        <w:r>
+          <w:rPr>
+            <w:rFonts w:ascii="Times New Roman" w:hAnsi="Times New Roman" w:cs="Times New Roman"/>
+          </w:rPr>
+          <w:t xml:space="preserve"> </w:t>
+        </w:r>
+        <w:proofErr w:type="gramStart"/>
+        <w:r>
+          <w:rPr>
+            <w:rFonts w:ascii="Times New Roman" w:hAnsi="Times New Roman" w:cs="Times New Roman"/>
+          </w:rPr>
+          <w:t>are</w:t>
+        </w:r>
+        <w:proofErr w:type="gramEnd"/>
+        <w:r>
+          <w:rPr>
+            <w:rFonts w:ascii="Times New Roman" w:hAnsi="Times New Roman" w:cs="Times New Roman"/>
+          </w:rPr>
+          <w:t xml:space="preserve"> li</w:t>
+        </w:r>
+      </w:ins>
+      <w:ins w:id="7" w:author="Daniel Suh" w:date="2023-12-06T10:07:00Z">
+        <w:r>
+          <w:rPr>
+            <w:rFonts w:ascii="Times New Roman" w:hAnsi="Times New Roman" w:cs="Times New Roman"/>
+          </w:rPr>
+          <w:t xml:space="preserve">kely to be strongly influenced by both biotic and abiotic factors. </w:t>
+        </w:r>
+      </w:ins>
+      <w:r>
+        <w:rPr>
+          <w:rFonts w:ascii="Times New Roman" w:hAnsi="Times New Roman" w:cs="Times New Roman"/>
+        </w:rPr>
+        <w:t xml:space="preserve">Our study of ranavirus transmission in amphibian communities addresses this knowledge gap with explicit consideration of the effects of environmental conditions, host community abundance, and composition, generating conceptually novel results that bring new insights to the timing and location of disease outbreaks in nature. </w:t>
       </w:r>
     </w:p>
     <w:p>
@@ -176,21 +246,7 @@
         <w:rPr>
           <w:rFonts w:ascii="Times New Roman" w:hAnsi="Times New Roman" w:cs="Times New Roman"/>
         </w:rPr>
-        <w:t xml:space="preserve">By focusing on host community composition, host abundance, and the environmental persistence of the pathogen, we develop a mathematical model that can assess each of these factors independently and together. We learn that each of these factors can contribute significantly to transmission and that the joint influence of these factors can produce synergistic effects. We connect this model to empirical data of </w:t>
-      </w:r>
-      <w:proofErr w:type="spellStart"/>
-      <w:r>
-        <w:rPr>
-          <w:rFonts w:ascii="Times New Roman" w:hAnsi="Times New Roman" w:cs="Times New Roman"/>
-        </w:rPr>
-        <w:t>ranavirus</w:t>
-      </w:r>
-      <w:proofErr w:type="spellEnd"/>
-      <w:r>
-        <w:rPr>
-          <w:rFonts w:ascii="Times New Roman" w:hAnsi="Times New Roman" w:cs="Times New Roman"/>
-        </w:rPr>
-        <w:t xml:space="preserve"> infections across communities of amphibians and demonstrate that transmission-promoting states of each of these factors commonly co-occur and drive prevalence. Consideration of both biotic and abiotic factors and the mechanistic rationale that we provide contributes significant new knowledge to our understanding of generalist pathogens with both contact and environmental transmission.</w:t>
+        <w:t>By focusing on host community composition, host abundance, and the environmental persistence of the pathogen, we develop a mathematical model that can assess each of these factors independently and together. We learn that each of these factors can contribute significantly to transmission and that the joint influence of these factors can produce synergistic effects. We connect this model to empirical data of ranavirus infections across communities of amphibians and demonstrate that transmission-promoting states of each of these factors commonly co-occur and drive prevalence. Consideration of both biotic and abiotic factors and the mechanistic rationale that we provide contributes significant new knowledge to our understanding of generalist pathogens with both contact and environmental transmission.</w:t>
       </w:r>
     </w:p>
     <w:p>
@@ -245,76 +301,46 @@
           <w:color w:val="000000" w:themeColor="text1"/>
         </w:rPr>
       </w:pPr>
-      <w:commentRangeStart w:id="0"/>
+      <w:commentRangeStart w:id="8"/>
       <w:r>
         <w:rPr>
           <w:rFonts w:ascii="Times New Roman" w:eastAsia="Times New Roman" w:hAnsi="Times New Roman" w:cs="Times New Roman"/>
           <w:color w:val="000000" w:themeColor="text1"/>
         </w:rPr>
-        <w:t xml:space="preserve">The research was conducted, in part, at the University of Georgia Savannah River Ecology Laboratory (SREL) in Aiken, SC. The SREL is operated under a cooperative Agreement with the United States Department of Energy (DOE). Under the terms of this agreement with DOE, we are required to request that you add a disclaimer (provided at the end of our manuscript) to our manuscript should it be accepted for publication.  However, it is solely up to your discretion, as publisher, </w:t>
-      </w:r>
-      <w:proofErr w:type="gramStart"/>
+        <w:t xml:space="preserve">The research was conducted, in part, at the University of Georgia Savannah River Ecology Laboratory (SREL) in Aiken, SC. The SREL is operated under a cooperative Agreement with the United States Department of Energy (DOE). Under the terms of this agreement with DOE, we </w:t>
+      </w:r>
       <w:r>
         <w:rPr>
           <w:rFonts w:ascii="Times New Roman" w:eastAsia="Times New Roman" w:hAnsi="Times New Roman" w:cs="Times New Roman"/>
           <w:color w:val="000000" w:themeColor="text1"/>
         </w:rPr>
-        <w:t>whether or not</w:t>
-      </w:r>
-      <w:proofErr w:type="gramEnd"/>
+        <w:lastRenderedPageBreak/>
+        <w:t xml:space="preserve">are required to request that you add a disclaimer (provided at the end of our manuscript) to our manuscript should it be accepted for publication.  However, it is solely up to your discretion, as publisher, </w:t>
+      </w:r>
+      <w:proofErr w:type="gramStart"/>
       <w:r>
         <w:rPr>
           <w:rFonts w:ascii="Times New Roman" w:eastAsia="Times New Roman" w:hAnsi="Times New Roman" w:cs="Times New Roman"/>
           <w:color w:val="000000" w:themeColor="text1"/>
         </w:rPr>
-        <w:t xml:space="preserve"> to include the language and honor our request.</w:t>
-      </w:r>
-      <w:commentRangeEnd w:id="0"/>
-      <w:r>
-        <w:rPr>
-          <w:rStyle w:val="CommentReference"/>
-          <w:rFonts w:ascii="Times New Roman" w:hAnsi="Times New Roman" w:cs="Times New Roman"/>
-        </w:rPr>
-        <w:commentReference w:id="0"/>
-      </w:r>
-    </w:p>
-    <w:p>
-      <w:pPr>
-        <w:tabs>
-          <w:tab w:val="left" w:pos="1134"/>
-          <w:tab w:val="left" w:pos="5529"/>
-        </w:tabs>
+        <w:t>whether or not</w:t>
+      </w:r>
+      <w:proofErr w:type="gramEnd"/>
+      <w:r>
         <w:rPr>
           <w:rFonts w:ascii="Times New Roman" w:eastAsia="Times New Roman" w:hAnsi="Times New Roman" w:cs="Times New Roman"/>
           <w:color w:val="000000" w:themeColor="text1"/>
         </w:rPr>
-      </w:pPr>
-    </w:p>
-    <w:p>
-      <w:pPr>
-        <w:tabs>
-          <w:tab w:val="left" w:pos="1134"/>
-          <w:tab w:val="left" w:pos="5529"/>
-        </w:tabs>
-        <w:rPr>
-          <w:rFonts w:ascii="Times New Roman" w:eastAsia="Times New Roman" w:hAnsi="Times New Roman" w:cs="Times New Roman"/>
-          <w:color w:val="000000" w:themeColor="text1"/>
-        </w:rPr>
-      </w:pPr>
-    </w:p>
-    <w:p>
-      <w:pPr>
-        <w:rPr>
-          <w:rFonts w:ascii="Times New Roman" w:hAnsi="Times New Roman" w:cs="Times New Roman"/>
-        </w:rPr>
-      </w:pPr>
-    </w:p>
-    <w:p>
-      <w:pPr>
-        <w:rPr>
-          <w:rFonts w:ascii="Times New Roman" w:hAnsi="Times New Roman" w:cs="Times New Roman"/>
-        </w:rPr>
-      </w:pPr>
+        <w:t xml:space="preserve"> to include the language and honor our request.</w:t>
+      </w:r>
+      <w:commentRangeEnd w:id="8"/>
+      <w:r>
+        <w:rPr>
+          <w:rStyle w:val="CommentReference"/>
+          <w:rFonts w:ascii="Times New Roman" w:hAnsi="Times New Roman" w:cs="Times New Roman"/>
+        </w:rPr>
+        <w:commentReference w:id="8"/>
+      </w:r>
     </w:p>
     <w:sectPr>
       <w:headerReference w:type="default" r:id="rId11"/>
@@ -333,7 +359,7 @@
 
 <file path=word/comments.xml><?xml version="1.0" encoding="utf-8"?>
 <w:comments xmlns:wpc="http://schemas.microsoft.com/office/word/2010/wordprocessingCanvas" xmlns:cx="http://schemas.microsoft.com/office/drawing/2014/chartex" xmlns:cx1="http://schemas.microsoft.com/office/drawing/2015/9/8/chartex" xmlns:cx2="http://schemas.microsoft.com/office/drawing/2015/10/21/chartex" xmlns:cx3="http://schemas.microsoft.com/office/drawing/2016/5/9/chartex" xmlns:cx4="http://schemas.microsoft.com/office/drawing/2016/5/10/chartex" xmlns:cx5="http://schemas.microsoft.com/office/drawing/2016/5/11/chartex" xmlns:cx6="http://schemas.microsoft.com/office/drawing/2016/5/12/chartex" xmlns:cx7="http://schemas.microsoft.com/office/drawing/2016/5/13/chartex" xmlns:cx8="http://schemas.microsoft.com/office/drawing/2016/5/14/chartex" xmlns:mc="http://schemas.openxmlformats.org/markup-compatibility/2006" xmlns:aink="http://schemas.microsoft.com/office/drawing/2016/ink" xmlns:am3d="http://schemas.microsoft.com/office/drawing/2017/model3d" xmlns:o="urn:schemas-microsoft-com:office:office" xmlns:oel="http://schemas.microsoft.com/office/2019/extlst" xmlns:r="http://schemas.openxmlformats.org/officeDocument/2006/relationships" xmlns:m="http://schemas.openxmlformats.org/officeDocument/2006/math" xmlns:v="urn:schemas-microsoft-com:vml" xmlns:wp14="http://schemas.microsoft.com/office/word/2010/wordprocessingDrawing" xmlns:wp="http://schemas.openxmlformats.org/drawingml/2006/wordprocessingDrawing" xmlns:w10="urn:schemas-microsoft-com:office:word" xmlns:w="http://schemas.openxmlformats.org/wordprocessingml/2006/main" xmlns:w14="http://schemas.microsoft.com/office/word/2010/wordml" xmlns:w15="http://schemas.microsoft.com/office/word/2012/wordml" xmlns:w16cex="http://schemas.microsoft.com/office/word/2018/wordml/cex" xmlns:w16cid="http://schemas.microsoft.com/office/word/2016/wordml/cid" xmlns:w16="http://schemas.microsoft.com/office/word/2018/wordml" xmlns:w16sdtdh="http://schemas.microsoft.com/office/word/2020/wordml/sdtdatahash" xmlns:w16se="http://schemas.microsoft.com/office/word/2015/wordml/symex" xmlns:wpg="http://schemas.microsoft.com/office/word/2010/wordprocessingGroup" xmlns:wpi="http://schemas.microsoft.com/office/word/2010/wordprocessingInk" xmlns:wne="http://schemas.microsoft.com/office/word/2006/wordml" xmlns:wps="http://schemas.microsoft.com/office/word/2010/wordprocessingShape" mc:Ignorable="w14 w15 w16se w16cid w16 w16cex w16sdtdh wp14">
-  <w:comment w:id="0" w:author="Stacey L Lance" w:date="2023-11-02T12:10:00Z" w:initials="SL">
+  <w:comment w:id="8" w:author="Stacey L Lance" w:date="2023-11-02T12:10:00Z" w:initials="SL">
     <w:p>
       <w:pPr>
         <w:pStyle w:val="CommentText"/>
@@ -720,6 +746,9 @@
 
 <file path=word/people.xml><?xml version="1.0" encoding="utf-8"?>
 <w15:people xmlns:wpc="http://schemas.microsoft.com/office/word/2010/wordprocessingCanvas" xmlns:cx="http://schemas.microsoft.com/office/drawing/2014/chartex" xmlns:cx1="http://schemas.microsoft.com/office/drawing/2015/9/8/chartex" xmlns:cx2="http://schemas.microsoft.com/office/drawing/2015/10/21/chartex" xmlns:cx3="http://schemas.microsoft.com/office/drawing/2016/5/9/chartex" xmlns:cx4="http://schemas.microsoft.com/office/drawing/2016/5/10/chartex" xmlns:cx5="http://schemas.microsoft.com/office/drawing/2016/5/11/chartex" xmlns:cx6="http://schemas.microsoft.com/office/drawing/2016/5/12/chartex" xmlns:cx7="http://schemas.microsoft.com/office/drawing/2016/5/13/chartex" xmlns:cx8="http://schemas.microsoft.com/office/drawing/2016/5/14/chartex" xmlns:mc="http://schemas.openxmlformats.org/markup-compatibility/2006" xmlns:aink="http://schemas.microsoft.com/office/drawing/2016/ink" xmlns:am3d="http://schemas.microsoft.com/office/drawing/2017/model3d" xmlns:o="urn:schemas-microsoft-com:office:office" xmlns:oel="http://schemas.microsoft.com/office/2019/extlst" xmlns:r="http://schemas.openxmlformats.org/officeDocument/2006/relationships" xmlns:m="http://schemas.openxmlformats.org/officeDocument/2006/math" xmlns:v="urn:schemas-microsoft-com:vml" xmlns:wp14="http://schemas.microsoft.com/office/word/2010/wordprocessingDrawing" xmlns:wp="http://schemas.openxmlformats.org/drawingml/2006/wordprocessingDrawing" xmlns:w10="urn:schemas-microsoft-com:office:word" xmlns:w="http://schemas.openxmlformats.org/wordprocessingml/2006/main" xmlns:w14="http://schemas.microsoft.com/office/word/2010/wordml" xmlns:w15="http://schemas.microsoft.com/office/word/2012/wordml" xmlns:w16cex="http://schemas.microsoft.com/office/word/2018/wordml/cex" xmlns:w16cid="http://schemas.microsoft.com/office/word/2016/wordml/cid" xmlns:w16="http://schemas.microsoft.com/office/word/2018/wordml" xmlns:w16sdtdh="http://schemas.microsoft.com/office/word/2020/wordml/sdtdatahash" xmlns:w16se="http://schemas.microsoft.com/office/word/2015/wordml/symex" xmlns:wpg="http://schemas.microsoft.com/office/word/2010/wordprocessingGroup" xmlns:wpi="http://schemas.microsoft.com/office/word/2010/wordprocessingInk" xmlns:wne="http://schemas.microsoft.com/office/word/2006/wordml" xmlns:wps="http://schemas.microsoft.com/office/word/2010/wordprocessingShape" mc:Ignorable="w14 w15 w16se w16cid w16 w16cex w16sdtdh wp14">
+  <w15:person w15:author="Daniel Suh">
+    <w15:presenceInfo w15:providerId="AD" w15:userId="S::ds91149@uga.edu::89c66609-f255-4f89-842a-9968ce1d5017"/>
+  </w15:person>
   <w15:person w15:author="Stacey L Lance">
     <w15:presenceInfo w15:providerId="AD" w15:userId="S::sllance@uga.edu::9e973118-b345-4295-a640-5cf6d2b9849c"/>
   </w15:person>
@@ -1272,6 +1301,13 @@
     <w:semiHidden/>
     <w:rsid w:val="009F7FBE"/>
   </w:style>
+  <w:style w:type="paragraph" w:styleId="Revision">
+    <w:name w:val="Revision"/>
+    <w:hidden/>
+    <w:uiPriority w:val="99"/>
+    <w:semiHidden/>
+    <w:rsid w:val="00BD1616"/>
+  </w:style>
 </w:styles>
 </file>
 

--- a/ms/suh_rv_cover_letter.docx
+++ b/ms/suh_rv_cover_letter.docx
@@ -94,27 +94,39 @@
         <w:rPr>
           <w:rFonts w:ascii="Times New Roman" w:hAnsi="Times New Roman" w:cs="Times New Roman"/>
         </w:rPr>
-        <w:t>TITLE</w:t>
-      </w:r>
-      <w:r>
-        <w:rPr>
-          <w:rFonts w:ascii="Times New Roman" w:hAnsi="Times New Roman" w:cs="Times New Roman"/>
-        </w:rPr>
-        <w:t xml:space="preserve">” for consideration for publication in </w:t>
-      </w:r>
-      <w:r>
-        <w:rPr>
-          <w:rFonts w:ascii="Times New Roman" w:hAnsi="Times New Roman" w:cs="Times New Roman"/>
-          <w:i/>
-          <w:iCs/>
+        <w:t xml:space="preserve">Abiotic and biotic factors jointly influence the contact and environmental transmission of a generalist </w:t>
+      </w:r>
+      <w:r>
+        <w:rPr>
+          <w:rFonts w:ascii="Times New Roman" w:hAnsi="Times New Roman" w:cs="Times New Roman"/>
+        </w:rPr>
+        <w:t>pathogen</w:t>
+      </w:r>
+      <w:r>
+        <w:rPr>
+          <w:rFonts w:ascii="Times New Roman" w:hAnsi="Times New Roman" w:cs="Times New Roman"/>
+        </w:rPr>
+        <w:t>”</w:t>
+      </w:r>
+      <w:r>
+        <w:rPr>
+          <w:rFonts w:ascii="Times New Roman" w:hAnsi="Times New Roman" w:cs="Times New Roman"/>
+        </w:rPr>
+        <w:t xml:space="preserve"> for consideration for publication in </w:t>
+      </w:r>
+      <w:r>
+        <w:rPr>
+          <w:rFonts w:ascii="Times New Roman" w:hAnsi="Times New Roman" w:cs="Times New Roman"/>
+          <w:i w:val="1"/>
+          <w:iCs w:val="1"/>
         </w:rPr>
         <w:t>Journal of Animal Ecolog</w:t>
       </w:r>
       <w:r>
         <w:rPr>
           <w:rFonts w:ascii="Times New Roman" w:hAnsi="Times New Roman" w:cs="Times New Roman"/>
-          <w:i/>
-          <w:iCs/>
+          <w:i w:val="1"/>
+          <w:iCs w:val="1"/>
         </w:rPr>
         <w:t>y</w:t>
       </w:r>
@@ -142,91 +154,159 @@
         <w:rPr>
           <w:rFonts w:ascii="Times New Roman" w:hAnsi="Times New Roman" w:cs="Times New Roman"/>
         </w:rPr>
-        <w:t xml:space="preserve">We present theoretical and empirical evidence for mechanistic interactions between abiotic and biotic factors that determine the transmission of generalist pathogens affecting animal communities. Within the field of disease ecology, diversity-disease relationships are generally lacking in mechanistic understanding. </w:t>
-      </w:r>
-      <w:ins w:id="0" w:author="Daniel Suh" w:date="2023-12-06T10:06:00Z">
-        <w:r>
-          <w:rPr>
-            <w:rFonts w:ascii="Times New Roman" w:hAnsi="Times New Roman" w:cs="Times New Roman"/>
-          </w:rPr>
-          <w:t>In particular, we focus on</w:t>
-        </w:r>
-      </w:ins>
-      <w:ins w:id="1" w:author="Daniel Suh" w:date="2023-12-06T10:08:00Z">
-        <w:r>
-          <w:rPr>
-            <w:rFonts w:ascii="Times New Roman" w:hAnsi="Times New Roman" w:cs="Times New Roman"/>
-          </w:rPr>
-          <w:t xml:space="preserve"> a</w:t>
-        </w:r>
-      </w:ins>
-      <w:ins w:id="2" w:author="Daniel Suh" w:date="2023-12-06T10:06:00Z">
-        <w:r>
-          <w:rPr>
-            <w:rFonts w:ascii="Times New Roman" w:hAnsi="Times New Roman" w:cs="Times New Roman"/>
-          </w:rPr>
-          <w:t xml:space="preserve"> host-pathogen system that u</w:t>
-        </w:r>
-      </w:ins>
-      <w:ins w:id="3" w:author="Daniel Suh" w:date="2023-12-06T10:08:00Z">
-        <w:r>
-          <w:rPr>
-            <w:rFonts w:ascii="Times New Roman" w:hAnsi="Times New Roman" w:cs="Times New Roman"/>
-          </w:rPr>
-          <w:t>ses</w:t>
-        </w:r>
-      </w:ins>
-      <w:ins w:id="4" w:author="Daniel Suh" w:date="2023-12-06T10:06:00Z">
-        <w:r>
-          <w:rPr>
-            <w:rFonts w:ascii="Times New Roman" w:hAnsi="Times New Roman" w:cs="Times New Roman"/>
-          </w:rPr>
-          <w:t xml:space="preserve"> multiple host species and have the capacity for both direct and environmental transmission because </w:t>
-        </w:r>
-      </w:ins>
-      <w:ins w:id="5" w:author="Daniel Suh" w:date="2023-12-06T10:08:00Z">
-        <w:r>
-          <w:rPr>
-            <w:rFonts w:ascii="Times New Roman" w:hAnsi="Times New Roman" w:cs="Times New Roman"/>
-          </w:rPr>
-          <w:t>systems such as this one</w:t>
-        </w:r>
-      </w:ins>
-      <w:ins w:id="6" w:author="Daniel Suh" w:date="2023-12-06T10:06:00Z">
-        <w:r>
-          <w:rPr>
-            <w:rFonts w:ascii="Times New Roman" w:hAnsi="Times New Roman" w:cs="Times New Roman"/>
-          </w:rPr>
-          <w:t xml:space="preserve"> </w:t>
-        </w:r>
-        <w:proofErr w:type="gramStart"/>
-        <w:r>
-          <w:rPr>
-            <w:rFonts w:ascii="Times New Roman" w:hAnsi="Times New Roman" w:cs="Times New Roman"/>
-          </w:rPr>
-          <w:t>are</w:t>
-        </w:r>
-        <w:proofErr w:type="gramEnd"/>
-        <w:r>
-          <w:rPr>
-            <w:rFonts w:ascii="Times New Roman" w:hAnsi="Times New Roman" w:cs="Times New Roman"/>
-          </w:rPr>
-          <w:t xml:space="preserve"> li</w:t>
-        </w:r>
-      </w:ins>
-      <w:ins w:id="7" w:author="Daniel Suh" w:date="2023-12-06T10:07:00Z">
-        <w:r>
-          <w:rPr>
-            <w:rFonts w:ascii="Times New Roman" w:hAnsi="Times New Roman" w:cs="Times New Roman"/>
-          </w:rPr>
-          <w:t xml:space="preserve">kely to be strongly influenced by both biotic and abiotic factors. </w:t>
-        </w:r>
-      </w:ins>
-      <w:r>
-        <w:rPr>
-          <w:rFonts w:ascii="Times New Roman" w:hAnsi="Times New Roman" w:cs="Times New Roman"/>
-        </w:rPr>
-        <w:t xml:space="preserve">Our study of ranavirus transmission in amphibian communities addresses this knowledge gap with explicit consideration of the effects of environmental conditions, host community abundance, and composition, generating conceptually novel results that bring new insights to the timing and location of disease outbreaks in nature. </w:t>
+        <w:t xml:space="preserve">We present theoretical and empirical evidence for mechanistic interactions between abiotic and biotic factors that </w:t>
+      </w:r>
+      <w:r>
+        <w:rPr>
+          <w:rFonts w:ascii="Times New Roman" w:hAnsi="Times New Roman" w:cs="Times New Roman"/>
+        </w:rPr>
+        <w:t>determine</w:t>
+      </w:r>
+      <w:r>
+        <w:rPr>
+          <w:rFonts w:ascii="Times New Roman" w:hAnsi="Times New Roman" w:cs="Times New Roman"/>
+        </w:rPr>
+        <w:t xml:space="preserve"> the transmission of generalist pathogens affecting animal communities. Within the field of disease ecology, diversity-disease relationships are </w:t>
+      </w:r>
+      <w:r>
+        <w:rPr>
+          <w:rFonts w:ascii="Times New Roman" w:hAnsi="Times New Roman" w:cs="Times New Roman"/>
+        </w:rPr>
+        <w:t>generally lacking</w:t>
+      </w:r>
+      <w:r>
+        <w:rPr>
+          <w:rFonts w:ascii="Times New Roman" w:hAnsi="Times New Roman" w:cs="Times New Roman"/>
+        </w:rPr>
+        <w:t xml:space="preserve"> in mechanistic understanding. </w:t>
+      </w:r>
+      <w:r>
+        <w:rPr>
+          <w:rFonts w:ascii="Times New Roman" w:hAnsi="Times New Roman" w:cs="Times New Roman"/>
+        </w:rPr>
+        <w:t>We</w:t>
+      </w:r>
+      <w:r>
+        <w:rPr>
+          <w:rFonts w:ascii="Times New Roman" w:hAnsi="Times New Roman" w:cs="Times New Roman"/>
+        </w:rPr>
+        <w:t xml:space="preserve"> focus on</w:t>
+      </w:r>
+      <w:r>
+        <w:rPr>
+          <w:rFonts w:ascii="Times New Roman" w:hAnsi="Times New Roman" w:cs="Times New Roman"/>
+        </w:rPr>
+        <w:t xml:space="preserve"> a</w:t>
+      </w:r>
+      <w:r>
+        <w:rPr>
+          <w:rFonts w:ascii="Times New Roman" w:hAnsi="Times New Roman" w:cs="Times New Roman"/>
+        </w:rPr>
+        <w:t xml:space="preserve"> host-pathogen system that u</w:t>
+      </w:r>
+      <w:r>
+        <w:rPr>
+          <w:rFonts w:ascii="Times New Roman" w:hAnsi="Times New Roman" w:cs="Times New Roman"/>
+        </w:rPr>
+        <w:t>ses</w:t>
+      </w:r>
+      <w:r>
+        <w:rPr>
+          <w:rFonts w:ascii="Times New Roman" w:hAnsi="Times New Roman" w:cs="Times New Roman"/>
+        </w:rPr>
+        <w:t xml:space="preserve"> multiple host species and ha</w:t>
+      </w:r>
+      <w:r>
+        <w:rPr>
+          <w:rFonts w:ascii="Times New Roman" w:hAnsi="Times New Roman" w:cs="Times New Roman"/>
+        </w:rPr>
+        <w:t>s</w:t>
+      </w:r>
+      <w:r>
+        <w:rPr>
+          <w:rFonts w:ascii="Times New Roman" w:hAnsi="Times New Roman" w:cs="Times New Roman"/>
+        </w:rPr>
+        <w:t xml:space="preserve"> the capacity for both direct and environmental transmission because </w:t>
+      </w:r>
+      <w:r>
+        <w:rPr>
+          <w:rFonts w:ascii="Times New Roman" w:hAnsi="Times New Roman" w:cs="Times New Roman"/>
+        </w:rPr>
+        <w:t>systems such as this one</w:t>
+      </w:r>
+      <w:r>
+        <w:rPr>
+          <w:rFonts w:ascii="Times New Roman" w:hAnsi="Times New Roman" w:cs="Times New Roman"/>
+        </w:rPr>
+        <w:t xml:space="preserve"> </w:t>
+      </w:r>
+      <w:bookmarkStart w:name="_Int_G76RakcH" w:id="1465486532"/>
+      <w:r>
+        <w:rPr>
+          <w:rFonts w:ascii="Times New Roman" w:hAnsi="Times New Roman" w:cs="Times New Roman"/>
+        </w:rPr>
+        <w:t>ar</w:t>
+      </w:r>
+      <w:r>
+        <w:rPr>
+          <w:rFonts w:ascii="Times New Roman" w:hAnsi="Times New Roman" w:cs="Times New Roman"/>
+        </w:rPr>
+        <w:t>e</w:t>
+      </w:r>
+      <w:bookmarkEnd w:id="1465486532"/>
+      <w:r>
+        <w:rPr>
+          <w:rFonts w:ascii="Times New Roman" w:hAnsi="Times New Roman" w:cs="Times New Roman"/>
+        </w:rPr>
+        <w:t xml:space="preserve"> </w:t>
+      </w:r>
+      <w:r>
+        <w:rPr>
+          <w:rFonts w:ascii="Times New Roman" w:hAnsi="Times New Roman" w:cs="Times New Roman"/>
+        </w:rPr>
+        <w:t xml:space="preserve">common in nature and </w:t>
+      </w:r>
+      <w:r>
+        <w:rPr>
+          <w:rFonts w:ascii="Times New Roman" w:hAnsi="Times New Roman" w:cs="Times New Roman"/>
+        </w:rPr>
+        <w:t>li</w:t>
+      </w:r>
+      <w:r>
+        <w:rPr>
+          <w:rFonts w:ascii="Times New Roman" w:hAnsi="Times New Roman" w:cs="Times New Roman"/>
+        </w:rPr>
+        <w:t xml:space="preserve">kely to be strongly influenced by both biotic and abiotic factors. </w:t>
+      </w:r>
+      <w:r>
+        <w:rPr>
+          <w:rFonts w:ascii="Times New Roman" w:hAnsi="Times New Roman" w:cs="Times New Roman"/>
+        </w:rPr>
+        <w:t>Our study of</w:t>
+      </w:r>
+      <w:r>
+        <w:rPr>
+          <w:rFonts w:ascii="Times New Roman" w:hAnsi="Times New Roman" w:cs="Times New Roman"/>
+        </w:rPr>
+        <w:t xml:space="preserve"> </w:t>
+      </w:r>
+      <w:r>
+        <w:rPr>
+          <w:rFonts w:ascii="Times New Roman" w:hAnsi="Times New Roman" w:cs="Times New Roman"/>
+        </w:rPr>
+        <w:t>ranaviru</w:t>
+      </w:r>
+      <w:r>
+        <w:rPr>
+          <w:rFonts w:ascii="Times New Roman" w:hAnsi="Times New Roman" w:cs="Times New Roman"/>
+        </w:rPr>
+        <w:t>s</w:t>
+      </w:r>
+      <w:r>
+        <w:rPr>
+          <w:rFonts w:ascii="Times New Roman" w:hAnsi="Times New Roman" w:cs="Times New Roman"/>
+        </w:rPr>
+        <w:t xml:space="preserve"> transmission in amphibian communities addresses this knowledge gap with explicit consideration of the effects of environmental conditions, host community abundance, and composition, generating conceptually novel results that bring new insights to the timing and location of disease outbreaks in nature. </w:t>
       </w:r>
     </w:p>
     <w:p>
@@ -297,21 +377,21 @@
           <w:tab w:val="left" w:pos="5529"/>
         </w:tabs>
         <w:rPr>
-          <w:rFonts w:ascii="Times New Roman" w:eastAsia="Times New Roman" w:hAnsi="Times New Roman" w:cs="Times New Roman"/>
+          <w:rFonts w:ascii="Times New Roman" w:hAnsi="Times New Roman" w:eastAsia="Times New Roman" w:cs="Times New Roman"/>
           <w:color w:val="000000" w:themeColor="text1"/>
         </w:rPr>
       </w:pPr>
       <w:commentRangeStart w:id="8"/>
       <w:r>
         <w:rPr>
-          <w:rFonts w:ascii="Times New Roman" w:eastAsia="Times New Roman" w:hAnsi="Times New Roman" w:cs="Times New Roman"/>
+          <w:rFonts w:ascii="Times New Roman" w:hAnsi="Times New Roman" w:eastAsia="Times New Roman" w:cs="Times New Roman"/>
           <w:color w:val="000000" w:themeColor="text1"/>
         </w:rPr>
         <w:t xml:space="preserve">The research was conducted, in part, at the University of Georgia Savannah River Ecology Laboratory (SREL) in Aiken, SC. The SREL is operated under a cooperative Agreement with the United States Department of Energy (DOE). Under the terms of this agreement with DOE, we </w:t>
       </w:r>
       <w:r>
         <w:rPr>
-          <w:rFonts w:ascii="Times New Roman" w:eastAsia="Times New Roman" w:hAnsi="Times New Roman" w:cs="Times New Roman"/>
+          <w:rFonts w:ascii="Times New Roman" w:hAnsi="Times New Roman" w:eastAsia="Times New Roman" w:cs="Times New Roman"/>
           <w:color w:val="000000" w:themeColor="text1"/>
         </w:rPr>
         <w:lastRenderedPageBreak/>
@@ -320,7 +400,7 @@
       <w:proofErr w:type="gramStart"/>
       <w:r>
         <w:rPr>
-          <w:rFonts w:ascii="Times New Roman" w:eastAsia="Times New Roman" w:hAnsi="Times New Roman" w:cs="Times New Roman"/>
+          <w:rFonts w:ascii="Times New Roman" w:hAnsi="Times New Roman" w:eastAsia="Times New Roman" w:cs="Times New Roman"/>
           <w:color w:val="000000" w:themeColor="text1"/>
         </w:rPr>
         <w:t>whether or not</w:t>
@@ -328,7 +408,7 @@
       <w:proofErr w:type="gramEnd"/>
       <w:r>
         <w:rPr>
-          <w:rFonts w:ascii="Times New Roman" w:eastAsia="Times New Roman" w:hAnsi="Times New Roman" w:cs="Times New Roman"/>
+          <w:rFonts w:ascii="Times New Roman" w:hAnsi="Times New Roman" w:eastAsia="Times New Roman" w:cs="Times New Roman"/>
           <w:color w:val="000000" w:themeColor="text1"/>
         </w:rPr>
         <w:t xml:space="preserve"> to include the language and honor our request.</w:t>
@@ -347,7 +427,7 @@
       <w:footerReference w:type="default" r:id="rId12"/>
       <w:headerReference w:type="first" r:id="rId13"/>
       <w:footerReference w:type="first" r:id="rId14"/>
-      <w:pgSz w:w="12240" w:h="15840"/>
+      <w:pgSz w:w="12240" w:h="15840" w:orient="portrait"/>
       <w:pgMar w:top="1440" w:right="1440" w:bottom="1440" w:left="1440" w:header="1080" w:footer="720" w:gutter="0"/>
       <w:cols w:space="720"/>
       <w:titlePg/>
@@ -359,7 +439,7 @@
 
 <file path=word/comments.xml><?xml version="1.0" encoding="utf-8"?>
 <w:comments xmlns:wpc="http://schemas.microsoft.com/office/word/2010/wordprocessingCanvas" xmlns:cx="http://schemas.microsoft.com/office/drawing/2014/chartex" xmlns:cx1="http://schemas.microsoft.com/office/drawing/2015/9/8/chartex" xmlns:cx2="http://schemas.microsoft.com/office/drawing/2015/10/21/chartex" xmlns:cx3="http://schemas.microsoft.com/office/drawing/2016/5/9/chartex" xmlns:cx4="http://schemas.microsoft.com/office/drawing/2016/5/10/chartex" xmlns:cx5="http://schemas.microsoft.com/office/drawing/2016/5/11/chartex" xmlns:cx6="http://schemas.microsoft.com/office/drawing/2016/5/12/chartex" xmlns:cx7="http://schemas.microsoft.com/office/drawing/2016/5/13/chartex" xmlns:cx8="http://schemas.microsoft.com/office/drawing/2016/5/14/chartex" xmlns:mc="http://schemas.openxmlformats.org/markup-compatibility/2006" xmlns:aink="http://schemas.microsoft.com/office/drawing/2016/ink" xmlns:am3d="http://schemas.microsoft.com/office/drawing/2017/model3d" xmlns:o="urn:schemas-microsoft-com:office:office" xmlns:oel="http://schemas.microsoft.com/office/2019/extlst" xmlns:r="http://schemas.openxmlformats.org/officeDocument/2006/relationships" xmlns:m="http://schemas.openxmlformats.org/officeDocument/2006/math" xmlns:v="urn:schemas-microsoft-com:vml" xmlns:wp14="http://schemas.microsoft.com/office/word/2010/wordprocessingDrawing" xmlns:wp="http://schemas.openxmlformats.org/drawingml/2006/wordprocessingDrawing" xmlns:w10="urn:schemas-microsoft-com:office:word" xmlns:w="http://schemas.openxmlformats.org/wordprocessingml/2006/main" xmlns:w14="http://schemas.microsoft.com/office/word/2010/wordml" xmlns:w15="http://schemas.microsoft.com/office/word/2012/wordml" xmlns:w16cex="http://schemas.microsoft.com/office/word/2018/wordml/cex" xmlns:w16cid="http://schemas.microsoft.com/office/word/2016/wordml/cid" xmlns:w16="http://schemas.microsoft.com/office/word/2018/wordml" xmlns:w16sdtdh="http://schemas.microsoft.com/office/word/2020/wordml/sdtdatahash" xmlns:w16se="http://schemas.microsoft.com/office/word/2015/wordml/symex" xmlns:wpg="http://schemas.microsoft.com/office/word/2010/wordprocessingGroup" xmlns:wpi="http://schemas.microsoft.com/office/word/2010/wordprocessingInk" xmlns:wne="http://schemas.microsoft.com/office/word/2006/wordml" xmlns:wps="http://schemas.microsoft.com/office/word/2010/wordprocessingShape" mc:Ignorable="w14 w15 w16se w16cid w16 w16cex w16sdtdh wp14">
-  <w:comment w:id="8" w:author="Stacey L Lance" w:date="2023-11-02T12:10:00Z" w:initials="SL">
+  <w:comment w:initials="SL" w:author="Stacey L Lance" w:date="2023-11-02T12:10:00Z" w:id="8">
     <w:p>
       <w:pPr>
         <w:pStyle w:val="CommentText"/>
@@ -657,7 +737,7 @@
 </file>
 
 <file path=word/header2.xml><?xml version="1.0" encoding="utf-8"?>
-<w:hdr xmlns:wpc="http://schemas.microsoft.com/office/word/2010/wordprocessingCanvas" xmlns:cx="http://schemas.microsoft.com/office/drawing/2014/chartex" xmlns:cx1="http://schemas.microsoft.com/office/drawing/2015/9/8/chartex" xmlns:cx2="http://schemas.microsoft.com/office/drawing/2015/10/21/chartex" xmlns:cx3="http://schemas.microsoft.com/office/drawing/2016/5/9/chartex" xmlns:cx4="http://schemas.microsoft.com/office/drawing/2016/5/10/chartex" xmlns:cx5="http://schemas.microsoft.com/office/drawing/2016/5/11/chartex" xmlns:cx6="http://schemas.microsoft.com/office/drawing/2016/5/12/chartex" xmlns:cx7="http://schemas.microsoft.com/office/drawing/2016/5/13/chartex" xmlns:cx8="http://schemas.microsoft.com/office/drawing/2016/5/14/chartex" xmlns:mc="http://schemas.openxmlformats.org/markup-compatibility/2006" xmlns:aink="http://schemas.microsoft.com/office/drawing/2016/ink" xmlns:am3d="http://schemas.microsoft.com/office/drawing/2017/model3d" xmlns:o="urn:schemas-microsoft-com:office:office" xmlns:oel="http://schemas.microsoft.com/office/2019/extlst" xmlns:r="http://schemas.openxmlformats.org/officeDocument/2006/relationships" xmlns:m="http://schemas.openxmlformats.org/officeDocument/2006/math" xmlns:v="urn:schemas-microsoft-com:vml" xmlns:wp14="http://schemas.microsoft.com/office/word/2010/wordprocessingDrawing" xmlns:wp="http://schemas.openxmlformats.org/drawingml/2006/wordprocessingDrawing" xmlns:w10="urn:schemas-microsoft-com:office:word" xmlns:w="http://schemas.openxmlformats.org/wordprocessingml/2006/main" xmlns:w14="http://schemas.microsoft.com/office/word/2010/wordml" xmlns:w15="http://schemas.microsoft.com/office/word/2012/wordml" xmlns:w16cex="http://schemas.microsoft.com/office/word/2018/wordml/cex" xmlns:w16cid="http://schemas.microsoft.com/office/word/2016/wordml/cid" xmlns:w16="http://schemas.microsoft.com/office/word/2018/wordml" xmlns:w16sdtdh="http://schemas.microsoft.com/office/word/2020/wordml/sdtdatahash" xmlns:w16se="http://schemas.microsoft.com/office/word/2015/wordml/symex" xmlns:wpg="http://schemas.microsoft.com/office/word/2010/wordprocessingGroup" xmlns:wpi="http://schemas.microsoft.com/office/word/2010/wordprocessingInk" xmlns:wne="http://schemas.microsoft.com/office/word/2006/wordml" xmlns:wps="http://schemas.microsoft.com/office/word/2010/wordprocessingShape" mc:Ignorable="w14 w15 w16se w16cid w16 w16cex w16sdtdh wp14">
+<w:hdr xmlns:wpc="http://schemas.microsoft.com/office/word/2010/wordprocessingCanvas" xmlns:cx="http://schemas.microsoft.com/office/drawing/2014/chartex" xmlns:cx1="http://schemas.microsoft.com/office/drawing/2015/9/8/chartex" xmlns:cx2="http://schemas.microsoft.com/office/drawing/2015/10/21/chartex" xmlns:cx3="http://schemas.microsoft.com/office/drawing/2016/5/9/chartex" xmlns:cx4="http://schemas.microsoft.com/office/drawing/2016/5/10/chartex" xmlns:cx5="http://schemas.microsoft.com/office/drawing/2016/5/11/chartex" xmlns:cx6="http://schemas.microsoft.com/office/drawing/2016/5/12/chartex" xmlns:cx7="http://schemas.microsoft.com/office/drawing/2016/5/13/chartex" xmlns:cx8="http://schemas.microsoft.com/office/drawing/2016/5/14/chartex" xmlns:mc="http://schemas.openxmlformats.org/markup-compatibility/2006" xmlns:aink="http://schemas.microsoft.com/office/drawing/2016/ink" xmlns:am3d="http://schemas.microsoft.com/office/drawing/2017/model3d" xmlns:o="urn:schemas-microsoft-com:office:office" xmlns:oel="http://schemas.microsoft.com/office/2019/extlst" xmlns:r="http://schemas.openxmlformats.org/officeDocument/2006/relationships" xmlns:m="http://schemas.openxmlformats.org/officeDocument/2006/math" xmlns:v="urn:schemas-microsoft-com:vml" xmlns:wp14="http://schemas.microsoft.com/office/word/2010/wordprocessingDrawing" xmlns:wp="http://schemas.openxmlformats.org/drawingml/2006/wordprocessingDrawing" xmlns:w10="urn:schemas-microsoft-com:office:word" xmlns:w="http://schemas.openxmlformats.org/wordprocessingml/2006/main" xmlns:w14="http://schemas.microsoft.com/office/word/2010/wordml" xmlns:w15="http://schemas.microsoft.com/office/word/2012/wordml" xmlns:w16cex="http://schemas.microsoft.com/office/word/2018/wordml/cex" xmlns:w16cid="http://schemas.microsoft.com/office/word/2016/wordml/cid" xmlns:w16="http://schemas.microsoft.com/office/word/2018/wordml" xmlns:w16sdtdh="http://schemas.microsoft.com/office/word/2020/wordml/sdtdatahash" xmlns:w16se="http://schemas.microsoft.com/office/word/2015/wordml/symex" xmlns:wpg="http://schemas.microsoft.com/office/word/2010/wordprocessingGroup" xmlns:wpi="http://schemas.microsoft.com/office/word/2010/wordprocessingInk" xmlns:wne="http://schemas.microsoft.com/office/word/2006/wordml" xmlns:wps="http://schemas.microsoft.com/office/word/2010/wordprocessingShape" xmlns:a="http://schemas.openxmlformats.org/drawingml/2006/main" xmlns:pic="http://schemas.openxmlformats.org/drawingml/2006/picture" xmlns:a14="http://schemas.microsoft.com/office/drawing/2010/main" mc:Ignorable="w14 w15 w16se w16cid w16 w16cex w16sdtdh wp14">
   <w:p>
     <w:pPr>
       <w:pStyle w:val="Header"/>
@@ -744,11 +824,22 @@
 </w:hdr>
 </file>
 
+<file path=word/intelligence2.xml><?xml version="1.0" encoding="utf-8"?>
+<int2:intelligence xmlns:int2="http://schemas.microsoft.com/office/intelligence/2020/intelligence">
+  <int2:observations>
+    <int2:textHash int2:hashCode="KsIt3AGzQJlemj" int2:id="OhRxZD5E">
+      <int2:state int2:type="AugLoop_Text_Critique" int2:value="Rejected"/>
+    </int2:textHash>
+    <int2:bookmark int2:bookmarkName="_Int_G76RakcH" int2:invalidationBookmarkName="" int2:hashCode="X55YArurxx+Sdf" int2:id="WPtVkpcO">
+      <int2:state int2:type="AugLoop_Text_Critique" int2:value="Rejected"/>
+    </int2:bookmark>
+  </int2:observations>
+  <int2:intelligenceSettings/>
+</int2:intelligence>
+</file>
+
 <file path=word/people.xml><?xml version="1.0" encoding="utf-8"?>
-<w15:people xmlns:wpc="http://schemas.microsoft.com/office/word/2010/wordprocessingCanvas" xmlns:cx="http://schemas.microsoft.com/office/drawing/2014/chartex" xmlns:cx1="http://schemas.microsoft.com/office/drawing/2015/9/8/chartex" xmlns:cx2="http://schemas.microsoft.com/office/drawing/2015/10/21/chartex" xmlns:cx3="http://schemas.microsoft.com/office/drawing/2016/5/9/chartex" xmlns:cx4="http://schemas.microsoft.com/office/drawing/2016/5/10/chartex" xmlns:cx5="http://schemas.microsoft.com/office/drawing/2016/5/11/chartex" xmlns:cx6="http://schemas.microsoft.com/office/drawing/2016/5/12/chartex" xmlns:cx7="http://schemas.microsoft.com/office/drawing/2016/5/13/chartex" xmlns:cx8="http://schemas.microsoft.com/office/drawing/2016/5/14/chartex" xmlns:mc="http://schemas.openxmlformats.org/markup-compatibility/2006" xmlns:aink="http://schemas.microsoft.com/office/drawing/2016/ink" xmlns:am3d="http://schemas.microsoft.com/office/drawing/2017/model3d" xmlns:o="urn:schemas-microsoft-com:office:office" xmlns:oel="http://schemas.microsoft.com/office/2019/extlst" xmlns:r="http://schemas.openxmlformats.org/officeDocument/2006/relationships" xmlns:m="http://schemas.openxmlformats.org/officeDocument/2006/math" xmlns:v="urn:schemas-microsoft-com:vml" xmlns:wp14="http://schemas.microsoft.com/office/word/2010/wordprocessingDrawing" xmlns:wp="http://schemas.openxmlformats.org/drawingml/2006/wordprocessingDrawing" xmlns:w10="urn:schemas-microsoft-com:office:word" xmlns:w="http://schemas.openxmlformats.org/wordprocessingml/2006/main" xmlns:w14="http://schemas.microsoft.com/office/word/2010/wordml" xmlns:w15="http://schemas.microsoft.com/office/word/2012/wordml" xmlns:w16cex="http://schemas.microsoft.com/office/word/2018/wordml/cex" xmlns:w16cid="http://schemas.microsoft.com/office/word/2016/wordml/cid" xmlns:w16="http://schemas.microsoft.com/office/word/2018/wordml" xmlns:w16sdtdh="http://schemas.microsoft.com/office/word/2020/wordml/sdtdatahash" xmlns:w16se="http://schemas.microsoft.com/office/word/2015/wordml/symex" xmlns:wpg="http://schemas.microsoft.com/office/word/2010/wordprocessingGroup" xmlns:wpi="http://schemas.microsoft.com/office/word/2010/wordprocessingInk" xmlns:wne="http://schemas.microsoft.com/office/word/2006/wordml" xmlns:wps="http://schemas.microsoft.com/office/word/2010/wordprocessingShape" mc:Ignorable="w14 w15 w16se w16cid w16 w16cex w16sdtdh wp14">
-  <w15:person w15:author="Daniel Suh">
-    <w15:presenceInfo w15:providerId="AD" w15:userId="S::ds91149@uga.edu::89c66609-f255-4f89-842a-9968ce1d5017"/>
-  </w15:person>
+<w15:people xmlns:mc="http://schemas.openxmlformats.org/markup-compatibility/2006" xmlns:w15="http://schemas.microsoft.com/office/word/2012/wordml" mc:Ignorable="w15">
   <w15:person w15:author="Stacey L Lance">
     <w15:presenceInfo w15:providerId="AD" w15:userId="S::sllance@uga.edu::9e973118-b345-4295-a640-5cf6d2b9849c"/>
   </w15:person>
@@ -760,7 +851,7 @@
   <w:docDefaults>
     <w:rPrDefault>
       <w:rPr>
-        <w:rFonts w:asciiTheme="minorHAnsi" w:eastAsiaTheme="minorHAnsi" w:hAnsiTheme="minorHAnsi" w:cstheme="minorBidi"/>
+        <w:rFonts w:asciiTheme="minorHAnsi" w:hAnsiTheme="minorHAnsi" w:eastAsiaTheme="minorHAnsi" w:cstheme="minorBidi"/>
         <w:sz w:val="24"/>
         <w:szCs w:val="24"/>
         <w:lang w:val="en-US" w:eastAsia="en-US" w:bidi="ar-SA"/>
@@ -771,14 +862,14 @@
   <w:latentStyles w:defLockedState="0" w:defUIPriority="99" w:defSemiHidden="0" w:defUnhideWhenUsed="0" w:defQFormat="0" w:count="376">
     <w:lsdException w:name="Normal" w:uiPriority="0" w:qFormat="1"/>
     <w:lsdException w:name="heading 1" w:uiPriority="9" w:qFormat="1"/>
-    <w:lsdException w:name="heading 2" w:semiHidden="1" w:uiPriority="9" w:unhideWhenUsed="1" w:qFormat="1"/>
-    <w:lsdException w:name="heading 3" w:semiHidden="1" w:uiPriority="9" w:unhideWhenUsed="1" w:qFormat="1"/>
-    <w:lsdException w:name="heading 4" w:semiHidden="1" w:uiPriority="9" w:unhideWhenUsed="1" w:qFormat="1"/>
-    <w:lsdException w:name="heading 5" w:semiHidden="1" w:uiPriority="9" w:unhideWhenUsed="1" w:qFormat="1"/>
-    <w:lsdException w:name="heading 6" w:semiHidden="1" w:uiPriority="9" w:unhideWhenUsed="1" w:qFormat="1"/>
-    <w:lsdException w:name="heading 7" w:semiHidden="1" w:uiPriority="9" w:unhideWhenUsed="1" w:qFormat="1"/>
-    <w:lsdException w:name="heading 8" w:semiHidden="1" w:uiPriority="9" w:unhideWhenUsed="1" w:qFormat="1"/>
-    <w:lsdException w:name="heading 9" w:semiHidden="1" w:uiPriority="9" w:unhideWhenUsed="1" w:qFormat="1"/>
+    <w:lsdException w:name="heading 2" w:uiPriority="9" w:semiHidden="1" w:unhideWhenUsed="1" w:qFormat="1"/>
+    <w:lsdException w:name="heading 3" w:uiPriority="9" w:semiHidden="1" w:unhideWhenUsed="1" w:qFormat="1"/>
+    <w:lsdException w:name="heading 4" w:uiPriority="9" w:semiHidden="1" w:unhideWhenUsed="1" w:qFormat="1"/>
+    <w:lsdException w:name="heading 5" w:uiPriority="9" w:semiHidden="1" w:unhideWhenUsed="1" w:qFormat="1"/>
+    <w:lsdException w:name="heading 6" w:uiPriority="9" w:semiHidden="1" w:unhideWhenUsed="1" w:qFormat="1"/>
+    <w:lsdException w:name="heading 7" w:uiPriority="9" w:semiHidden="1" w:unhideWhenUsed="1" w:qFormat="1"/>
+    <w:lsdException w:name="heading 8" w:uiPriority="9" w:semiHidden="1" w:unhideWhenUsed="1" w:qFormat="1"/>
+    <w:lsdException w:name="heading 9" w:uiPriority="9" w:semiHidden="1" w:unhideWhenUsed="1" w:qFormat="1"/>
     <w:lsdException w:name="index 1" w:semiHidden="1" w:unhideWhenUsed="1"/>
     <w:lsdException w:name="index 2" w:semiHidden="1" w:unhideWhenUsed="1"/>
     <w:lsdException w:name="index 3" w:semiHidden="1" w:unhideWhenUsed="1"/>
@@ -788,22 +879,22 @@
     <w:lsdException w:name="index 7" w:semiHidden="1" w:unhideWhenUsed="1"/>
     <w:lsdException w:name="index 8" w:semiHidden="1" w:unhideWhenUsed="1"/>
     <w:lsdException w:name="index 9" w:semiHidden="1" w:unhideWhenUsed="1"/>
-    <w:lsdException w:name="toc 1" w:semiHidden="1" w:uiPriority="39" w:unhideWhenUsed="1"/>
-    <w:lsdException w:name="toc 2" w:semiHidden="1" w:uiPriority="39" w:unhideWhenUsed="1"/>
-    <w:lsdException w:name="toc 3" w:semiHidden="1" w:uiPriority="39" w:unhideWhenUsed="1"/>
-    <w:lsdException w:name="toc 4" w:semiHidden="1" w:uiPriority="39" w:unhideWhenUsed="1"/>
-    <w:lsdException w:name="toc 5" w:semiHidden="1" w:uiPriority="39" w:unhideWhenUsed="1"/>
-    <w:lsdException w:name="toc 6" w:semiHidden="1" w:uiPriority="39" w:unhideWhenUsed="1"/>
-    <w:lsdException w:name="toc 7" w:semiHidden="1" w:uiPriority="39" w:unhideWhenUsed="1"/>
-    <w:lsdException w:name="toc 8" w:semiHidden="1" w:uiPriority="39" w:unhideWhenUsed="1"/>
-    <w:lsdException w:name="toc 9" w:semiHidden="1" w:uiPriority="39" w:unhideWhenUsed="1"/>
+    <w:lsdException w:name="toc 1" w:uiPriority="39" w:semiHidden="1" w:unhideWhenUsed="1"/>
+    <w:lsdException w:name="toc 2" w:uiPriority="39" w:semiHidden="1" w:unhideWhenUsed="1"/>
+    <w:lsdException w:name="toc 3" w:uiPriority="39" w:semiHidden="1" w:unhideWhenUsed="1"/>
+    <w:lsdException w:name="toc 4" w:uiPriority="39" w:semiHidden="1" w:unhideWhenUsed="1"/>
+    <w:lsdException w:name="toc 5" w:uiPriority="39" w:semiHidden="1" w:unhideWhenUsed="1"/>
+    <w:lsdException w:name="toc 6" w:uiPriority="39" w:semiHidden="1" w:unhideWhenUsed="1"/>
+    <w:lsdException w:name="toc 7" w:uiPriority="39" w:semiHidden="1" w:unhideWhenUsed="1"/>
+    <w:lsdException w:name="toc 8" w:uiPriority="39" w:semiHidden="1" w:unhideWhenUsed="1"/>
+    <w:lsdException w:name="toc 9" w:uiPriority="39" w:semiHidden="1" w:unhideWhenUsed="1"/>
     <w:lsdException w:name="Normal Indent" w:semiHidden="1" w:unhideWhenUsed="1"/>
     <w:lsdException w:name="footnote text" w:semiHidden="1" w:unhideWhenUsed="1"/>
     <w:lsdException w:name="annotation text" w:semiHidden="1" w:unhideWhenUsed="1"/>
     <w:lsdException w:name="header" w:semiHidden="1" w:unhideWhenUsed="1"/>
     <w:lsdException w:name="footer" w:semiHidden="1" w:unhideWhenUsed="1"/>
     <w:lsdException w:name="index heading" w:semiHidden="1" w:unhideWhenUsed="1"/>
-    <w:lsdException w:name="caption" w:semiHidden="1" w:uiPriority="35" w:unhideWhenUsed="1" w:qFormat="1"/>
+    <w:lsdException w:name="caption" w:uiPriority="35" w:semiHidden="1" w:unhideWhenUsed="1" w:qFormat="1"/>
     <w:lsdException w:name="table of figures" w:semiHidden="1" w:unhideWhenUsed="1"/>
     <w:lsdException w:name="envelope address" w:semiHidden="1" w:unhideWhenUsed="1"/>
     <w:lsdException w:name="envelope return" w:semiHidden="1" w:unhideWhenUsed="1"/>
@@ -834,7 +925,7 @@
     <w:lsdException w:name="Title" w:uiPriority="10" w:qFormat="1"/>
     <w:lsdException w:name="Closing" w:semiHidden="1" w:unhideWhenUsed="1"/>
     <w:lsdException w:name="Signature" w:semiHidden="1" w:unhideWhenUsed="1"/>
-    <w:lsdException w:name="Default Paragraph Font" w:semiHidden="1" w:uiPriority="1" w:unhideWhenUsed="1"/>
+    <w:lsdException w:name="Default Paragraph Font" w:uiPriority="1" w:semiHidden="1" w:unhideWhenUsed="1"/>
     <w:lsdException w:name="Body Text" w:semiHidden="1" w:unhideWhenUsed="1"/>
     <w:lsdException w:name="Body Text Indent" w:semiHidden="1" w:unhideWhenUsed="1"/>
     <w:lsdException w:name="List Continue" w:semiHidden="1" w:unhideWhenUsed="1"/>
@@ -1034,8 +1125,8 @@
     <w:lsdException w:name="Subtle Reference" w:uiPriority="31" w:qFormat="1"/>
     <w:lsdException w:name="Intense Reference" w:uiPriority="32" w:qFormat="1"/>
     <w:lsdException w:name="Book Title" w:uiPriority="33" w:qFormat="1"/>
-    <w:lsdException w:name="Bibliography" w:semiHidden="1" w:uiPriority="37" w:unhideWhenUsed="1"/>
-    <w:lsdException w:name="TOC Heading" w:semiHidden="1" w:uiPriority="39" w:unhideWhenUsed="1" w:qFormat="1"/>
+    <w:lsdException w:name="Bibliography" w:uiPriority="37" w:semiHidden="1" w:unhideWhenUsed="1"/>
+    <w:lsdException w:name="TOC Heading" w:uiPriority="39" w:semiHidden="1" w:unhideWhenUsed="1" w:qFormat="1"/>
     <w:lsdException w:name="Plain Table 1" w:uiPriority="41"/>
     <w:lsdException w:name="Plain Table 2" w:uiPriority="42"/>
     <w:lsdException w:name="Plain Table 3" w:uiPriority="43"/>
@@ -1146,18 +1237,18 @@
     <w:lsdException w:name="Unresolved Mention" w:semiHidden="1" w:unhideWhenUsed="1"/>
     <w:lsdException w:name="Smart Link" w:semiHidden="1" w:unhideWhenUsed="1"/>
   </w:latentStyles>
-  <w:style w:type="paragraph" w:default="1" w:styleId="Normal">
+  <w:style w:type="paragraph" w:styleId="Normal" w:default="1">
     <w:name w:val="Normal"/>
     <w:qFormat/>
     <w:rsid w:val="00FE0D94"/>
   </w:style>
-  <w:style w:type="character" w:default="1" w:styleId="DefaultParagraphFont">
+  <w:style w:type="character" w:styleId="DefaultParagraphFont" w:default="1">
     <w:name w:val="Default Paragraph Font"/>
     <w:uiPriority w:val="1"/>
     <w:semiHidden/>
     <w:unhideWhenUsed/>
   </w:style>
-  <w:style w:type="table" w:default="1" w:styleId="TableNormal">
+  <w:style w:type="table" w:styleId="TableNormal" w:default="1">
     <w:name w:val="Normal Table"/>
     <w:uiPriority w:val="99"/>
     <w:semiHidden/>
@@ -1172,7 +1263,7 @@
       </w:tblCellMar>
     </w:tblPr>
   </w:style>
-  <w:style w:type="numbering" w:default="1" w:styleId="NoList">
+  <w:style w:type="numbering" w:styleId="NoList" w:default="1">
     <w:name w:val="No List"/>
     <w:uiPriority w:val="99"/>
     <w:semiHidden/>
@@ -1192,7 +1283,7 @@
       </w:tabs>
     </w:pPr>
   </w:style>
-  <w:style w:type="character" w:customStyle="1" w:styleId="HeaderChar">
+  <w:style w:type="character" w:styleId="HeaderChar" w:customStyle="1">
     <w:name w:val="Header Char"/>
     <w:basedOn w:val="DefaultParagraphFont"/>
     <w:link w:val="Header"/>
@@ -1213,14 +1304,14 @@
       </w:tabs>
     </w:pPr>
   </w:style>
-  <w:style w:type="character" w:customStyle="1" w:styleId="FooterChar">
+  <w:style w:type="character" w:styleId="FooterChar" w:customStyle="1">
     <w:name w:val="Footer Char"/>
     <w:basedOn w:val="DefaultParagraphFont"/>
     <w:link w:val="Footer"/>
     <w:uiPriority w:val="99"/>
     <w:rsid w:val="00FE0D94"/>
   </w:style>
-  <w:style w:type="paragraph" w:customStyle="1" w:styleId="BasicParagraph">
+  <w:style w:type="paragraph" w:styleId="BasicParagraph" w:customStyle="1">
     <w:name w:val="[Basic Paragraph]"/>
     <w:basedOn w:val="Normal"/>
     <w:uiPriority w:val="99"/>
@@ -1259,7 +1350,7 @@
     <w:unhideWhenUsed/>
     <w:rsid w:val="009F7FBE"/>
     <w:rPr>
-      <w:rFonts w:ascii="Times New Roman" w:eastAsiaTheme="minorEastAsia" w:hAnsi="Times New Roman" w:cs="Times New Roman"/>
+      <w:rFonts w:ascii="Times New Roman" w:hAnsi="Times New Roman" w:cs="Times New Roman" w:eastAsiaTheme="minorEastAsia"/>
       <w:kern w:val="2"/>
       <w:sz w:val="20"/>
       <w:szCs w:val="20"/>
@@ -1267,7 +1358,7 @@
       <w14:ligatures w14:val="standardContextual"/>
     </w:rPr>
   </w:style>
-  <w:style w:type="character" w:customStyle="1" w:styleId="CommentTextChar">
+  <w:style w:type="character" w:styleId="CommentTextChar" w:customStyle="1">
     <w:name w:val="Comment Text Char"/>
     <w:basedOn w:val="DefaultParagraphFont"/>
     <w:link w:val="CommentText"/>
@@ -1275,7 +1366,7 @@
     <w:semiHidden/>
     <w:rsid w:val="009F7FBE"/>
     <w:rPr>
-      <w:rFonts w:ascii="Times New Roman" w:eastAsiaTheme="minorEastAsia" w:hAnsi="Times New Roman" w:cs="Times New Roman"/>
+      <w:rFonts w:ascii="Times New Roman" w:hAnsi="Times New Roman" w:cs="Times New Roman" w:eastAsiaTheme="minorEastAsia"/>
       <w:kern w:val="2"/>
       <w:sz w:val="20"/>
       <w:szCs w:val="20"/>
@@ -1293,7 +1384,7 @@
     <w:unhideWhenUsed/>
     <w:rsid w:val="009F7FBE"/>
   </w:style>
-  <w:style w:type="character" w:customStyle="1" w:styleId="DateChar">
+  <w:style w:type="character" w:styleId="DateChar" w:customStyle="1">
     <w:name w:val="Date Char"/>
     <w:basedOn w:val="DefaultParagraphFont"/>
     <w:link w:val="Date"/>

--- a/ms/suh_rv_cover_letter.docx
+++ b/ms/suh_rv_cover_letter.docx
@@ -94,39 +94,27 @@
         <w:rPr>
           <w:rFonts w:ascii="Times New Roman" w:hAnsi="Times New Roman" w:cs="Times New Roman"/>
         </w:rPr>
-        <w:t xml:space="preserve">Abiotic and biotic factors jointly influence the contact and environmental transmission of a generalist </w:t>
-      </w:r>
-      <w:r>
-        <w:rPr>
-          <w:rFonts w:ascii="Times New Roman" w:hAnsi="Times New Roman" w:cs="Times New Roman"/>
-        </w:rPr>
-        <w:t>pathogen</w:t>
-      </w:r>
-      <w:r>
-        <w:rPr>
-          <w:rFonts w:ascii="Times New Roman" w:hAnsi="Times New Roman" w:cs="Times New Roman"/>
-        </w:rPr>
-        <w:t>”</w:t>
-      </w:r>
-      <w:r>
-        <w:rPr>
-          <w:rFonts w:ascii="Times New Roman" w:hAnsi="Times New Roman" w:cs="Times New Roman"/>
-        </w:rPr>
-        <w:t xml:space="preserve"> for consideration for publication in </w:t>
-      </w:r>
-      <w:r>
-        <w:rPr>
-          <w:rFonts w:ascii="Times New Roman" w:hAnsi="Times New Roman" w:cs="Times New Roman"/>
-          <w:i w:val="1"/>
-          <w:iCs w:val="1"/>
+        <w:t>Abiotic and biotic factors jointly influence the contact and environmental transmission of a generalist pathogen</w:t>
+      </w:r>
+      <w:r>
+        <w:rPr>
+          <w:rFonts w:ascii="Times New Roman" w:hAnsi="Times New Roman" w:cs="Times New Roman"/>
+        </w:rPr>
+        <w:t xml:space="preserve">” for consideration for publication in </w:t>
+      </w:r>
+      <w:r>
+        <w:rPr>
+          <w:rFonts w:ascii="Times New Roman" w:hAnsi="Times New Roman" w:cs="Times New Roman"/>
+          <w:i/>
+          <w:iCs/>
         </w:rPr>
         <w:t>Journal of Animal Ecolog</w:t>
       </w:r>
       <w:r>
         <w:rPr>
           <w:rFonts w:ascii="Times New Roman" w:hAnsi="Times New Roman" w:cs="Times New Roman"/>
-          <w:i w:val="1"/>
-          <w:iCs w:val="1"/>
+          <w:i/>
+          <w:iCs/>
         </w:rPr>
         <w:t>y</w:t>
       </w:r>
@@ -154,31 +142,7 @@
         <w:rPr>
           <w:rFonts w:ascii="Times New Roman" w:hAnsi="Times New Roman" w:cs="Times New Roman"/>
         </w:rPr>
-        <w:t xml:space="preserve">We present theoretical and empirical evidence for mechanistic interactions between abiotic and biotic factors that </w:t>
-      </w:r>
-      <w:r>
-        <w:rPr>
-          <w:rFonts w:ascii="Times New Roman" w:hAnsi="Times New Roman" w:cs="Times New Roman"/>
-        </w:rPr>
-        <w:t>determine</w:t>
-      </w:r>
-      <w:r>
-        <w:rPr>
-          <w:rFonts w:ascii="Times New Roman" w:hAnsi="Times New Roman" w:cs="Times New Roman"/>
-        </w:rPr>
-        <w:t xml:space="preserve"> the transmission of generalist pathogens affecting animal communities. Within the field of disease ecology, diversity-disease relationships are </w:t>
-      </w:r>
-      <w:r>
-        <w:rPr>
-          <w:rFonts w:ascii="Times New Roman" w:hAnsi="Times New Roman" w:cs="Times New Roman"/>
-        </w:rPr>
-        <w:t>generally lacking</w:t>
-      </w:r>
-      <w:r>
-        <w:rPr>
-          <w:rFonts w:ascii="Times New Roman" w:hAnsi="Times New Roman" w:cs="Times New Roman"/>
-        </w:rPr>
-        <w:t xml:space="preserve"> in mechanistic understanding. </w:t>
+        <w:t xml:space="preserve">We present theoretical and empirical evidence for mechanistic interactions between abiotic and biotic factors that determine the transmission of generalist pathogens affecting animal communities. Within the field of disease ecology, diversity-disease relationships are generally lacking in mechanistic understanding. </w:t>
       </w:r>
       <w:r>
         <w:rPr>
@@ -190,31 +154,7 @@
         <w:rPr>
           <w:rFonts w:ascii="Times New Roman" w:hAnsi="Times New Roman" w:cs="Times New Roman"/>
         </w:rPr>
-        <w:t xml:space="preserve"> focus on</w:t>
-      </w:r>
-      <w:r>
-        <w:rPr>
-          <w:rFonts w:ascii="Times New Roman" w:hAnsi="Times New Roman" w:cs="Times New Roman"/>
-        </w:rPr>
-        <w:t xml:space="preserve"> a</w:t>
-      </w:r>
-      <w:r>
-        <w:rPr>
-          <w:rFonts w:ascii="Times New Roman" w:hAnsi="Times New Roman" w:cs="Times New Roman"/>
-        </w:rPr>
-        <w:t xml:space="preserve"> host-pathogen system that u</w:t>
-      </w:r>
-      <w:r>
-        <w:rPr>
-          <w:rFonts w:ascii="Times New Roman" w:hAnsi="Times New Roman" w:cs="Times New Roman"/>
-        </w:rPr>
-        <w:t>ses</w:t>
-      </w:r>
-      <w:r>
-        <w:rPr>
-          <w:rFonts w:ascii="Times New Roman" w:hAnsi="Times New Roman" w:cs="Times New Roman"/>
-        </w:rPr>
-        <w:t xml:space="preserve"> multiple host species and ha</w:t>
+        <w:t xml:space="preserve"> focus on a host-pathogen system that uses multiple host species and ha</w:t>
       </w:r>
       <w:r>
         <w:rPr>
@@ -232,34 +172,28 @@
         <w:rPr>
           <w:rFonts w:ascii="Times New Roman" w:hAnsi="Times New Roman" w:cs="Times New Roman"/>
         </w:rPr>
-        <w:t>systems such as this one</w:t>
-      </w:r>
+        <w:t xml:space="preserve">these </w:t>
+      </w:r>
+      <w:r>
+        <w:rPr>
+          <w:rFonts w:ascii="Times New Roman" w:hAnsi="Times New Roman" w:cs="Times New Roman"/>
+        </w:rPr>
+        <w:t xml:space="preserve">systems </w:t>
+      </w:r>
+      <w:bookmarkStart w:id="0" w:name="_Int_G76RakcH"/>
+      <w:r>
+        <w:rPr>
+          <w:rFonts w:ascii="Times New Roman" w:hAnsi="Times New Roman" w:cs="Times New Roman"/>
+        </w:rPr>
+        <w:t>are</w:t>
+      </w:r>
+      <w:bookmarkEnd w:id="0"/>
       <w:r>
         <w:rPr>
           <w:rFonts w:ascii="Times New Roman" w:hAnsi="Times New Roman" w:cs="Times New Roman"/>
         </w:rPr>
         <w:t xml:space="preserve"> </w:t>
       </w:r>
-      <w:bookmarkStart w:name="_Int_G76RakcH" w:id="1465486532"/>
-      <w:r>
-        <w:rPr>
-          <w:rFonts w:ascii="Times New Roman" w:hAnsi="Times New Roman" w:cs="Times New Roman"/>
-        </w:rPr>
-        <w:t>ar</w:t>
-      </w:r>
-      <w:r>
-        <w:rPr>
-          <w:rFonts w:ascii="Times New Roman" w:hAnsi="Times New Roman" w:cs="Times New Roman"/>
-        </w:rPr>
-        <w:t>e</w:t>
-      </w:r>
-      <w:bookmarkEnd w:id="1465486532"/>
-      <w:r>
-        <w:rPr>
-          <w:rFonts w:ascii="Times New Roman" w:hAnsi="Times New Roman" w:cs="Times New Roman"/>
-        </w:rPr>
-        <w:t xml:space="preserve"> </w:t>
-      </w:r>
       <w:r>
         <w:rPr>
           <w:rFonts w:ascii="Times New Roman" w:hAnsi="Times New Roman" w:cs="Times New Roman"/>
@@ -270,43 +204,13 @@
         <w:rPr>
           <w:rFonts w:ascii="Times New Roman" w:hAnsi="Times New Roman" w:cs="Times New Roman"/>
         </w:rPr>
-        <w:t>li</w:t>
-      </w:r>
-      <w:r>
-        <w:rPr>
-          <w:rFonts w:ascii="Times New Roman" w:hAnsi="Times New Roman" w:cs="Times New Roman"/>
-        </w:rPr>
-        <w:t xml:space="preserve">kely to be strongly influenced by both biotic and abiotic factors. </w:t>
-      </w:r>
-      <w:r>
-        <w:rPr>
-          <w:rFonts w:ascii="Times New Roman" w:hAnsi="Times New Roman" w:cs="Times New Roman"/>
-        </w:rPr>
-        <w:t>Our study of</w:t>
-      </w:r>
-      <w:r>
-        <w:rPr>
-          <w:rFonts w:ascii="Times New Roman" w:hAnsi="Times New Roman" w:cs="Times New Roman"/>
-        </w:rPr>
-        <w:t xml:space="preserve"> </w:t>
-      </w:r>
-      <w:r>
-        <w:rPr>
-          <w:rFonts w:ascii="Times New Roman" w:hAnsi="Times New Roman" w:cs="Times New Roman"/>
-        </w:rPr>
-        <w:t>ranaviru</w:t>
-      </w:r>
-      <w:r>
-        <w:rPr>
-          <w:rFonts w:ascii="Times New Roman" w:hAnsi="Times New Roman" w:cs="Times New Roman"/>
-        </w:rPr>
-        <w:t>s</w:t>
-      </w:r>
-      <w:r>
-        <w:rPr>
-          <w:rFonts w:ascii="Times New Roman" w:hAnsi="Times New Roman" w:cs="Times New Roman"/>
-        </w:rPr>
-        <w:t xml:space="preserve"> transmission in amphibian communities addresses this knowledge gap with explicit consideration of the effects of environmental conditions, host community abundance, and composition, generating conceptually novel results that bring new insights to the timing and location of disease outbreaks in nature. </w:t>
+        <w:t xml:space="preserve">likely to be strongly influenced by both biotic and abiotic factors. </w:t>
+      </w:r>
+      <w:r>
+        <w:rPr>
+          <w:rFonts w:ascii="Times New Roman" w:hAnsi="Times New Roman" w:cs="Times New Roman"/>
+        </w:rPr>
+        <w:t xml:space="preserve">Our study of ranavirus transmission in amphibian communities addresses this knowledge gap with explicit consideration of the effects of environmental conditions, host community abundance, and composition, generating conceptually novel results that bring new insights to the timing and location of disease outbreaks in nature. </w:t>
       </w:r>
     </w:p>
     <w:p>
@@ -377,30 +281,30 @@
           <w:tab w:val="left" w:pos="5529"/>
         </w:tabs>
         <w:rPr>
-          <w:rFonts w:ascii="Times New Roman" w:hAnsi="Times New Roman" w:eastAsia="Times New Roman" w:cs="Times New Roman"/>
+          <w:rFonts w:ascii="Times New Roman" w:eastAsia="Times New Roman" w:hAnsi="Times New Roman" w:cs="Times New Roman"/>
           <w:color w:val="000000" w:themeColor="text1"/>
         </w:rPr>
       </w:pPr>
-      <w:commentRangeStart w:id="8"/>
-      <w:r>
-        <w:rPr>
-          <w:rFonts w:ascii="Times New Roman" w:hAnsi="Times New Roman" w:eastAsia="Times New Roman" w:cs="Times New Roman"/>
+      <w:commentRangeStart w:id="1"/>
+      <w:r>
+        <w:rPr>
+          <w:rFonts w:ascii="Times New Roman" w:eastAsia="Times New Roman" w:hAnsi="Times New Roman" w:cs="Times New Roman"/>
           <w:color w:val="000000" w:themeColor="text1"/>
         </w:rPr>
-        <w:t xml:space="preserve">The research was conducted, in part, at the University of Georgia Savannah River Ecology Laboratory (SREL) in Aiken, SC. The SREL is operated under a cooperative Agreement with the United States Department of Energy (DOE). Under the terms of this agreement with DOE, we </w:t>
-      </w:r>
-      <w:r>
-        <w:rPr>
-          <w:rFonts w:ascii="Times New Roman" w:hAnsi="Times New Roman" w:eastAsia="Times New Roman" w:cs="Times New Roman"/>
+        <w:t xml:space="preserve">The research was conducted, in part, at the University of Georgia Savannah River Ecology Laboratory (SREL) in Aiken, SC. The SREL is operated under a cooperative Agreement with the </w:t>
+      </w:r>
+      <w:r>
+        <w:rPr>
+          <w:rFonts w:ascii="Times New Roman" w:eastAsia="Times New Roman" w:hAnsi="Times New Roman" w:cs="Times New Roman"/>
           <w:color w:val="000000" w:themeColor="text1"/>
         </w:rPr>
         <w:lastRenderedPageBreak/>
-        <w:t xml:space="preserve">are required to request that you add a disclaimer (provided at the end of our manuscript) to our manuscript should it be accepted for publication.  However, it is solely up to your discretion, as publisher, </w:t>
+        <w:t xml:space="preserve">United States Department of Energy (DOE). Under the terms of this agreement with DOE, we are required to request that you add a disclaimer (provided at the end of our manuscript) to our manuscript should it be accepted for publication.  However, it is solely up to your discretion, as publisher, </w:t>
       </w:r>
       <w:proofErr w:type="gramStart"/>
       <w:r>
         <w:rPr>
-          <w:rFonts w:ascii="Times New Roman" w:hAnsi="Times New Roman" w:eastAsia="Times New Roman" w:cs="Times New Roman"/>
+          <w:rFonts w:ascii="Times New Roman" w:eastAsia="Times New Roman" w:hAnsi="Times New Roman" w:cs="Times New Roman"/>
           <w:color w:val="000000" w:themeColor="text1"/>
         </w:rPr>
         <w:t>whether or not</w:t>
@@ -408,18 +312,18 @@
       <w:proofErr w:type="gramEnd"/>
       <w:r>
         <w:rPr>
-          <w:rFonts w:ascii="Times New Roman" w:hAnsi="Times New Roman" w:eastAsia="Times New Roman" w:cs="Times New Roman"/>
+          <w:rFonts w:ascii="Times New Roman" w:eastAsia="Times New Roman" w:hAnsi="Times New Roman" w:cs="Times New Roman"/>
           <w:color w:val="000000" w:themeColor="text1"/>
         </w:rPr>
         <w:t xml:space="preserve"> to include the language and honor our request.</w:t>
       </w:r>
-      <w:commentRangeEnd w:id="8"/>
+      <w:commentRangeEnd w:id="1"/>
       <w:r>
         <w:rPr>
           <w:rStyle w:val="CommentReference"/>
           <w:rFonts w:ascii="Times New Roman" w:hAnsi="Times New Roman" w:cs="Times New Roman"/>
         </w:rPr>
-        <w:commentReference w:id="8"/>
+        <w:commentReference w:id="1"/>
       </w:r>
     </w:p>
     <w:sectPr>
@@ -427,7 +331,7 @@
       <w:footerReference w:type="default" r:id="rId12"/>
       <w:headerReference w:type="first" r:id="rId13"/>
       <w:footerReference w:type="first" r:id="rId14"/>
-      <w:pgSz w:w="12240" w:h="15840" w:orient="portrait"/>
+      <w:pgSz w:w="12240" w:h="15840"/>
       <w:pgMar w:top="1440" w:right="1440" w:bottom="1440" w:left="1440" w:header="1080" w:footer="720" w:gutter="0"/>
       <w:cols w:space="720"/>
       <w:titlePg/>
@@ -439,7 +343,7 @@
 
 <file path=word/comments.xml><?xml version="1.0" encoding="utf-8"?>
 <w:comments xmlns:wpc="http://schemas.microsoft.com/office/word/2010/wordprocessingCanvas" xmlns:cx="http://schemas.microsoft.com/office/drawing/2014/chartex" xmlns:cx1="http://schemas.microsoft.com/office/drawing/2015/9/8/chartex" xmlns:cx2="http://schemas.microsoft.com/office/drawing/2015/10/21/chartex" xmlns:cx3="http://schemas.microsoft.com/office/drawing/2016/5/9/chartex" xmlns:cx4="http://schemas.microsoft.com/office/drawing/2016/5/10/chartex" xmlns:cx5="http://schemas.microsoft.com/office/drawing/2016/5/11/chartex" xmlns:cx6="http://schemas.microsoft.com/office/drawing/2016/5/12/chartex" xmlns:cx7="http://schemas.microsoft.com/office/drawing/2016/5/13/chartex" xmlns:cx8="http://schemas.microsoft.com/office/drawing/2016/5/14/chartex" xmlns:mc="http://schemas.openxmlformats.org/markup-compatibility/2006" xmlns:aink="http://schemas.microsoft.com/office/drawing/2016/ink" xmlns:am3d="http://schemas.microsoft.com/office/drawing/2017/model3d" xmlns:o="urn:schemas-microsoft-com:office:office" xmlns:oel="http://schemas.microsoft.com/office/2019/extlst" xmlns:r="http://schemas.openxmlformats.org/officeDocument/2006/relationships" xmlns:m="http://schemas.openxmlformats.org/officeDocument/2006/math" xmlns:v="urn:schemas-microsoft-com:vml" xmlns:wp14="http://schemas.microsoft.com/office/word/2010/wordprocessingDrawing" xmlns:wp="http://schemas.openxmlformats.org/drawingml/2006/wordprocessingDrawing" xmlns:w10="urn:schemas-microsoft-com:office:word" xmlns:w="http://schemas.openxmlformats.org/wordprocessingml/2006/main" xmlns:w14="http://schemas.microsoft.com/office/word/2010/wordml" xmlns:w15="http://schemas.microsoft.com/office/word/2012/wordml" xmlns:w16cex="http://schemas.microsoft.com/office/word/2018/wordml/cex" xmlns:w16cid="http://schemas.microsoft.com/office/word/2016/wordml/cid" xmlns:w16="http://schemas.microsoft.com/office/word/2018/wordml" xmlns:w16sdtdh="http://schemas.microsoft.com/office/word/2020/wordml/sdtdatahash" xmlns:w16se="http://schemas.microsoft.com/office/word/2015/wordml/symex" xmlns:wpg="http://schemas.microsoft.com/office/word/2010/wordprocessingGroup" xmlns:wpi="http://schemas.microsoft.com/office/word/2010/wordprocessingInk" xmlns:wne="http://schemas.microsoft.com/office/word/2006/wordml" xmlns:wps="http://schemas.microsoft.com/office/word/2010/wordprocessingShape" mc:Ignorable="w14 w15 w16se w16cid w16 w16cex w16sdtdh wp14">
-  <w:comment w:initials="SL" w:author="Stacey L Lance" w:date="2023-11-02T12:10:00Z" w:id="8">
+  <w:comment w:id="1" w:author="Stacey L Lance" w:date="2023-11-02T12:10:00Z" w:initials="SL">
     <w:p>
       <w:pPr>
         <w:pStyle w:val="CommentText"/>
@@ -737,7 +641,7 @@
 </file>
 
 <file path=word/header2.xml><?xml version="1.0" encoding="utf-8"?>
-<w:hdr xmlns:wpc="http://schemas.microsoft.com/office/word/2010/wordprocessingCanvas" xmlns:cx="http://schemas.microsoft.com/office/drawing/2014/chartex" xmlns:cx1="http://schemas.microsoft.com/office/drawing/2015/9/8/chartex" xmlns:cx2="http://schemas.microsoft.com/office/drawing/2015/10/21/chartex" xmlns:cx3="http://schemas.microsoft.com/office/drawing/2016/5/9/chartex" xmlns:cx4="http://schemas.microsoft.com/office/drawing/2016/5/10/chartex" xmlns:cx5="http://schemas.microsoft.com/office/drawing/2016/5/11/chartex" xmlns:cx6="http://schemas.microsoft.com/office/drawing/2016/5/12/chartex" xmlns:cx7="http://schemas.microsoft.com/office/drawing/2016/5/13/chartex" xmlns:cx8="http://schemas.microsoft.com/office/drawing/2016/5/14/chartex" xmlns:mc="http://schemas.openxmlformats.org/markup-compatibility/2006" xmlns:aink="http://schemas.microsoft.com/office/drawing/2016/ink" xmlns:am3d="http://schemas.microsoft.com/office/drawing/2017/model3d" xmlns:o="urn:schemas-microsoft-com:office:office" xmlns:oel="http://schemas.microsoft.com/office/2019/extlst" xmlns:r="http://schemas.openxmlformats.org/officeDocument/2006/relationships" xmlns:m="http://schemas.openxmlformats.org/officeDocument/2006/math" xmlns:v="urn:schemas-microsoft-com:vml" xmlns:wp14="http://schemas.microsoft.com/office/word/2010/wordprocessingDrawing" xmlns:wp="http://schemas.openxmlformats.org/drawingml/2006/wordprocessingDrawing" xmlns:w10="urn:schemas-microsoft-com:office:word" xmlns:w="http://schemas.openxmlformats.org/wordprocessingml/2006/main" xmlns:w14="http://schemas.microsoft.com/office/word/2010/wordml" xmlns:w15="http://schemas.microsoft.com/office/word/2012/wordml" xmlns:w16cex="http://schemas.microsoft.com/office/word/2018/wordml/cex" xmlns:w16cid="http://schemas.microsoft.com/office/word/2016/wordml/cid" xmlns:w16="http://schemas.microsoft.com/office/word/2018/wordml" xmlns:w16sdtdh="http://schemas.microsoft.com/office/word/2020/wordml/sdtdatahash" xmlns:w16se="http://schemas.microsoft.com/office/word/2015/wordml/symex" xmlns:wpg="http://schemas.microsoft.com/office/word/2010/wordprocessingGroup" xmlns:wpi="http://schemas.microsoft.com/office/word/2010/wordprocessingInk" xmlns:wne="http://schemas.microsoft.com/office/word/2006/wordml" xmlns:wps="http://schemas.microsoft.com/office/word/2010/wordprocessingShape" xmlns:a="http://schemas.openxmlformats.org/drawingml/2006/main" xmlns:pic="http://schemas.openxmlformats.org/drawingml/2006/picture" xmlns:a14="http://schemas.microsoft.com/office/drawing/2010/main" mc:Ignorable="w14 w15 w16se w16cid w16 w16cex w16sdtdh wp14">
+<w:hdr xmlns:wpc="http://schemas.microsoft.com/office/word/2010/wordprocessingCanvas" xmlns:cx="http://schemas.microsoft.com/office/drawing/2014/chartex" xmlns:cx1="http://schemas.microsoft.com/office/drawing/2015/9/8/chartex" xmlns:cx2="http://schemas.microsoft.com/office/drawing/2015/10/21/chartex" xmlns:cx3="http://schemas.microsoft.com/office/drawing/2016/5/9/chartex" xmlns:cx4="http://schemas.microsoft.com/office/drawing/2016/5/10/chartex" xmlns:cx5="http://schemas.microsoft.com/office/drawing/2016/5/11/chartex" xmlns:cx6="http://schemas.microsoft.com/office/drawing/2016/5/12/chartex" xmlns:cx7="http://schemas.microsoft.com/office/drawing/2016/5/13/chartex" xmlns:cx8="http://schemas.microsoft.com/office/drawing/2016/5/14/chartex" xmlns:mc="http://schemas.openxmlformats.org/markup-compatibility/2006" xmlns:aink="http://schemas.microsoft.com/office/drawing/2016/ink" xmlns:am3d="http://schemas.microsoft.com/office/drawing/2017/model3d" xmlns:o="urn:schemas-microsoft-com:office:office" xmlns:oel="http://schemas.microsoft.com/office/2019/extlst" xmlns:r="http://schemas.openxmlformats.org/officeDocument/2006/relationships" xmlns:m="http://schemas.openxmlformats.org/officeDocument/2006/math" xmlns:v="urn:schemas-microsoft-com:vml" xmlns:wp14="http://schemas.microsoft.com/office/word/2010/wordprocessingDrawing" xmlns:wp="http://schemas.openxmlformats.org/drawingml/2006/wordprocessingDrawing" xmlns:w10="urn:schemas-microsoft-com:office:word" xmlns:w="http://schemas.openxmlformats.org/wordprocessingml/2006/main" xmlns:w14="http://schemas.microsoft.com/office/word/2010/wordml" xmlns:w15="http://schemas.microsoft.com/office/word/2012/wordml" xmlns:w16cex="http://schemas.microsoft.com/office/word/2018/wordml/cex" xmlns:w16cid="http://schemas.microsoft.com/office/word/2016/wordml/cid" xmlns:w16="http://schemas.microsoft.com/office/word/2018/wordml" xmlns:w16sdtdh="http://schemas.microsoft.com/office/word/2020/wordml/sdtdatahash" xmlns:w16se="http://schemas.microsoft.com/office/word/2015/wordml/symex" xmlns:wpg="http://schemas.microsoft.com/office/word/2010/wordprocessingGroup" xmlns:wpi="http://schemas.microsoft.com/office/word/2010/wordprocessingInk" xmlns:wne="http://schemas.microsoft.com/office/word/2006/wordml" xmlns:wps="http://schemas.microsoft.com/office/word/2010/wordprocessingShape" mc:Ignorable="w14 w15 w16se w16cid w16 w16cex w16sdtdh wp14">
   <w:p>
     <w:pPr>
       <w:pStyle w:val="Header"/>
@@ -806,13 +710,23 @@
         <w:szCs w:val="22"/>
       </w:rPr>
     </w:pPr>
+    <w:proofErr w:type="spellStart"/>
     <w:r>
       <w:rPr>
         <w:rFonts w:ascii="Georgia" w:hAnsi="Georgia"/>
         <w:sz w:val="22"/>
         <w:szCs w:val="22"/>
       </w:rPr>
-      <w:t>Odum School of Ecology</w:t>
+      <w:t>Odum</w:t>
+    </w:r>
+    <w:proofErr w:type="spellEnd"/>
+    <w:r>
+      <w:rPr>
+        <w:rFonts w:ascii="Georgia" w:hAnsi="Georgia"/>
+        <w:sz w:val="22"/>
+        <w:szCs w:val="22"/>
+      </w:rPr>
+      <w:t xml:space="preserve"> School of Ecology</w:t>
     </w:r>
   </w:p>
   <w:p>
@@ -825,21 +739,22 @@
 </file>
 
 <file path=word/intelligence2.xml><?xml version="1.0" encoding="utf-8"?>
-<int2:intelligence xmlns:int2="http://schemas.microsoft.com/office/intelligence/2020/intelligence">
+<int2:intelligence xmlns:int2="http://schemas.microsoft.com/office/intelligence/2020/intelligence" xmlns:oel="http://schemas.microsoft.com/office/2019/extlst">
   <int2:observations>
     <int2:textHash int2:hashCode="KsIt3AGzQJlemj" int2:id="OhRxZD5E">
-      <int2:state int2:type="AugLoop_Text_Critique" int2:value="Rejected"/>
+      <int2:state int2:value="Rejected" int2:type="AugLoop_Text_Critique"/>
     </int2:textHash>
     <int2:bookmark int2:bookmarkName="_Int_G76RakcH" int2:invalidationBookmarkName="" int2:hashCode="X55YArurxx+Sdf" int2:id="WPtVkpcO">
-      <int2:state int2:type="AugLoop_Text_Critique" int2:value="Rejected"/>
+      <int2:state int2:value="Rejected" int2:type="AugLoop_Text_Critique"/>
     </int2:bookmark>
   </int2:observations>
   <int2:intelligenceSettings/>
+  <int2:onDemandWorkflows/>
 </int2:intelligence>
 </file>
 
 <file path=word/people.xml><?xml version="1.0" encoding="utf-8"?>
-<w15:people xmlns:mc="http://schemas.openxmlformats.org/markup-compatibility/2006" xmlns:w15="http://schemas.microsoft.com/office/word/2012/wordml" mc:Ignorable="w15">
+<w15:people xmlns:wpc="http://schemas.microsoft.com/office/word/2010/wordprocessingCanvas" xmlns:cx="http://schemas.microsoft.com/office/drawing/2014/chartex" xmlns:cx1="http://schemas.microsoft.com/office/drawing/2015/9/8/chartex" xmlns:cx2="http://schemas.microsoft.com/office/drawing/2015/10/21/chartex" xmlns:cx3="http://schemas.microsoft.com/office/drawing/2016/5/9/chartex" xmlns:cx4="http://schemas.microsoft.com/office/drawing/2016/5/10/chartex" xmlns:cx5="http://schemas.microsoft.com/office/drawing/2016/5/11/chartex" xmlns:cx6="http://schemas.microsoft.com/office/drawing/2016/5/12/chartex" xmlns:cx7="http://schemas.microsoft.com/office/drawing/2016/5/13/chartex" xmlns:cx8="http://schemas.microsoft.com/office/drawing/2016/5/14/chartex" xmlns:mc="http://schemas.openxmlformats.org/markup-compatibility/2006" xmlns:aink="http://schemas.microsoft.com/office/drawing/2016/ink" xmlns:am3d="http://schemas.microsoft.com/office/drawing/2017/model3d" xmlns:o="urn:schemas-microsoft-com:office:office" xmlns:oel="http://schemas.microsoft.com/office/2019/extlst" xmlns:r="http://schemas.openxmlformats.org/officeDocument/2006/relationships" xmlns:m="http://schemas.openxmlformats.org/officeDocument/2006/math" xmlns:v="urn:schemas-microsoft-com:vml" xmlns:wp14="http://schemas.microsoft.com/office/word/2010/wordprocessingDrawing" xmlns:wp="http://schemas.openxmlformats.org/drawingml/2006/wordprocessingDrawing" xmlns:w10="urn:schemas-microsoft-com:office:word" xmlns:w="http://schemas.openxmlformats.org/wordprocessingml/2006/main" xmlns:w14="http://schemas.microsoft.com/office/word/2010/wordml" xmlns:w15="http://schemas.microsoft.com/office/word/2012/wordml" xmlns:w16cex="http://schemas.microsoft.com/office/word/2018/wordml/cex" xmlns:w16cid="http://schemas.microsoft.com/office/word/2016/wordml/cid" xmlns:w16="http://schemas.microsoft.com/office/word/2018/wordml" xmlns:w16sdtdh="http://schemas.microsoft.com/office/word/2020/wordml/sdtdatahash" xmlns:w16se="http://schemas.microsoft.com/office/word/2015/wordml/symex" xmlns:wpg="http://schemas.microsoft.com/office/word/2010/wordprocessingGroup" xmlns:wpi="http://schemas.microsoft.com/office/word/2010/wordprocessingInk" xmlns:wne="http://schemas.microsoft.com/office/word/2006/wordml" xmlns:wps="http://schemas.microsoft.com/office/word/2010/wordprocessingShape" mc:Ignorable="w14 w15 w16se w16cid w16 w16cex w16sdtdh wp14">
   <w15:person w15:author="Stacey L Lance">
     <w15:presenceInfo w15:providerId="AD" w15:userId="S::sllance@uga.edu::9e973118-b345-4295-a640-5cf6d2b9849c"/>
   </w15:person>
@@ -851,7 +766,7 @@
   <w:docDefaults>
     <w:rPrDefault>
       <w:rPr>
-        <w:rFonts w:asciiTheme="minorHAnsi" w:hAnsiTheme="minorHAnsi" w:eastAsiaTheme="minorHAnsi" w:cstheme="minorBidi"/>
+        <w:rFonts w:asciiTheme="minorHAnsi" w:eastAsiaTheme="minorHAnsi" w:hAnsiTheme="minorHAnsi" w:cstheme="minorBidi"/>
         <w:sz w:val="24"/>
         <w:szCs w:val="24"/>
         <w:lang w:val="en-US" w:eastAsia="en-US" w:bidi="ar-SA"/>
@@ -862,14 +777,14 @@
   <w:latentStyles w:defLockedState="0" w:defUIPriority="99" w:defSemiHidden="0" w:defUnhideWhenUsed="0" w:defQFormat="0" w:count="376">
     <w:lsdException w:name="Normal" w:uiPriority="0" w:qFormat="1"/>
     <w:lsdException w:name="heading 1" w:uiPriority="9" w:qFormat="1"/>
-    <w:lsdException w:name="heading 2" w:uiPriority="9" w:semiHidden="1" w:unhideWhenUsed="1" w:qFormat="1"/>
-    <w:lsdException w:name="heading 3" w:uiPriority="9" w:semiHidden="1" w:unhideWhenUsed="1" w:qFormat="1"/>
-    <w:lsdException w:name="heading 4" w:uiPriority="9" w:semiHidden="1" w:unhideWhenUsed="1" w:qFormat="1"/>
-    <w:lsdException w:name="heading 5" w:uiPriority="9" w:semiHidden="1" w:unhideWhenUsed="1" w:qFormat="1"/>
-    <w:lsdException w:name="heading 6" w:uiPriority="9" w:semiHidden="1" w:unhideWhenUsed="1" w:qFormat="1"/>
-    <w:lsdException w:name="heading 7" w:uiPriority="9" w:semiHidden="1" w:unhideWhenUsed="1" w:qFormat="1"/>
-    <w:lsdException w:name="heading 8" w:uiPriority="9" w:semiHidden="1" w:unhideWhenUsed="1" w:qFormat="1"/>
-    <w:lsdException w:name="heading 9" w:uiPriority="9" w:semiHidden="1" w:unhideWhenUsed="1" w:qFormat="1"/>
+    <w:lsdException w:name="heading 2" w:semiHidden="1" w:uiPriority="9" w:unhideWhenUsed="1" w:qFormat="1"/>
+    <w:lsdException w:name="heading 3" w:semiHidden="1" w:uiPriority="9" w:unhideWhenUsed="1" w:qFormat="1"/>
+    <w:lsdException w:name="heading 4" w:semiHidden="1" w:uiPriority="9" w:unhideWhenUsed="1" w:qFormat="1"/>
+    <w:lsdException w:name="heading 5" w:semiHidden="1" w:uiPriority="9" w:unhideWhenUsed="1" w:qFormat="1"/>
+    <w:lsdException w:name="heading 6" w:semiHidden="1" w:uiPriority="9" w:unhideWhenUsed="1" w:qFormat="1"/>
+    <w:lsdException w:name="heading 7" w:semiHidden="1" w:uiPriority="9" w:unhideWhenUsed="1" w:qFormat="1"/>
+    <w:lsdException w:name="heading 8" w:semiHidden="1" w:uiPriority="9" w:unhideWhenUsed="1" w:qFormat="1"/>
+    <w:lsdException w:name="heading 9" w:semiHidden="1" w:uiPriority="9" w:unhideWhenUsed="1" w:qFormat="1"/>
     <w:lsdException w:name="index 1" w:semiHidden="1" w:unhideWhenUsed="1"/>
     <w:lsdException w:name="index 2" w:semiHidden="1" w:unhideWhenUsed="1"/>
     <w:lsdException w:name="index 3" w:semiHidden="1" w:unhideWhenUsed="1"/>
@@ -879,22 +794,22 @@
     <w:lsdException w:name="index 7" w:semiHidden="1" w:unhideWhenUsed="1"/>
     <w:lsdException w:name="index 8" w:semiHidden="1" w:unhideWhenUsed="1"/>
     <w:lsdException w:name="index 9" w:semiHidden="1" w:unhideWhenUsed="1"/>
-    <w:lsdException w:name="toc 1" w:uiPriority="39" w:semiHidden="1" w:unhideWhenUsed="1"/>
-    <w:lsdException w:name="toc 2" w:uiPriority="39" w:semiHidden="1" w:unhideWhenUsed="1"/>
-    <w:lsdException w:name="toc 3" w:uiPriority="39" w:semiHidden="1" w:unhideWhenUsed="1"/>
-    <w:lsdException w:name="toc 4" w:uiPriority="39" w:semiHidden="1" w:unhideWhenUsed="1"/>
-    <w:lsdException w:name="toc 5" w:uiPriority="39" w:semiHidden="1" w:unhideWhenUsed="1"/>
-    <w:lsdException w:name="toc 6" w:uiPriority="39" w:semiHidden="1" w:unhideWhenUsed="1"/>
-    <w:lsdException w:name="toc 7" w:uiPriority="39" w:semiHidden="1" w:unhideWhenUsed="1"/>
-    <w:lsdException w:name="toc 8" w:uiPriority="39" w:semiHidden="1" w:unhideWhenUsed="1"/>
-    <w:lsdException w:name="toc 9" w:uiPriority="39" w:semiHidden="1" w:unhideWhenUsed="1"/>
+    <w:lsdException w:name="toc 1" w:semiHidden="1" w:uiPriority="39" w:unhideWhenUsed="1"/>
+    <w:lsdException w:name="toc 2" w:semiHidden="1" w:uiPriority="39" w:unhideWhenUsed="1"/>
+    <w:lsdException w:name="toc 3" w:semiHidden="1" w:uiPriority="39" w:unhideWhenUsed="1"/>
+    <w:lsdException w:name="toc 4" w:semiHidden="1" w:uiPriority="39" w:unhideWhenUsed="1"/>
+    <w:lsdException w:name="toc 5" w:semiHidden="1" w:uiPriority="39" w:unhideWhenUsed="1"/>
+    <w:lsdException w:name="toc 6" w:semiHidden="1" w:uiPriority="39" w:unhideWhenUsed="1"/>
+    <w:lsdException w:name="toc 7" w:semiHidden="1" w:uiPriority="39" w:unhideWhenUsed="1"/>
+    <w:lsdException w:name="toc 8" w:semiHidden="1" w:uiPriority="39" w:unhideWhenUsed="1"/>
+    <w:lsdException w:name="toc 9" w:semiHidden="1" w:uiPriority="39" w:unhideWhenUsed="1"/>
     <w:lsdException w:name="Normal Indent" w:semiHidden="1" w:unhideWhenUsed="1"/>
     <w:lsdException w:name="footnote text" w:semiHidden="1" w:unhideWhenUsed="1"/>
     <w:lsdException w:name="annotation text" w:semiHidden="1" w:unhideWhenUsed="1"/>
     <w:lsdException w:name="header" w:semiHidden="1" w:unhideWhenUsed="1"/>
     <w:lsdException w:name="footer" w:semiHidden="1" w:unhideWhenUsed="1"/>
     <w:lsdException w:name="index heading" w:semiHidden="1" w:unhideWhenUsed="1"/>
-    <w:lsdException w:name="caption" w:uiPriority="35" w:semiHidden="1" w:unhideWhenUsed="1" w:qFormat="1"/>
+    <w:lsdException w:name="caption" w:semiHidden="1" w:uiPriority="35" w:unhideWhenUsed="1" w:qFormat="1"/>
     <w:lsdException w:name="table of figures" w:semiHidden="1" w:unhideWhenUsed="1"/>
     <w:lsdException w:name="envelope address" w:semiHidden="1" w:unhideWhenUsed="1"/>
     <w:lsdException w:name="envelope return" w:semiHidden="1" w:unhideWhenUsed="1"/>
@@ -925,7 +840,7 @@
     <w:lsdException w:name="Title" w:uiPriority="10" w:qFormat="1"/>
     <w:lsdException w:name="Closing" w:semiHidden="1" w:unhideWhenUsed="1"/>
     <w:lsdException w:name="Signature" w:semiHidden="1" w:unhideWhenUsed="1"/>
-    <w:lsdException w:name="Default Paragraph Font" w:uiPriority="1" w:semiHidden="1" w:unhideWhenUsed="1"/>
+    <w:lsdException w:name="Default Paragraph Font" w:semiHidden="1" w:uiPriority="1" w:unhideWhenUsed="1"/>
     <w:lsdException w:name="Body Text" w:semiHidden="1" w:unhideWhenUsed="1"/>
     <w:lsdException w:name="Body Text Indent" w:semiHidden="1" w:unhideWhenUsed="1"/>
     <w:lsdException w:name="List Continue" w:semiHidden="1" w:unhideWhenUsed="1"/>
@@ -1125,8 +1040,8 @@
     <w:lsdException w:name="Subtle Reference" w:uiPriority="31" w:qFormat="1"/>
     <w:lsdException w:name="Intense Reference" w:uiPriority="32" w:qFormat="1"/>
     <w:lsdException w:name="Book Title" w:uiPriority="33" w:qFormat="1"/>
-    <w:lsdException w:name="Bibliography" w:uiPriority="37" w:semiHidden="1" w:unhideWhenUsed="1"/>
-    <w:lsdException w:name="TOC Heading" w:uiPriority="39" w:semiHidden="1" w:unhideWhenUsed="1" w:qFormat="1"/>
+    <w:lsdException w:name="Bibliography" w:semiHidden="1" w:uiPriority="37" w:unhideWhenUsed="1"/>
+    <w:lsdException w:name="TOC Heading" w:semiHidden="1" w:uiPriority="39" w:unhideWhenUsed="1" w:qFormat="1"/>
     <w:lsdException w:name="Plain Table 1" w:uiPriority="41"/>
     <w:lsdException w:name="Plain Table 2" w:uiPriority="42"/>
     <w:lsdException w:name="Plain Table 3" w:uiPriority="43"/>
@@ -1237,18 +1152,18 @@
     <w:lsdException w:name="Unresolved Mention" w:semiHidden="1" w:unhideWhenUsed="1"/>
     <w:lsdException w:name="Smart Link" w:semiHidden="1" w:unhideWhenUsed="1"/>
   </w:latentStyles>
-  <w:style w:type="paragraph" w:styleId="Normal" w:default="1">
+  <w:style w:type="paragraph" w:default="1" w:styleId="Normal">
     <w:name w:val="Normal"/>
     <w:qFormat/>
     <w:rsid w:val="00FE0D94"/>
   </w:style>
-  <w:style w:type="character" w:styleId="DefaultParagraphFont" w:default="1">
+  <w:style w:type="character" w:default="1" w:styleId="DefaultParagraphFont">
     <w:name w:val="Default Paragraph Font"/>
     <w:uiPriority w:val="1"/>
     <w:semiHidden/>
     <w:unhideWhenUsed/>
   </w:style>
-  <w:style w:type="table" w:styleId="TableNormal" w:default="1">
+  <w:style w:type="table" w:default="1" w:styleId="TableNormal">
     <w:name w:val="Normal Table"/>
     <w:uiPriority w:val="99"/>
     <w:semiHidden/>
@@ -1263,7 +1178,7 @@
       </w:tblCellMar>
     </w:tblPr>
   </w:style>
-  <w:style w:type="numbering" w:styleId="NoList" w:default="1">
+  <w:style w:type="numbering" w:default="1" w:styleId="NoList">
     <w:name w:val="No List"/>
     <w:uiPriority w:val="99"/>
     <w:semiHidden/>
@@ -1283,7 +1198,7 @@
       </w:tabs>
     </w:pPr>
   </w:style>
-  <w:style w:type="character" w:styleId="HeaderChar" w:customStyle="1">
+  <w:style w:type="character" w:customStyle="1" w:styleId="HeaderChar">
     <w:name w:val="Header Char"/>
     <w:basedOn w:val="DefaultParagraphFont"/>
     <w:link w:val="Header"/>
@@ -1304,14 +1219,14 @@
       </w:tabs>
     </w:pPr>
   </w:style>
-  <w:style w:type="character" w:styleId="FooterChar" w:customStyle="1">
+  <w:style w:type="character" w:customStyle="1" w:styleId="FooterChar">
     <w:name w:val="Footer Char"/>
     <w:basedOn w:val="DefaultParagraphFont"/>
     <w:link w:val="Footer"/>
     <w:uiPriority w:val="99"/>
     <w:rsid w:val="00FE0D94"/>
   </w:style>
-  <w:style w:type="paragraph" w:styleId="BasicParagraph" w:customStyle="1">
+  <w:style w:type="paragraph" w:customStyle="1" w:styleId="BasicParagraph">
     <w:name w:val="[Basic Paragraph]"/>
     <w:basedOn w:val="Normal"/>
     <w:uiPriority w:val="99"/>
@@ -1350,7 +1265,7 @@
     <w:unhideWhenUsed/>
     <w:rsid w:val="009F7FBE"/>
     <w:rPr>
-      <w:rFonts w:ascii="Times New Roman" w:hAnsi="Times New Roman" w:cs="Times New Roman" w:eastAsiaTheme="minorEastAsia"/>
+      <w:rFonts w:ascii="Times New Roman" w:eastAsiaTheme="minorEastAsia" w:hAnsi="Times New Roman" w:cs="Times New Roman"/>
       <w:kern w:val="2"/>
       <w:sz w:val="20"/>
       <w:szCs w:val="20"/>
@@ -1358,7 +1273,7 @@
       <w14:ligatures w14:val="standardContextual"/>
     </w:rPr>
   </w:style>
-  <w:style w:type="character" w:styleId="CommentTextChar" w:customStyle="1">
+  <w:style w:type="character" w:customStyle="1" w:styleId="CommentTextChar">
     <w:name w:val="Comment Text Char"/>
     <w:basedOn w:val="DefaultParagraphFont"/>
     <w:link w:val="CommentText"/>
@@ -1366,7 +1281,7 @@
     <w:semiHidden/>
     <w:rsid w:val="009F7FBE"/>
     <w:rPr>
-      <w:rFonts w:ascii="Times New Roman" w:hAnsi="Times New Roman" w:cs="Times New Roman" w:eastAsiaTheme="minorEastAsia"/>
+      <w:rFonts w:ascii="Times New Roman" w:eastAsiaTheme="minorEastAsia" w:hAnsi="Times New Roman" w:cs="Times New Roman"/>
       <w:kern w:val="2"/>
       <w:sz w:val="20"/>
       <w:szCs w:val="20"/>
@@ -1384,7 +1299,7 @@
     <w:unhideWhenUsed/>
     <w:rsid w:val="009F7FBE"/>
   </w:style>
-  <w:style w:type="character" w:styleId="DateChar" w:customStyle="1">
+  <w:style w:type="character" w:customStyle="1" w:styleId="DateChar">
     <w:name w:val="Date Char"/>
     <w:basedOn w:val="DefaultParagraphFont"/>
     <w:link w:val="Date"/>

--- a/ms/suh_rv_cover_letter.docx
+++ b/ms/suh_rv_cover_letter.docx
@@ -12,30 +12,8 @@
         <w:rPr>
           <w:rFonts w:ascii="Times New Roman" w:hAnsi="Times New Roman" w:cs="Times New Roman"/>
         </w:rPr>
-        <w:t xml:space="preserve">DATE </w:t>
-      </w:r>
-      <w:proofErr w:type="spellStart"/>
-      <w:r>
-        <w:rPr>
-          <w:rFonts w:ascii="Times New Roman" w:hAnsi="Times New Roman" w:cs="Times New Roman"/>
-        </w:rPr>
-        <w:t>DATE</w:t>
-      </w:r>
-      <w:proofErr w:type="spellEnd"/>
-      <w:r>
-        <w:rPr>
-          <w:rFonts w:ascii="Times New Roman" w:hAnsi="Times New Roman" w:cs="Times New Roman"/>
-        </w:rPr>
-        <w:t xml:space="preserve"> </w:t>
-      </w:r>
-      <w:proofErr w:type="spellStart"/>
-      <w:r>
-        <w:rPr>
-          <w:rFonts w:ascii="Times New Roman" w:hAnsi="Times New Roman" w:cs="Times New Roman"/>
-        </w:rPr>
-        <w:t>DATE</w:t>
-      </w:r>
-      <w:proofErr w:type="spellEnd"/>
+        <w:t>13 December 2023</w:t>
+      </w:r>
     </w:p>
     <w:p>
       <w:pPr>
@@ -285,7 +263,6 @@
           <w:color w:val="000000" w:themeColor="text1"/>
         </w:rPr>
       </w:pPr>
-      <w:commentRangeStart w:id="1"/>
       <w:r>
         <w:rPr>
           <w:rFonts w:ascii="Times New Roman" w:eastAsia="Times New Roman" w:hAnsi="Times New Roman" w:cs="Times New Roman"/>
@@ -317,20 +294,12 @@
         </w:rPr>
         <w:t xml:space="preserve"> to include the language and honor our request.</w:t>
       </w:r>
-      <w:commentRangeEnd w:id="1"/>
-      <w:r>
-        <w:rPr>
-          <w:rStyle w:val="CommentReference"/>
-          <w:rFonts w:ascii="Times New Roman" w:hAnsi="Times New Roman" w:cs="Times New Roman"/>
-        </w:rPr>
-        <w:commentReference w:id="1"/>
-      </w:r>
     </w:p>
     <w:sectPr>
-      <w:headerReference w:type="default" r:id="rId11"/>
-      <w:footerReference w:type="default" r:id="rId12"/>
-      <w:headerReference w:type="first" r:id="rId13"/>
-      <w:footerReference w:type="first" r:id="rId14"/>
+      <w:headerReference w:type="default" r:id="rId7"/>
+      <w:footerReference w:type="default" r:id="rId8"/>
+      <w:headerReference w:type="first" r:id="rId9"/>
+      <w:footerReference w:type="first" r:id="rId10"/>
       <w:pgSz w:w="12240" w:h="15840"/>
       <w:pgMar w:top="1440" w:right="1440" w:bottom="1440" w:left="1440" w:header="1080" w:footer="720" w:gutter="0"/>
       <w:cols w:space="720"/>
@@ -339,45 +308,6 @@
     </w:sectPr>
   </w:body>
 </w:document>
-</file>
-
-<file path=word/comments.xml><?xml version="1.0" encoding="utf-8"?>
-<w:comments xmlns:wpc="http://schemas.microsoft.com/office/word/2010/wordprocessingCanvas" xmlns:cx="http://schemas.microsoft.com/office/drawing/2014/chartex" xmlns:cx1="http://schemas.microsoft.com/office/drawing/2015/9/8/chartex" xmlns:cx2="http://schemas.microsoft.com/office/drawing/2015/10/21/chartex" xmlns:cx3="http://schemas.microsoft.com/office/drawing/2016/5/9/chartex" xmlns:cx4="http://schemas.microsoft.com/office/drawing/2016/5/10/chartex" xmlns:cx5="http://schemas.microsoft.com/office/drawing/2016/5/11/chartex" xmlns:cx6="http://schemas.microsoft.com/office/drawing/2016/5/12/chartex" xmlns:cx7="http://schemas.microsoft.com/office/drawing/2016/5/13/chartex" xmlns:cx8="http://schemas.microsoft.com/office/drawing/2016/5/14/chartex" xmlns:mc="http://schemas.openxmlformats.org/markup-compatibility/2006" xmlns:aink="http://schemas.microsoft.com/office/drawing/2016/ink" xmlns:am3d="http://schemas.microsoft.com/office/drawing/2017/model3d" xmlns:o="urn:schemas-microsoft-com:office:office" xmlns:oel="http://schemas.microsoft.com/office/2019/extlst" xmlns:r="http://schemas.openxmlformats.org/officeDocument/2006/relationships" xmlns:m="http://schemas.openxmlformats.org/officeDocument/2006/math" xmlns:v="urn:schemas-microsoft-com:vml" xmlns:wp14="http://schemas.microsoft.com/office/word/2010/wordprocessingDrawing" xmlns:wp="http://schemas.openxmlformats.org/drawingml/2006/wordprocessingDrawing" xmlns:w10="urn:schemas-microsoft-com:office:word" xmlns:w="http://schemas.openxmlformats.org/wordprocessingml/2006/main" xmlns:w14="http://schemas.microsoft.com/office/word/2010/wordml" xmlns:w15="http://schemas.microsoft.com/office/word/2012/wordml" xmlns:w16cex="http://schemas.microsoft.com/office/word/2018/wordml/cex" xmlns:w16cid="http://schemas.microsoft.com/office/word/2016/wordml/cid" xmlns:w16="http://schemas.microsoft.com/office/word/2018/wordml" xmlns:w16sdtdh="http://schemas.microsoft.com/office/word/2020/wordml/sdtdatahash" xmlns:w16se="http://schemas.microsoft.com/office/word/2015/wordml/symex" xmlns:wpg="http://schemas.microsoft.com/office/word/2010/wordprocessingGroup" xmlns:wpi="http://schemas.microsoft.com/office/word/2010/wordprocessingInk" xmlns:wne="http://schemas.microsoft.com/office/word/2006/wordml" xmlns:wps="http://schemas.microsoft.com/office/word/2010/wordprocessingShape" mc:Ignorable="w14 w15 w16se w16cid w16 w16cex w16sdtdh wp14">
-  <w:comment w:id="1" w:author="Stacey L Lance" w:date="2023-11-02T12:10:00Z" w:initials="SL">
-    <w:p>
-      <w:pPr>
-        <w:pStyle w:val="CommentText"/>
-      </w:pPr>
-      <w:r>
-        <w:t xml:space="preserve">this is what we have to add to our cover letters. Most publishers choose not to include the disclaimer. </w:t>
-      </w:r>
-      <w:r>
-        <w:rPr>
-          <w:rStyle w:val="CommentReference"/>
-        </w:rPr>
-        <w:annotationRef/>
-      </w:r>
-    </w:p>
-  </w:comment>
-</w:comments>
-</file>
-
-<file path=word/commentsExtended.xml><?xml version="1.0" encoding="utf-8"?>
-<w15:commentsEx xmlns:wpc="http://schemas.microsoft.com/office/word/2010/wordprocessingCanvas" xmlns:cx="http://schemas.microsoft.com/office/drawing/2014/chartex" xmlns:cx1="http://schemas.microsoft.com/office/drawing/2015/9/8/chartex" xmlns:cx2="http://schemas.microsoft.com/office/drawing/2015/10/21/chartex" xmlns:cx3="http://schemas.microsoft.com/office/drawing/2016/5/9/chartex" xmlns:cx4="http://schemas.microsoft.com/office/drawing/2016/5/10/chartex" xmlns:cx5="http://schemas.microsoft.com/office/drawing/2016/5/11/chartex" xmlns:cx6="http://schemas.microsoft.com/office/drawing/2016/5/12/chartex" xmlns:cx7="http://schemas.microsoft.com/office/drawing/2016/5/13/chartex" xmlns:cx8="http://schemas.microsoft.com/office/drawing/2016/5/14/chartex" xmlns:mc="http://schemas.openxmlformats.org/markup-compatibility/2006" xmlns:aink="http://schemas.microsoft.com/office/drawing/2016/ink" xmlns:am3d="http://schemas.microsoft.com/office/drawing/2017/model3d" xmlns:o="urn:schemas-microsoft-com:office:office" xmlns:oel="http://schemas.microsoft.com/office/2019/extlst" xmlns:r="http://schemas.openxmlformats.org/officeDocument/2006/relationships" xmlns:m="http://schemas.openxmlformats.org/officeDocument/2006/math" xmlns:v="urn:schemas-microsoft-com:vml" xmlns:wp14="http://schemas.microsoft.com/office/word/2010/wordprocessingDrawing" xmlns:wp="http://schemas.openxmlformats.org/drawingml/2006/wordprocessingDrawing" xmlns:w10="urn:schemas-microsoft-com:office:word" xmlns:w="http://schemas.openxmlformats.org/wordprocessingml/2006/main" xmlns:w14="http://schemas.microsoft.com/office/word/2010/wordml" xmlns:w15="http://schemas.microsoft.com/office/word/2012/wordml" xmlns:w16cex="http://schemas.microsoft.com/office/word/2018/wordml/cex" xmlns:w16cid="http://schemas.microsoft.com/office/word/2016/wordml/cid" xmlns:w16="http://schemas.microsoft.com/office/word/2018/wordml" xmlns:w16sdtdh="http://schemas.microsoft.com/office/word/2020/wordml/sdtdatahash" xmlns:w16se="http://schemas.microsoft.com/office/word/2015/wordml/symex" xmlns:wpg="http://schemas.microsoft.com/office/word/2010/wordprocessingGroup" xmlns:wpi="http://schemas.microsoft.com/office/word/2010/wordprocessingInk" xmlns:wne="http://schemas.microsoft.com/office/word/2006/wordml" xmlns:wps="http://schemas.microsoft.com/office/word/2010/wordprocessingShape" mc:Ignorable="w14 w15 w16se w16cid w16 w16cex w16sdtdh wp14">
-  <w15:commentEx w15:paraId="7BCE9BD6" w15:done="1"/>
-</w15:commentsEx>
-</file>
-
-<file path=word/commentsExtensible.xml><?xml version="1.0" encoding="utf-8"?>
-<w16cex:commentsExtensible xmlns:wpc="http://schemas.microsoft.com/office/word/2010/wordprocessingCanvas" xmlns:cx="http://schemas.microsoft.com/office/drawing/2014/chartex" xmlns:cx1="http://schemas.microsoft.com/office/drawing/2015/9/8/chartex" xmlns:cx2="http://schemas.microsoft.com/office/drawing/2015/10/21/chartex" xmlns:cx3="http://schemas.microsoft.com/office/drawing/2016/5/9/chartex" xmlns:cx4="http://schemas.microsoft.com/office/drawing/2016/5/10/chartex" xmlns:cx5="http://schemas.microsoft.com/office/drawing/2016/5/11/chartex" xmlns:cx6="http://schemas.microsoft.com/office/drawing/2016/5/12/chartex" xmlns:cx7="http://schemas.microsoft.com/office/drawing/2016/5/13/chartex" xmlns:cx8="http://schemas.microsoft.com/office/drawing/2016/5/14/chartex" xmlns:mc="http://schemas.openxmlformats.org/markup-compatibility/2006" xmlns:aink="http://schemas.microsoft.com/office/drawing/2016/ink" xmlns:am3d="http://schemas.microsoft.com/office/drawing/2017/model3d" xmlns:o="urn:schemas-microsoft-com:office:office" xmlns:oel="http://schemas.microsoft.com/office/2019/extlst" xmlns:r="http://schemas.openxmlformats.org/officeDocument/2006/relationships" xmlns:m="http://schemas.openxmlformats.org/officeDocument/2006/math" xmlns:v="urn:schemas-microsoft-com:vml" xmlns:wp14="http://schemas.microsoft.com/office/word/2010/wordprocessingDrawing" xmlns:wp="http://schemas.openxmlformats.org/drawingml/2006/wordprocessingDrawing" xmlns:w10="urn:schemas-microsoft-com:office:word" xmlns:w="http://schemas.openxmlformats.org/wordprocessingml/2006/main" xmlns:w14="http://schemas.microsoft.com/office/word/2010/wordml" xmlns:w15="http://schemas.microsoft.com/office/word/2012/wordml" xmlns:w16cex="http://schemas.microsoft.com/office/word/2018/wordml/cex" xmlns:w16cid="http://schemas.microsoft.com/office/word/2016/wordml/cid" xmlns:w16="http://schemas.microsoft.com/office/word/2018/wordml" xmlns:w16sdtdh="http://schemas.microsoft.com/office/word/2020/wordml/sdtdatahash" xmlns:w16se="http://schemas.microsoft.com/office/word/2015/wordml/symex" xmlns:wpg="http://schemas.microsoft.com/office/word/2010/wordprocessingGroup" xmlns:wpi="http://schemas.microsoft.com/office/word/2010/wordprocessingInk" xmlns:wne="http://schemas.microsoft.com/office/word/2006/wordml" xmlns:wps="http://schemas.microsoft.com/office/word/2010/wordprocessingShape" mc:Ignorable="w14 w15 w16se w16cid w16 w16cex w16sdtdh wp14">
-  <w16cex:commentExtensible w16cex:durableId="2282D010" w16cex:dateUtc="2023-11-02T16:10:00Z"/>
-</w16cex:commentsExtensible>
-</file>
-
-<file path=word/commentsIds.xml><?xml version="1.0" encoding="utf-8"?>
-<w16cid:commentsIds xmlns:wpc="http://schemas.microsoft.com/office/word/2010/wordprocessingCanvas" xmlns:cx="http://schemas.microsoft.com/office/drawing/2014/chartex" xmlns:cx1="http://schemas.microsoft.com/office/drawing/2015/9/8/chartex" xmlns:cx2="http://schemas.microsoft.com/office/drawing/2015/10/21/chartex" xmlns:cx3="http://schemas.microsoft.com/office/drawing/2016/5/9/chartex" xmlns:cx4="http://schemas.microsoft.com/office/drawing/2016/5/10/chartex" xmlns:cx5="http://schemas.microsoft.com/office/drawing/2016/5/11/chartex" xmlns:cx6="http://schemas.microsoft.com/office/drawing/2016/5/12/chartex" xmlns:cx7="http://schemas.microsoft.com/office/drawing/2016/5/13/chartex" xmlns:cx8="http://schemas.microsoft.com/office/drawing/2016/5/14/chartex" xmlns:mc="http://schemas.openxmlformats.org/markup-compatibility/2006" xmlns:aink="http://schemas.microsoft.com/office/drawing/2016/ink" xmlns:am3d="http://schemas.microsoft.com/office/drawing/2017/model3d" xmlns:o="urn:schemas-microsoft-com:office:office" xmlns:oel="http://schemas.microsoft.com/office/2019/extlst" xmlns:r="http://schemas.openxmlformats.org/officeDocument/2006/relationships" xmlns:m="http://schemas.openxmlformats.org/officeDocument/2006/math" xmlns:v="urn:schemas-microsoft-com:vml" xmlns:wp14="http://schemas.microsoft.com/office/word/2010/wordprocessingDrawing" xmlns:wp="http://schemas.openxmlformats.org/drawingml/2006/wordprocessingDrawing" xmlns:w10="urn:schemas-microsoft-com:office:word" xmlns:w="http://schemas.openxmlformats.org/wordprocessingml/2006/main" xmlns:w14="http://schemas.microsoft.com/office/word/2010/wordml" xmlns:w15="http://schemas.microsoft.com/office/word/2012/wordml" xmlns:w16cex="http://schemas.microsoft.com/office/word/2018/wordml/cex" xmlns:w16cid="http://schemas.microsoft.com/office/word/2016/wordml/cid" xmlns:w16="http://schemas.microsoft.com/office/word/2018/wordml" xmlns:w16sdtdh="http://schemas.microsoft.com/office/word/2020/wordml/sdtdatahash" xmlns:w16se="http://schemas.microsoft.com/office/word/2015/wordml/symex" xmlns:wpg="http://schemas.microsoft.com/office/word/2010/wordprocessingGroup" xmlns:wpi="http://schemas.microsoft.com/office/word/2010/wordprocessingInk" xmlns:wne="http://schemas.microsoft.com/office/word/2006/wordml" xmlns:wps="http://schemas.microsoft.com/office/word/2010/wordprocessingShape" mc:Ignorable="w14 w15 w16se w16cid w16 w16cex w16sdtdh wp14">
-  <w16cid:commentId w16cid:paraId="7BCE9BD6" w16cid:durableId="2282D010"/>
-</w16cid:commentsIds>
 </file>
 
 <file path=word/endnotes.xml><?xml version="1.0" encoding="utf-8"?>
@@ -751,14 +681,6 @@
   <int2:intelligenceSettings/>
   <int2:onDemandWorkflows/>
 </int2:intelligence>
-</file>
-
-<file path=word/people.xml><?xml version="1.0" encoding="utf-8"?>
-<w15:people xmlns:wpc="http://schemas.microsoft.com/office/word/2010/wordprocessingCanvas" xmlns:cx="http://schemas.microsoft.com/office/drawing/2014/chartex" xmlns:cx1="http://schemas.microsoft.com/office/drawing/2015/9/8/chartex" xmlns:cx2="http://schemas.microsoft.com/office/drawing/2015/10/21/chartex" xmlns:cx3="http://schemas.microsoft.com/office/drawing/2016/5/9/chartex" xmlns:cx4="http://schemas.microsoft.com/office/drawing/2016/5/10/chartex" xmlns:cx5="http://schemas.microsoft.com/office/drawing/2016/5/11/chartex" xmlns:cx6="http://schemas.microsoft.com/office/drawing/2016/5/12/chartex" xmlns:cx7="http://schemas.microsoft.com/office/drawing/2016/5/13/chartex" xmlns:cx8="http://schemas.microsoft.com/office/drawing/2016/5/14/chartex" xmlns:mc="http://schemas.openxmlformats.org/markup-compatibility/2006" xmlns:aink="http://schemas.microsoft.com/office/drawing/2016/ink" xmlns:am3d="http://schemas.microsoft.com/office/drawing/2017/model3d" xmlns:o="urn:schemas-microsoft-com:office:office" xmlns:oel="http://schemas.microsoft.com/office/2019/extlst" xmlns:r="http://schemas.openxmlformats.org/officeDocument/2006/relationships" xmlns:m="http://schemas.openxmlformats.org/officeDocument/2006/math" xmlns:v="urn:schemas-microsoft-com:vml" xmlns:wp14="http://schemas.microsoft.com/office/word/2010/wordprocessingDrawing" xmlns:wp="http://schemas.openxmlformats.org/drawingml/2006/wordprocessingDrawing" xmlns:w10="urn:schemas-microsoft-com:office:word" xmlns:w="http://schemas.openxmlformats.org/wordprocessingml/2006/main" xmlns:w14="http://schemas.microsoft.com/office/word/2010/wordml" xmlns:w15="http://schemas.microsoft.com/office/word/2012/wordml" xmlns:w16cex="http://schemas.microsoft.com/office/word/2018/wordml/cex" xmlns:w16cid="http://schemas.microsoft.com/office/word/2016/wordml/cid" xmlns:w16="http://schemas.microsoft.com/office/word/2018/wordml" xmlns:w16sdtdh="http://schemas.microsoft.com/office/word/2020/wordml/sdtdatahash" xmlns:w16se="http://schemas.microsoft.com/office/word/2015/wordml/symex" xmlns:wpg="http://schemas.microsoft.com/office/word/2010/wordprocessingGroup" xmlns:wpi="http://schemas.microsoft.com/office/word/2010/wordprocessingInk" xmlns:wne="http://schemas.microsoft.com/office/word/2006/wordml" xmlns:wps="http://schemas.microsoft.com/office/word/2010/wordprocessingShape" mc:Ignorable="w14 w15 w16se w16cid w16 w16cex w16sdtdh wp14">
-  <w15:person w15:author="Stacey L Lance">
-    <w15:presenceInfo w15:providerId="AD" w15:userId="S::sllance@uga.edu::9e973118-b345-4295-a640-5cf6d2b9849c"/>
-  </w15:person>
-</w15:people>
 </file>
 
 <file path=word/styles.xml><?xml version="1.0" encoding="utf-8"?>
